--- a/Bericht/Projektbericht.docx
+++ b/Bericht/Projektbericht.docx
@@ -21,91 +21,173 @@
           <w:szCs w:val="24"/>
         </w:rPr>
       </w:pPr>
-      <w:r>
-        <w:rPr>
-          <w:rFonts w:ascii="Arial" w:hAnsi="Arial" w:cs="Arial"/>
-          <w:sz w:val="24"/>
-          <w:szCs w:val="24"/>
-        </w:rPr>
-        <w:t>Der Lungenkrebs ist eine stets aktuelle sowohl auch eine sehr häufig auftretende Krebsart. Somit ist das eine sehr interessante Krebsart.</w:t>
-      </w:r>
-    </w:p>
-    <w:p>
-      <w:pPr>
-        <w:spacing w:line="276" w:lineRule="auto"/>
-        <w:rPr>
-          <w:rFonts w:ascii="Arial" w:hAnsi="Arial" w:cs="Arial"/>
-          <w:sz w:val="24"/>
-          <w:szCs w:val="24"/>
-        </w:rPr>
-      </w:pPr>
-      <w:r>
-        <w:rPr>
-          <w:rFonts w:ascii="Arial" w:hAnsi="Arial" w:cs="Arial"/>
-          <w:sz w:val="24"/>
-          <w:szCs w:val="24"/>
-        </w:rPr>
-        <w:t xml:space="preserve">Als Lungenkrebs bezeichnet man einen bösartigen Tumor, der aus den Schleimhautzellen der Bronchien oder den Zellen des Lungengewebes entstanden ist. Mediziner nennen einen solchen Krebs auch Lungenkarzinom oder Bronchialkarzinom. </w:t>
-      </w:r>
-    </w:p>
-    <w:p>
-      <w:pPr>
-        <w:spacing w:line="276" w:lineRule="auto"/>
-        <w:rPr>
-          <w:rFonts w:ascii="Arial" w:hAnsi="Arial" w:cs="Arial"/>
-          <w:sz w:val="24"/>
-          <w:szCs w:val="24"/>
-        </w:rPr>
-      </w:pPr>
-      <w:r>
-        <w:rPr>
-          <w:rFonts w:ascii="Arial" w:hAnsi="Arial" w:cs="Arial"/>
-          <w:sz w:val="24"/>
-          <w:szCs w:val="24"/>
-        </w:rPr>
-        <w:t xml:space="preserve">Lungenkrebs tritt überwiegend zwischen dem 50. und 70. Lebensjahr auf. Das mittlere Erkrankungsalter, in dem die Diagnose gestellt wird, liegt allerdings erst bei 69 Jahren. </w:t>
-      </w:r>
-    </w:p>
-    <w:p>
-      <w:pPr>
-        <w:spacing w:line="276" w:lineRule="auto"/>
-        <w:rPr>
-          <w:rFonts w:ascii="Arial" w:hAnsi="Arial" w:cs="Arial"/>
-          <w:sz w:val="24"/>
-          <w:szCs w:val="24"/>
-        </w:rPr>
-      </w:pPr>
-      <w:r>
-        <w:rPr>
-          <w:rFonts w:ascii="Arial" w:hAnsi="Arial" w:cs="Arial"/>
-          <w:sz w:val="24"/>
-          <w:szCs w:val="24"/>
-        </w:rPr>
-        <w:t>Der</w:t>
-      </w:r>
-      <w:r>
-        <w:rPr>
-          <w:rFonts w:ascii="Arial" w:hAnsi="Arial" w:cs="Arial"/>
-          <w:sz w:val="24"/>
-          <w:szCs w:val="24"/>
-        </w:rPr>
-        <w:t xml:space="preserve"> Lungenkrebs </w:t>
-      </w:r>
-      <w:r>
-        <w:rPr>
-          <w:rFonts w:ascii="Arial" w:hAnsi="Arial" w:cs="Arial"/>
-          <w:sz w:val="24"/>
-          <w:szCs w:val="24"/>
-        </w:rPr>
-        <w:t>hat zu</w:t>
-      </w:r>
-      <w:r>
-        <w:rPr>
-          <w:rFonts w:ascii="Arial" w:hAnsi="Arial" w:cs="Arial"/>
-          <w:sz w:val="24"/>
-          <w:szCs w:val="24"/>
-        </w:rPr>
-        <w:t xml:space="preserve"> Beginn wenig typische Anzeichen und Symptome gibt. Deshalb bleibt er oft so lange unentdeckt. Häufig entdecken Ärzte Lungenkrebs eher zufällig bei einer Röntgenuntersuchung der Lunge, weil der Betroffene unter chronischem Husten, Kurzatmigkeit oder Atemnot leidet.</w:t>
+    </w:p>
+    <w:p>
+      <w:pPr>
+        <w:spacing w:line="276" w:lineRule="auto"/>
+        <w:rPr>
+          <w:rFonts w:ascii="Arial" w:hAnsi="Arial" w:cs="Arial"/>
+          <w:sz w:val="24"/>
+          <w:szCs w:val="24"/>
+        </w:rPr>
+      </w:pPr>
+      <w:r>
+        <w:rPr>
+          <w:rFonts w:ascii="Arial" w:hAnsi="Arial" w:cs="Arial"/>
+          <w:sz w:val="24"/>
+          <w:szCs w:val="24"/>
+        </w:rPr>
+        <w:t>Lungenkrebs ist eine häufige Krebsart und auch eine sehr häufige Krebsart. Dies ist also ein sehr interessanter Krebs.</w:t>
+      </w:r>
+    </w:p>
+    <w:p>
+      <w:pPr>
+        <w:spacing w:line="276" w:lineRule="auto"/>
+        <w:rPr>
+          <w:rFonts w:ascii="Arial" w:hAnsi="Arial" w:cs="Arial"/>
+          <w:sz w:val="24"/>
+          <w:szCs w:val="24"/>
+        </w:rPr>
+      </w:pPr>
+      <w:r>
+        <w:rPr>
+          <w:rFonts w:ascii="Arial" w:hAnsi="Arial" w:cs="Arial"/>
+          <w:sz w:val="24"/>
+          <w:szCs w:val="24"/>
+        </w:rPr>
+        <w:t xml:space="preserve">Das </w:t>
+      </w:r>
+      <w:r>
+        <w:rPr>
+          <w:rFonts w:ascii="Arial" w:hAnsi="Arial" w:cs="Arial"/>
+          <w:sz w:val="24"/>
+          <w:szCs w:val="24"/>
+        </w:rPr>
+        <w:t>Lungen</w:t>
+      </w:r>
+      <w:r>
+        <w:rPr>
+          <w:rFonts w:ascii="Arial" w:hAnsi="Arial" w:cs="Arial"/>
+          <w:sz w:val="24"/>
+          <w:szCs w:val="24"/>
+        </w:rPr>
+        <w:t>karzinom</w:t>
+      </w:r>
+      <w:r>
+        <w:rPr>
+          <w:rFonts w:ascii="Arial" w:hAnsi="Arial" w:cs="Arial"/>
+          <w:sz w:val="24"/>
+          <w:szCs w:val="24"/>
+        </w:rPr>
+        <w:t xml:space="preserve"> ist ein bösartiger Tumor, der von Bronchialschleimhautzellen oder Lungengewebezellen ausgeht. Ärzte nennen diesen Krebs auch Lungenk</w:t>
+      </w:r>
+      <w:r>
+        <w:rPr>
+          <w:rFonts w:ascii="Arial" w:hAnsi="Arial" w:cs="Arial"/>
+          <w:sz w:val="24"/>
+          <w:szCs w:val="24"/>
+        </w:rPr>
+        <w:t>arzinom</w:t>
+      </w:r>
+      <w:r>
+        <w:rPr>
+          <w:rFonts w:ascii="Arial" w:hAnsi="Arial" w:cs="Arial"/>
+          <w:sz w:val="24"/>
+          <w:szCs w:val="24"/>
+        </w:rPr>
+        <w:t xml:space="preserve"> oder Bronchial</w:t>
+      </w:r>
+      <w:r>
+        <w:rPr>
+          <w:rFonts w:ascii="Arial" w:hAnsi="Arial" w:cs="Arial"/>
+          <w:sz w:val="24"/>
+          <w:szCs w:val="24"/>
+        </w:rPr>
+        <w:t>karzinom</w:t>
+      </w:r>
+    </w:p>
+    <w:p>
+      <w:pPr>
+        <w:spacing w:line="276" w:lineRule="auto"/>
+        <w:rPr>
+          <w:rFonts w:ascii="Arial" w:hAnsi="Arial" w:cs="Arial"/>
+          <w:sz w:val="24"/>
+          <w:szCs w:val="24"/>
+        </w:rPr>
+      </w:pPr>
+      <w:r>
+        <w:rPr>
+          <w:rFonts w:ascii="Arial" w:hAnsi="Arial" w:cs="Arial"/>
+          <w:sz w:val="24"/>
+          <w:szCs w:val="24"/>
+        </w:rPr>
+        <w:t xml:space="preserve">Lungenkrebs tritt hauptsächlich im Alter zwischen 50 und 70 Jahren auf. Das durchschnittliche Erkrankungsalter bei Diagnosestellung beträgt nur 69 Jahre. </w:t>
+      </w:r>
+    </w:p>
+    <w:p>
+      <w:pPr>
+        <w:spacing w:line="276" w:lineRule="auto"/>
+        <w:rPr>
+          <w:rFonts w:ascii="Arial" w:hAnsi="Arial" w:cs="Arial"/>
+          <w:sz w:val="24"/>
+          <w:szCs w:val="24"/>
+        </w:rPr>
+      </w:pPr>
+      <w:r>
+        <w:rPr>
+          <w:rFonts w:ascii="Arial" w:hAnsi="Arial" w:cs="Arial"/>
+          <w:sz w:val="24"/>
+          <w:szCs w:val="24"/>
+        </w:rPr>
+        <w:t xml:space="preserve">Im Frühstadium von Lungenkrebs gibt es fast keine typischen Anzeichen und Symptome. Deshalb bleibt es oft lange unentdeckt. Bei Lungenröntgenuntersuchungen finden Ärzte häufig </w:t>
+      </w:r>
+      <w:r>
+        <w:rPr>
+          <w:rFonts w:ascii="Arial" w:hAnsi="Arial" w:cs="Arial"/>
+          <w:sz w:val="24"/>
+          <w:szCs w:val="24"/>
+        </w:rPr>
+        <w:t>zufällig</w:t>
+      </w:r>
+      <w:r>
+        <w:rPr>
+          <w:rFonts w:ascii="Arial" w:hAnsi="Arial" w:cs="Arial"/>
+          <w:sz w:val="24"/>
+          <w:szCs w:val="24"/>
+        </w:rPr>
+        <w:t xml:space="preserve"> </w:t>
+      </w:r>
+      <w:r>
+        <w:rPr>
+          <w:rFonts w:ascii="Arial" w:hAnsi="Arial" w:cs="Arial"/>
+          <w:sz w:val="24"/>
+          <w:szCs w:val="24"/>
+        </w:rPr>
+        <w:t xml:space="preserve">den </w:t>
+      </w:r>
+      <w:r>
+        <w:rPr>
+          <w:rFonts w:ascii="Arial" w:hAnsi="Arial" w:cs="Arial"/>
+          <w:sz w:val="24"/>
+          <w:szCs w:val="24"/>
+        </w:rPr>
+        <w:t xml:space="preserve">Lungenkrebs, </w:t>
+      </w:r>
+      <w:r>
+        <w:rPr>
+          <w:rFonts w:ascii="Arial" w:hAnsi="Arial" w:cs="Arial"/>
+          <w:sz w:val="24"/>
+          <w:szCs w:val="24"/>
+        </w:rPr>
+        <w:t>da</w:t>
+      </w:r>
+      <w:r>
+        <w:rPr>
+          <w:rFonts w:ascii="Arial" w:hAnsi="Arial" w:cs="Arial"/>
+          <w:sz w:val="24"/>
+          <w:szCs w:val="24"/>
+        </w:rPr>
+        <w:t xml:space="preserve"> der Patient an chronischem Husten, Atemnot oder Kurzatmigkeit leidet.</w:t>
       </w:r>
     </w:p>
     <w:p>
@@ -206,6 +288,9 @@
         </mc:AlternateContent>
       </w:r>
       <w:r>
+        <w:rPr>
+          <w:noProof/>
+        </w:rPr>
         <w:drawing>
           <wp:anchor distT="0" distB="0" distL="114300" distR="114300" simplePos="0" relativeHeight="251659264" behindDoc="0" locked="0" layoutInCell="1" allowOverlap="1" wp14:anchorId="189DD9F4" wp14:editId="26203065">
             <wp:simplePos x="0" y="0"/>
@@ -347,6 +432,9 @@
         </mc:AlternateContent>
       </w:r>
       <w:r>
+        <w:rPr>
+          <w:noProof/>
+        </w:rPr>
         <w:drawing>
           <wp:anchor distT="0" distB="0" distL="114300" distR="114300" simplePos="0" relativeHeight="251660288" behindDoc="0" locked="0" layoutInCell="1" allowOverlap="1" wp14:anchorId="07B75239" wp14:editId="7C717919">
             <wp:simplePos x="0" y="0"/>
@@ -532,13 +620,24 @@
           <w:u w:val="single"/>
         </w:rPr>
       </w:pPr>
-      <w:r>
+    </w:p>
+    <w:p>
+      <w:pPr>
+        <w:spacing w:line="276" w:lineRule="auto"/>
         <w:rPr>
           <w:rFonts w:ascii="Arial" w:hAnsi="Arial" w:cs="Arial"/>
           <w:sz w:val="24"/>
           <w:szCs w:val="24"/>
           <w:u w:val="single"/>
         </w:rPr>
+      </w:pPr>
+      <w:r>
+        <w:rPr>
+          <w:rFonts w:ascii="Arial" w:hAnsi="Arial" w:cs="Arial"/>
+          <w:sz w:val="24"/>
+          <w:szCs w:val="24"/>
+          <w:u w:val="single"/>
+        </w:rPr>
         <w:t>Wie viele Raucher sterben jährlich am Rauchen?</w:t>
       </w:r>
     </w:p>
@@ -557,7 +656,7 @@
           <w:sz w:val="24"/>
           <w:szCs w:val="24"/>
         </w:rPr>
-        <w:t xml:space="preserve">Rauchen ist weltweit das größte vermeidbare Gesundheitsrisiko. In Deutschland sterben jedes Jahr 110.000 bis 140.000 Menschen an den Folgen des Rauchens. </w:t>
+        <w:t xml:space="preserve">Rauchen ist das größte vermeidbare Gesundheitsrisiko weltweit. In Deutschland sterben jedes Jahr 110.000 bis 140.000 Menschen an den Folgen des Rauchens. Es </w:t>
       </w:r>
       <w:r>
         <w:rPr>
@@ -566,16 +665,18 @@
           <w:szCs w:val="24"/>
         </w:rPr>
         <w:lastRenderedPageBreak/>
-        <w:t>Weltweit sind es über 6 Millionen Menschen. Somit ist der Tabakkonsum für 15 % der Todesfälle bei Männern und für 7 % der Todesfälle bei Frauen verantwortlic</w:t>
-      </w:r>
-      <w:r>
-        <w:rPr>
-          <w:rFonts w:ascii="Arial" w:hAnsi="Arial" w:cs="Arial"/>
-          <w:sz w:val="24"/>
-          <w:szCs w:val="24"/>
-        </w:rPr>
-        <w:t>h.</w:t>
-      </w:r>
+        <w:t>gibt mehr als 6 Millionen Menschen auf der Welt. Infolgedessen verursacht Tabakkonsum 15 % der Todesfälle bei Männern und 7 % der Todesfälle bei Frauen.</w:t>
+      </w:r>
+    </w:p>
+    <w:p>
+      <w:pPr>
+        <w:spacing w:line="276" w:lineRule="auto"/>
+        <w:rPr>
+          <w:rFonts w:ascii="Arial" w:hAnsi="Arial" w:cs="Arial"/>
+          <w:sz w:val="24"/>
+          <w:szCs w:val="24"/>
+        </w:rPr>
+      </w:pPr>
     </w:p>
     <w:p>
       <w:pPr>
@@ -612,39 +713,7 @@
           <w:sz w:val="24"/>
           <w:szCs w:val="24"/>
         </w:rPr>
-        <w:t>Bekommen Raucher Lungenkrebs häufiger als Nichtraucher? Rauchende Mä</w:t>
-      </w:r>
-      <w:r>
-        <w:rPr>
-          <w:rFonts w:ascii="Arial" w:hAnsi="Arial" w:cs="Arial"/>
-          <w:sz w:val="24"/>
-          <w:szCs w:val="24"/>
-        </w:rPr>
-        <w:t>n</w:t>
-      </w:r>
-      <w:r>
-        <w:rPr>
-          <w:rFonts w:ascii="Arial" w:hAnsi="Arial" w:cs="Arial"/>
-          <w:sz w:val="24"/>
-          <w:szCs w:val="24"/>
-        </w:rPr>
-        <w:t xml:space="preserve">ner haben gegenüber Nichtrauchern ein 30-fach erhöhtes Risiko an Lungenkrebs zu erkranken. Rauchende Frauen setzen sich einem 9-fachen Risiko aus. Anders ausgedrückt gehen 91 % der Lungenkrebsfälle bei Männern und 65 % bei Frauen auf das Rauchen zurück. Bei rund 35.000 Todesfällen durch Lungenkrebs im Jahr 2013 und 91 % Raucheranteil bei Männern kommt man auf </w:t>
-      </w:r>
-      <w:r>
-        <w:rPr>
-          <w:rFonts w:ascii="Arial" w:hAnsi="Arial" w:cs="Arial"/>
-          <w:sz w:val="24"/>
-          <w:szCs w:val="24"/>
-        </w:rPr>
-        <w:t xml:space="preserve">rund 31.000 </w:t>
-      </w:r>
-      <w:r>
-        <w:rPr>
-          <w:rFonts w:ascii="Arial" w:hAnsi="Arial" w:cs="Arial"/>
-          <w:sz w:val="24"/>
-          <w:szCs w:val="24"/>
-        </w:rPr>
-        <w:t>rauchbedingte Lungenkrebstode im Jahr.</w:t>
+        <w:t>Erkranken Raucher häufiger an Lungenkrebs als Nichtraucher? Männer, die rauchen, erkranken 30-mal häufiger an Lungenkrebs als Nichtraucher. Frauen, die rauchen, setzen sich einem 9-fachen Risiko aus. Mit anderen Worten, 91% der Lungenkrebsfälle bei Männern und 65% der Lungenkrebsfälle bei Frauen werden durch Rauchen verursacht. 2013 starben etwa 35.000 Menschen an Lungenkrebs, 91 % waren männliche Raucher, jedes Jahr starben etwa 31.000 Menschen an Lungenkrebs, der mit dem Rauchen in Zusammenhang steht.</w:t>
       </w:r>
     </w:p>
     <w:p>
@@ -981,7 +1050,10 @@
           <w:szCs w:val="24"/>
         </w:rPr>
       </w:pPr>
-      <w:r>
+    </w:p>
+    <w:p>
+      <w:pPr>
+        <w:spacing w:line="276" w:lineRule="auto"/>
         <w:rPr>
           <w:rFonts w:ascii="Arial" w:hAnsi="Arial" w:cs="Arial"/>
           <w:b/>
@@ -990,26 +1062,127 @@
           <w:sz w:val="24"/>
           <w:szCs w:val="24"/>
         </w:rPr>
-        <w:t>Fazit</w:t>
-      </w:r>
-    </w:p>
-    <w:p>
-      <w:pPr>
-        <w:spacing w:line="276" w:lineRule="auto"/>
-        <w:rPr>
+      </w:pPr>
+    </w:p>
+    <w:p>
+      <w:pPr>
+        <w:spacing w:line="276" w:lineRule="auto"/>
+        <w:rPr>
+          <w:rFonts w:ascii="Arial" w:hAnsi="Arial" w:cs="Arial"/>
           <w:b/>
           <w:bCs/>
           <w:noProof/>
-          <w:u w:val="single"/>
-        </w:rPr>
-      </w:pPr>
-      <w:r>
-        <w:rPr>
+          <w:sz w:val="24"/>
+          <w:szCs w:val="24"/>
+        </w:rPr>
+      </w:pPr>
+    </w:p>
+    <w:p>
+      <w:pPr>
+        <w:spacing w:line="276" w:lineRule="auto"/>
+        <w:rPr>
+          <w:rFonts w:ascii="Arial" w:hAnsi="Arial" w:cs="Arial"/>
           <w:b/>
           <w:bCs/>
           <w:noProof/>
+          <w:sz w:val="24"/>
+          <w:szCs w:val="24"/>
+        </w:rPr>
+      </w:pPr>
+    </w:p>
+    <w:p>
+      <w:pPr>
+        <w:spacing w:line="276" w:lineRule="auto"/>
+        <w:rPr>
+          <w:rFonts w:ascii="Arial" w:hAnsi="Arial" w:cs="Arial"/>
+          <w:b/>
+          <w:bCs/>
+          <w:noProof/>
+          <w:sz w:val="24"/>
+          <w:szCs w:val="24"/>
+        </w:rPr>
+      </w:pPr>
+    </w:p>
+    <w:p>
+      <w:pPr>
+        <w:spacing w:line="276" w:lineRule="auto"/>
+        <w:rPr>
+          <w:rFonts w:ascii="Arial" w:hAnsi="Arial" w:cs="Arial"/>
+          <w:b/>
+          <w:bCs/>
+          <w:noProof/>
+          <w:sz w:val="24"/>
+          <w:szCs w:val="24"/>
+        </w:rPr>
+      </w:pPr>
+    </w:p>
+    <w:p>
+      <w:pPr>
+        <w:spacing w:line="276" w:lineRule="auto"/>
+        <w:rPr>
+          <w:rFonts w:ascii="Arial" w:hAnsi="Arial" w:cs="Arial"/>
+          <w:b/>
+          <w:bCs/>
+          <w:noProof/>
+          <w:sz w:val="24"/>
+          <w:szCs w:val="24"/>
+        </w:rPr>
+      </w:pPr>
+    </w:p>
+    <w:p>
+      <w:pPr>
+        <w:spacing w:line="276" w:lineRule="auto"/>
+        <w:rPr>
+          <w:rFonts w:ascii="Arial" w:hAnsi="Arial" w:cs="Arial"/>
+          <w:b/>
+          <w:bCs/>
+          <w:noProof/>
+          <w:sz w:val="24"/>
+          <w:szCs w:val="24"/>
+        </w:rPr>
+      </w:pPr>
+    </w:p>
+    <w:p>
+      <w:pPr>
+        <w:spacing w:line="276" w:lineRule="auto"/>
+        <w:rPr>
+          <w:rFonts w:ascii="Arial" w:hAnsi="Arial" w:cs="Arial"/>
+          <w:b/>
+          <w:bCs/>
+          <w:noProof/>
+          <w:sz w:val="24"/>
+          <w:szCs w:val="24"/>
+        </w:rPr>
+      </w:pPr>
+      <w:r>
+        <w:rPr>
+          <w:rFonts w:ascii="Arial" w:hAnsi="Arial" w:cs="Arial"/>
+          <w:b/>
+          <w:bCs/>
+          <w:noProof/>
+          <w:sz w:val="24"/>
+          <w:szCs w:val="24"/>
+        </w:rPr>
+        <w:t>Fazit</w:t>
+      </w:r>
+    </w:p>
+    <w:p>
+      <w:pPr>
+        <w:spacing w:line="276" w:lineRule="auto"/>
+        <w:rPr>
+          <w:b/>
+          <w:bCs/>
+          <w:noProof/>
           <w:u w:val="single"/>
         </w:rPr>
+      </w:pPr>
+      <w:r>
+        <w:rPr>
+          <w:b/>
+          <w:bCs/>
+          <w:noProof/>
+          <w:u w:val="single"/>
+        </w:rPr>
         <w:t>Devrim:</w:t>
       </w:r>
     </w:p>
@@ -1075,16 +1248,7 @@
           <w:szCs w:val="24"/>
           <w:lang w:eastAsia="de-DE"/>
         </w:rPr>
-        <w:t xml:space="preserve">einen umfassenden Eindruck </w:t>
-      </w:r>
-      <w:r>
-        <w:rPr>
-          <w:rFonts w:ascii="Arial" w:eastAsia="Times New Roman" w:hAnsi="Arial" w:cs="Arial"/>
-          <w:sz w:val="24"/>
-          <w:szCs w:val="24"/>
-          <w:lang w:eastAsia="de-DE"/>
-        </w:rPr>
-        <w:t>gewinnen</w:t>
+        <w:t>einen umfassenden Eindruck gewinnen</w:t>
       </w:r>
       <w:r>
         <w:rPr>
@@ -1385,57 +1549,7 @@
           <w:szCs w:val="24"/>
           <w:lang w:eastAsia="de-DE"/>
         </w:rPr>
-        <w:t xml:space="preserve">en andere </w:t>
-      </w:r>
-      <w:r>
-        <w:rPr>
-          <w:rFonts w:ascii="Arial" w:eastAsia="Times New Roman" w:hAnsi="Arial" w:cs="Arial"/>
-          <w:sz w:val="24"/>
-          <w:szCs w:val="24"/>
-          <w:lang w:eastAsia="de-DE"/>
-        </w:rPr>
-        <w:lastRenderedPageBreak/>
-        <w:t>Mitglieder mir geholfen haben. Das Gleiche gilt auch andersrum. Ich habe noch dazu beigetragen das Projekt etwas interaktiver zu gestalten (</w:t>
-      </w:r>
-      <w:proofErr w:type="spellStart"/>
-      <w:r>
-        <w:rPr>
-          <w:rFonts w:ascii="Arial" w:eastAsia="Times New Roman" w:hAnsi="Arial" w:cs="Arial"/>
-          <w:sz w:val="24"/>
-          <w:szCs w:val="24"/>
-          <w:lang w:eastAsia="de-DE"/>
-        </w:rPr>
-        <w:t>zb</w:t>
-      </w:r>
-      <w:proofErr w:type="spellEnd"/>
-      <w:r>
-        <w:rPr>
-          <w:rFonts w:ascii="Arial" w:eastAsia="Times New Roman" w:hAnsi="Arial" w:cs="Arial"/>
-          <w:sz w:val="24"/>
-          <w:szCs w:val="24"/>
-          <w:lang w:eastAsia="de-DE"/>
-        </w:rPr>
-        <w:t xml:space="preserve">. </w:t>
-      </w:r>
-      <w:proofErr w:type="spellStart"/>
-      <w:r>
-        <w:rPr>
-          <w:rFonts w:ascii="Arial" w:eastAsia="Times New Roman" w:hAnsi="Arial" w:cs="Arial"/>
-          <w:sz w:val="24"/>
-          <w:szCs w:val="24"/>
-          <w:lang w:eastAsia="de-DE"/>
-        </w:rPr>
-        <w:t>checkboxes</w:t>
-      </w:r>
-      <w:proofErr w:type="spellEnd"/>
-      <w:r>
-        <w:rPr>
-          <w:rFonts w:ascii="Arial" w:eastAsia="Times New Roman" w:hAnsi="Arial" w:cs="Arial"/>
-          <w:sz w:val="24"/>
-          <w:szCs w:val="24"/>
-          <w:lang w:eastAsia="de-DE"/>
-        </w:rPr>
-        <w:t xml:space="preserve"> usw.), und die App mit Informationen (About) ergänzt.</w:t>
+        <w:t>en andere Mitglieder mir geholfen haben. Das Gleiche gilt auch andersrum. Ich habe noch dazu beigetragen das Projekt etwas interaktiver zu gestalten (zb. checkboxes usw.), und die App mit Informationen (About) ergänzt.</w:t>
       </w:r>
     </w:p>
     <w:p>

--- a/Bericht/Projektbericht.docx
+++ b/Bericht/Projektbericht.docx
@@ -37,33 +37,113 @@
           <w:sz w:val="24"/>
           <w:szCs w:val="24"/>
         </w:rPr>
-        <w:t>Lungenkrebs ist eine häufige Krebsart und auch eine sehr häufige Krebsart. Dies ist also ein sehr interessanter Krebs.</w:t>
-      </w:r>
-    </w:p>
-    <w:p>
-      <w:pPr>
-        <w:spacing w:line="276" w:lineRule="auto"/>
-        <w:rPr>
-          <w:rFonts w:ascii="Arial" w:hAnsi="Arial" w:cs="Arial"/>
-          <w:sz w:val="24"/>
-          <w:szCs w:val="24"/>
-        </w:rPr>
-      </w:pPr>
-      <w:r>
-        <w:rPr>
-          <w:rFonts w:ascii="Arial" w:hAnsi="Arial" w:cs="Arial"/>
-          <w:sz w:val="24"/>
-          <w:szCs w:val="24"/>
-        </w:rPr>
-        <w:t xml:space="preserve">Das </w:t>
-      </w:r>
-      <w:r>
-        <w:rPr>
-          <w:rFonts w:ascii="Arial" w:hAnsi="Arial" w:cs="Arial"/>
-          <w:sz w:val="24"/>
-          <w:szCs w:val="24"/>
-        </w:rPr>
-        <w:t>Lungen</w:t>
+        <w:t xml:space="preserve">Der </w:t>
+      </w:r>
+      <w:r>
+        <w:rPr>
+          <w:rFonts w:ascii="Arial" w:hAnsi="Arial" w:cs="Arial"/>
+          <w:sz w:val="24"/>
+          <w:szCs w:val="24"/>
+        </w:rPr>
+        <w:t>Lungenkrebs ist eine</w:t>
+      </w:r>
+      <w:r>
+        <w:rPr>
+          <w:rFonts w:ascii="Arial" w:hAnsi="Arial" w:cs="Arial"/>
+          <w:sz w:val="24"/>
+          <w:szCs w:val="24"/>
+        </w:rPr>
+        <w:t xml:space="preserve"> menschenabhängige</w:t>
+      </w:r>
+      <w:r>
+        <w:rPr>
+          <w:rFonts w:ascii="Arial" w:hAnsi="Arial" w:cs="Arial"/>
+          <w:sz w:val="24"/>
+          <w:szCs w:val="24"/>
+        </w:rPr>
+        <w:t xml:space="preserve"> und auch </w:t>
+      </w:r>
+      <w:r>
+        <w:rPr>
+          <w:rFonts w:ascii="Arial" w:hAnsi="Arial" w:cs="Arial"/>
+          <w:sz w:val="24"/>
+          <w:szCs w:val="24"/>
+        </w:rPr>
+        <w:t>eine sehr häufig</w:t>
+      </w:r>
+      <w:r>
+        <w:rPr>
+          <w:rFonts w:ascii="Arial" w:hAnsi="Arial" w:cs="Arial"/>
+          <w:sz w:val="24"/>
+          <w:szCs w:val="24"/>
+        </w:rPr>
+        <w:t xml:space="preserve"> auftretende Krebsart. Daher</w:t>
+      </w:r>
+      <w:r>
+        <w:rPr>
+          <w:rFonts w:ascii="Arial" w:hAnsi="Arial" w:cs="Arial"/>
+          <w:sz w:val="24"/>
+          <w:szCs w:val="24"/>
+        </w:rPr>
+        <w:t xml:space="preserve"> haben wir den Lungenkrebs </w:t>
+      </w:r>
+      <w:r>
+        <w:rPr>
+          <w:rFonts w:ascii="Arial" w:hAnsi="Arial" w:cs="Arial"/>
+          <w:sz w:val="24"/>
+          <w:szCs w:val="24"/>
+        </w:rPr>
+        <w:t>auf unserem Projekt</w:t>
+      </w:r>
+      <w:r>
+        <w:rPr>
+          <w:rFonts w:ascii="Arial" w:hAnsi="Arial" w:cs="Arial"/>
+          <w:sz w:val="24"/>
+          <w:szCs w:val="24"/>
+        </w:rPr>
+        <w:t xml:space="preserve"> bezogen.</w:t>
+      </w:r>
+    </w:p>
+    <w:p>
+      <w:pPr>
+        <w:spacing w:line="276" w:lineRule="auto"/>
+        <w:rPr>
+          <w:rFonts w:ascii="Arial" w:hAnsi="Arial" w:cs="Arial"/>
+          <w:sz w:val="24"/>
+          <w:szCs w:val="24"/>
+        </w:rPr>
+      </w:pPr>
+      <w:r>
+        <w:rPr>
+          <w:rFonts w:ascii="Arial" w:hAnsi="Arial" w:cs="Arial"/>
+          <w:sz w:val="24"/>
+          <w:szCs w:val="24"/>
+        </w:rPr>
+        <w:t>Dieser</w:t>
+      </w:r>
+      <w:r>
+        <w:rPr>
+          <w:rFonts w:ascii="Arial" w:hAnsi="Arial" w:cs="Arial"/>
+          <w:sz w:val="24"/>
+          <w:szCs w:val="24"/>
+        </w:rPr>
+        <w:t xml:space="preserve"> ist ein bösartiger Tumor, der von Bronchialschleimhautzellen oder Lungengewebezellen ausgeht. Ärzte nennen diesen Krebs auch Lungenk</w:t>
+      </w:r>
+      <w:r>
+        <w:rPr>
+          <w:rFonts w:ascii="Arial" w:hAnsi="Arial" w:cs="Arial"/>
+          <w:sz w:val="24"/>
+          <w:szCs w:val="24"/>
+        </w:rPr>
+        <w:t>arzinom</w:t>
+      </w:r>
+      <w:r>
+        <w:rPr>
+          <w:rFonts w:ascii="Arial" w:hAnsi="Arial" w:cs="Arial"/>
+          <w:sz w:val="24"/>
+          <w:szCs w:val="24"/>
+        </w:rPr>
+        <w:t xml:space="preserve"> oder Bronchial</w:t>
       </w:r>
       <w:r>
         <w:rPr>
@@ -73,55 +153,31 @@
         </w:rPr>
         <w:t>karzinom</w:t>
       </w:r>
-      <w:r>
-        <w:rPr>
-          <w:rFonts w:ascii="Arial" w:hAnsi="Arial" w:cs="Arial"/>
-          <w:sz w:val="24"/>
-          <w:szCs w:val="24"/>
-        </w:rPr>
-        <w:t xml:space="preserve"> ist ein bösartiger Tumor, der von Bronchialschleimhautzellen oder Lungengewebezellen ausgeht. Ärzte nennen diesen Krebs auch Lungenk</w:t>
-      </w:r>
-      <w:r>
-        <w:rPr>
-          <w:rFonts w:ascii="Arial" w:hAnsi="Arial" w:cs="Arial"/>
-          <w:sz w:val="24"/>
-          <w:szCs w:val="24"/>
-        </w:rPr>
-        <w:t>arzinom</w:t>
-      </w:r>
-      <w:r>
-        <w:rPr>
-          <w:rFonts w:ascii="Arial" w:hAnsi="Arial" w:cs="Arial"/>
-          <w:sz w:val="24"/>
-          <w:szCs w:val="24"/>
-        </w:rPr>
-        <w:t xml:space="preserve"> oder Bronchial</w:t>
-      </w:r>
-      <w:r>
-        <w:rPr>
-          <w:rFonts w:ascii="Arial" w:hAnsi="Arial" w:cs="Arial"/>
-          <w:sz w:val="24"/>
-          <w:szCs w:val="24"/>
-        </w:rPr>
-        <w:t>karzinom</w:t>
-      </w:r>
-    </w:p>
-    <w:p>
-      <w:pPr>
-        <w:spacing w:line="276" w:lineRule="auto"/>
-        <w:rPr>
-          <w:rFonts w:ascii="Arial" w:hAnsi="Arial" w:cs="Arial"/>
-          <w:sz w:val="24"/>
-          <w:szCs w:val="24"/>
-        </w:rPr>
-      </w:pPr>
-      <w:r>
-        <w:rPr>
-          <w:rFonts w:ascii="Arial" w:hAnsi="Arial" w:cs="Arial"/>
-          <w:sz w:val="24"/>
-          <w:szCs w:val="24"/>
-        </w:rPr>
-        <w:t xml:space="preserve">Lungenkrebs tritt hauptsächlich im Alter zwischen 50 und 70 Jahren auf. Das durchschnittliche Erkrankungsalter bei Diagnosestellung beträgt nur 69 Jahre. </w:t>
+    </w:p>
+    <w:p>
+      <w:pPr>
+        <w:spacing w:line="276" w:lineRule="auto"/>
+        <w:rPr>
+          <w:rFonts w:ascii="Arial" w:hAnsi="Arial" w:cs="Arial"/>
+          <w:sz w:val="24"/>
+          <w:szCs w:val="24"/>
+        </w:rPr>
+      </w:pPr>
+      <w:r>
+        <w:rPr>
+          <w:rFonts w:ascii="Arial" w:hAnsi="Arial" w:cs="Arial"/>
+          <w:sz w:val="24"/>
+          <w:szCs w:val="24"/>
+        </w:rPr>
+        <w:t>Das Bronchialkarzinom</w:t>
+      </w:r>
+      <w:r>
+        <w:rPr>
+          <w:rFonts w:ascii="Arial" w:hAnsi="Arial" w:cs="Arial"/>
+          <w:sz w:val="24"/>
+          <w:szCs w:val="24"/>
+        </w:rPr>
+        <w:t xml:space="preserve"> tritt hauptsächlich im Alter zwischen 50 und 70 Jahren auf. Das durchschnittliche Erkrankungsalter bei Diagnosestellung beträgt nur 69 Jahre. </w:t>
       </w:r>
     </w:p>
     <w:p>
@@ -147,6 +203,14 @@
           <w:sz w:val="24"/>
           <w:szCs w:val="24"/>
         </w:rPr>
+        <w:t xml:space="preserve">nur </w:t>
+      </w:r>
+      <w:r>
+        <w:rPr>
+          <w:rFonts w:ascii="Arial" w:hAnsi="Arial" w:cs="Arial"/>
+          <w:sz w:val="24"/>
+          <w:szCs w:val="24"/>
+        </w:rPr>
         <w:t>zufällig</w:t>
       </w:r>
       <w:r>
@@ -189,6 +253,16 @@
         </w:rPr>
         <w:t xml:space="preserve"> der Patient an chronischem Husten, Atemnot oder Kurzatmigkeit leidet.</w:t>
       </w:r>
+    </w:p>
+    <w:p>
+      <w:pPr>
+        <w:spacing w:line="276" w:lineRule="auto"/>
+        <w:rPr>
+          <w:rFonts w:ascii="Arial" w:hAnsi="Arial" w:cs="Arial"/>
+          <w:sz w:val="24"/>
+          <w:szCs w:val="24"/>
+        </w:rPr>
+      </w:pPr>
     </w:p>
     <w:p>
       <w:pPr>
@@ -412,7 +486,11 @@
           </mc:Choice>
           <mc:Fallback>
             <w:pict>
-              <v:shape w14:anchorId="20744E95" id="Textfeld 5" o:spid="_x0000_s1027" type="#_x0000_t202" style="position:absolute;margin-left:-1.25pt;margin-top:172.25pt;width:293.35pt;height:.05pt;z-index:251664384;visibility:visible;mso-wrap-style:square;mso-wrap-distance-left:9pt;mso-wrap-distance-top:0;mso-wrap-distance-right:9pt;mso-wrap-distance-bottom:0;mso-position-horizontal:absolute;mso-position-horizontal-relative:text;mso-position-vertical:absolute;mso-position-vertical-relative:text;v-text-anchor:top" o:gfxdata="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" stroked="f">
+              <v:shapetype w14:anchorId="20744E95" id="_x0000_t202" coordsize="21600,21600" o:spt="202" path="m,l,21600r21600,l21600,xe">
+                <v:stroke joinstyle="miter"/>
+                <v:path gradientshapeok="t" o:connecttype="rect"/>
+              </v:shapetype>
+              <v:shape id="Textfeld 5" o:spid="_x0000_s1027" type="#_x0000_t202" style="position:absolute;margin-left:-1.25pt;margin-top:172.25pt;width:293.35pt;height:.05pt;z-index:251664384;visibility:visible;mso-wrap-style:square;mso-wrap-distance-left:9pt;mso-wrap-distance-top:0;mso-wrap-distance-right:9pt;mso-wrap-distance-bottom:0;mso-position-horizontal:absolute;mso-position-horizontal-relative:text;mso-position-vertical:absolute;mso-position-vertical-relative:text;v-text-anchor:top" o:gfxdata="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" stroked="f">
                 <v:textbox style="mso-fit-shape-to-text:t" inset="0,0,0,0">
                   <w:txbxContent>
                     <w:p>
@@ -533,7 +611,15 @@
           <w:sz w:val="24"/>
           <w:szCs w:val="24"/>
         </w:rPr>
-        <w:t xml:space="preserve"> das</w:t>
+        <w:t xml:space="preserve"> d</w:t>
+      </w:r>
+      <w:r>
+        <w:rPr>
+          <w:rFonts w:ascii="Arial" w:hAnsi="Arial" w:cs="Arial"/>
+          <w:sz w:val="24"/>
+          <w:szCs w:val="24"/>
+        </w:rPr>
+        <w:t>en</w:t>
       </w:r>
       <w:r>
         <w:rPr>
@@ -581,7 +667,23 @@
           <w:sz w:val="24"/>
           <w:szCs w:val="24"/>
         </w:rPr>
-        <w:t xml:space="preserve">. Ungefähr 90 Prozent aller Bronchialkarzinom-Patienten sind oder waren Raucher. Dabei hängt das Risiko vor allem davon ab, wie viel der Betroffene geraucht hat. Fachleute drücken dies anhand der Packungsjahre aus: Je mehr Zigaretten geraucht wurden, desto höher ist das Krebsrisiko. </w:t>
+        <w:t>. Ungefähr 90 Prozent aller Bronchialkarzinom-Patienten sind oder waren Raucher. Dabei hängt das Risiko vor allem davon ab, wie viel der Betroffene geraucht hat. Fachleute drücken dies anhand der Packungs</w:t>
+      </w:r>
+      <w:r>
+        <w:rPr>
+          <w:rFonts w:ascii="Arial" w:hAnsi="Arial" w:cs="Arial"/>
+          <w:sz w:val="24"/>
+          <w:szCs w:val="24"/>
+        </w:rPr>
+        <w:t>menge</w:t>
+      </w:r>
+      <w:r>
+        <w:rPr>
+          <w:rFonts w:ascii="Arial" w:hAnsi="Arial" w:cs="Arial"/>
+          <w:sz w:val="24"/>
+          <w:szCs w:val="24"/>
+        </w:rPr>
+        <w:t xml:space="preserve"> aus: Je mehr Zigaretten geraucht wurden, desto höher ist das Krebsrisiko. </w:t>
       </w:r>
     </w:p>
     <w:p>
@@ -617,27 +719,37 @@
           <w:rFonts w:ascii="Arial" w:hAnsi="Arial" w:cs="Arial"/>
           <w:sz w:val="24"/>
           <w:szCs w:val="24"/>
+        </w:rPr>
+      </w:pPr>
+    </w:p>
+    <w:p>
+      <w:pPr>
+        <w:spacing w:line="276" w:lineRule="auto"/>
+        <w:rPr>
+          <w:rFonts w:ascii="Arial" w:hAnsi="Arial" w:cs="Arial"/>
+          <w:sz w:val="24"/>
+          <w:szCs w:val="24"/>
+        </w:rPr>
+      </w:pPr>
+    </w:p>
+    <w:p>
+      <w:pPr>
+        <w:spacing w:line="276" w:lineRule="auto"/>
+        <w:rPr>
+          <w:rFonts w:ascii="Arial" w:hAnsi="Arial" w:cs="Arial"/>
+          <w:sz w:val="24"/>
+          <w:szCs w:val="24"/>
           <w:u w:val="single"/>
         </w:rPr>
       </w:pPr>
-    </w:p>
-    <w:p>
-      <w:pPr>
-        <w:spacing w:line="276" w:lineRule="auto"/>
+      <w:r>
         <w:rPr>
           <w:rFonts w:ascii="Arial" w:hAnsi="Arial" w:cs="Arial"/>
           <w:sz w:val="24"/>
           <w:szCs w:val="24"/>
           <w:u w:val="single"/>
         </w:rPr>
-      </w:pPr>
-      <w:r>
-        <w:rPr>
-          <w:rFonts w:ascii="Arial" w:hAnsi="Arial" w:cs="Arial"/>
-          <w:sz w:val="24"/>
-          <w:szCs w:val="24"/>
-          <w:u w:val="single"/>
-        </w:rPr>
+        <w:lastRenderedPageBreak/>
         <w:t>Wie viele Raucher sterben jährlich am Rauchen?</w:t>
       </w:r>
     </w:p>
@@ -656,27 +768,8 @@
           <w:sz w:val="24"/>
           <w:szCs w:val="24"/>
         </w:rPr>
-        <w:t xml:space="preserve">Rauchen ist das größte vermeidbare Gesundheitsrisiko weltweit. In Deutschland sterben jedes Jahr 110.000 bis 140.000 Menschen an den Folgen des Rauchens. Es </w:t>
-      </w:r>
-      <w:r>
-        <w:rPr>
-          <w:rFonts w:ascii="Arial" w:hAnsi="Arial" w:cs="Arial"/>
-          <w:sz w:val="24"/>
-          <w:szCs w:val="24"/>
-        </w:rPr>
-        <w:lastRenderedPageBreak/>
-        <w:t>gibt mehr als 6 Millionen Menschen auf der Welt. Infolgedessen verursacht Tabakkonsum 15 % der Todesfälle bei Männern und 7 % der Todesfälle bei Frauen.</w:t>
-      </w:r>
-    </w:p>
-    <w:p>
-      <w:pPr>
-        <w:spacing w:line="276" w:lineRule="auto"/>
-        <w:rPr>
-          <w:rFonts w:ascii="Arial" w:hAnsi="Arial" w:cs="Arial"/>
-          <w:sz w:val="24"/>
-          <w:szCs w:val="24"/>
-        </w:rPr>
-      </w:pPr>
+        <w:t>Rauchen ist das größte vermeidbare Gesundheitsrisiko weltweit. In Deutschland sterben jedes Jahr 110.000 bis 140.000 Menschen an den Folgen des Rauchens. Es gibt mehr als 6 Millionen Menschen auf der Welt. Infolgedessen verursacht Tabakkonsum 15 % der Todesfälle bei Männern und 7 % der Todesfälle bei Frauen.</w:t>
+      </w:r>
     </w:p>
     <w:p>
       <w:pPr>
@@ -1549,7 +1642,47 @@
           <w:szCs w:val="24"/>
           <w:lang w:eastAsia="de-DE"/>
         </w:rPr>
-        <w:t>en andere Mitglieder mir geholfen haben. Das Gleiche gilt auch andersrum. Ich habe noch dazu beigetragen das Projekt etwas interaktiver zu gestalten (zb. checkboxes usw.), und die App mit Informationen (About) ergänzt.</w:t>
+        <w:t>en andere Mitglieder mir geholfen haben. Das Gleiche gilt auch andersrum. Ich habe noch dazu beigetragen das Projekt etwas interaktiver zu gestalten (</w:t>
+      </w:r>
+      <w:proofErr w:type="spellStart"/>
+      <w:r>
+        <w:rPr>
+          <w:rFonts w:ascii="Arial" w:eastAsia="Times New Roman" w:hAnsi="Arial" w:cs="Arial"/>
+          <w:sz w:val="24"/>
+          <w:szCs w:val="24"/>
+          <w:lang w:eastAsia="de-DE"/>
+        </w:rPr>
+        <w:t>zb</w:t>
+      </w:r>
+      <w:proofErr w:type="spellEnd"/>
+      <w:r>
+        <w:rPr>
+          <w:rFonts w:ascii="Arial" w:eastAsia="Times New Roman" w:hAnsi="Arial" w:cs="Arial"/>
+          <w:sz w:val="24"/>
+          <w:szCs w:val="24"/>
+          <w:lang w:eastAsia="de-DE"/>
+        </w:rPr>
+        <w:t xml:space="preserve">. </w:t>
+      </w:r>
+      <w:proofErr w:type="spellStart"/>
+      <w:r>
+        <w:rPr>
+          <w:rFonts w:ascii="Arial" w:eastAsia="Times New Roman" w:hAnsi="Arial" w:cs="Arial"/>
+          <w:sz w:val="24"/>
+          <w:szCs w:val="24"/>
+          <w:lang w:eastAsia="de-DE"/>
+        </w:rPr>
+        <w:t>checkboxes</w:t>
+      </w:r>
+      <w:proofErr w:type="spellEnd"/>
+      <w:r>
+        <w:rPr>
+          <w:rFonts w:ascii="Arial" w:eastAsia="Times New Roman" w:hAnsi="Arial" w:cs="Arial"/>
+          <w:sz w:val="24"/>
+          <w:szCs w:val="24"/>
+          <w:lang w:eastAsia="de-DE"/>
+        </w:rPr>
+        <w:t xml:space="preserve"> usw.), und die App mit Informationen (About) ergänzt.</w:t>
       </w:r>
     </w:p>
     <w:p>

--- a/Bericht/Projektbericht.docx
+++ b/Bericht/Projektbericht.docx
@@ -11,26 +11,6 @@
           <w:szCs w:val="24"/>
         </w:rPr>
       </w:pPr>
-    </w:p>
-    <w:p>
-      <w:pPr>
-        <w:spacing w:line="276" w:lineRule="auto"/>
-        <w:rPr>
-          <w:rFonts w:ascii="Arial" w:hAnsi="Arial" w:cs="Arial"/>
-          <w:sz w:val="24"/>
-          <w:szCs w:val="24"/>
-        </w:rPr>
-      </w:pPr>
-    </w:p>
-    <w:p>
-      <w:pPr>
-        <w:spacing w:line="276" w:lineRule="auto"/>
-        <w:rPr>
-          <w:rFonts w:ascii="Arial" w:hAnsi="Arial" w:cs="Arial"/>
-          <w:sz w:val="24"/>
-          <w:szCs w:val="24"/>
-        </w:rPr>
-      </w:pPr>
       <w:r>
         <w:rPr>
           <w:rFonts w:ascii="Arial" w:hAnsi="Arial" w:cs="Arial"/>
@@ -253,16 +233,6 @@
         </w:rPr>
         <w:t xml:space="preserve"> der Patient an chronischem Husten, Atemnot oder Kurzatmigkeit leidet.</w:t>
       </w:r>
-    </w:p>
-    <w:p>
-      <w:pPr>
-        <w:spacing w:line="276" w:lineRule="auto"/>
-        <w:rPr>
-          <w:rFonts w:ascii="Arial" w:hAnsi="Arial" w:cs="Arial"/>
-          <w:sz w:val="24"/>
-          <w:szCs w:val="24"/>
-        </w:rPr>
-      </w:pPr>
     </w:p>
     <w:p>
       <w:pPr>
@@ -729,16 +699,6 @@
           <w:rFonts w:ascii="Arial" w:hAnsi="Arial" w:cs="Arial"/>
           <w:sz w:val="24"/>
           <w:szCs w:val="24"/>
-        </w:rPr>
-      </w:pPr>
-    </w:p>
-    <w:p>
-      <w:pPr>
-        <w:spacing w:line="276" w:lineRule="auto"/>
-        <w:rPr>
-          <w:rFonts w:ascii="Arial" w:hAnsi="Arial" w:cs="Arial"/>
-          <w:sz w:val="24"/>
-          <w:szCs w:val="24"/>
           <w:u w:val="single"/>
         </w:rPr>
       </w:pPr>
@@ -749,45 +709,45 @@
           <w:szCs w:val="24"/>
           <w:u w:val="single"/>
         </w:rPr>
+        <w:t>Wie viele Raucher sterben jährlich am Rauchen?</w:t>
+      </w:r>
+    </w:p>
+    <w:p>
+      <w:pPr>
+        <w:spacing w:line="276" w:lineRule="auto"/>
+        <w:rPr>
+          <w:rFonts w:ascii="Arial" w:hAnsi="Arial" w:cs="Arial"/>
+          <w:sz w:val="24"/>
+          <w:szCs w:val="24"/>
+        </w:rPr>
+      </w:pPr>
+      <w:r>
+        <w:rPr>
+          <w:rFonts w:ascii="Arial" w:hAnsi="Arial" w:cs="Arial"/>
+          <w:sz w:val="24"/>
+          <w:szCs w:val="24"/>
+        </w:rPr>
+        <w:t>Rauchen ist das größte vermeidbare Gesundheitsrisiko weltweit. In Deutschland sterben jedes Jahr 110.000 bis 140.000 Menschen an den Folgen des Rauchens. Es gibt mehr als 6 Millionen Menschen auf der Welt. Infolgedessen verursacht Tabakkonsum 15 % der Todesfälle bei Männern und 7 % der Todesfälle bei Frauen.</w:t>
+      </w:r>
+    </w:p>
+    <w:p>
+      <w:pPr>
+        <w:spacing w:line="276" w:lineRule="auto"/>
+        <w:rPr>
+          <w:rFonts w:ascii="Arial" w:hAnsi="Arial" w:cs="Arial"/>
+          <w:sz w:val="24"/>
+          <w:szCs w:val="24"/>
+          <w:u w:val="single"/>
+        </w:rPr>
+      </w:pPr>
+      <w:r>
+        <w:rPr>
+          <w:rFonts w:ascii="Arial" w:hAnsi="Arial" w:cs="Arial"/>
+          <w:sz w:val="24"/>
+          <w:szCs w:val="24"/>
+          <w:u w:val="single"/>
+        </w:rPr>
         <w:lastRenderedPageBreak/>
-        <w:t>Wie viele Raucher sterben jährlich am Rauchen?</w:t>
-      </w:r>
-    </w:p>
-    <w:p>
-      <w:pPr>
-        <w:spacing w:line="276" w:lineRule="auto"/>
-        <w:rPr>
-          <w:rFonts w:ascii="Arial" w:hAnsi="Arial" w:cs="Arial"/>
-          <w:sz w:val="24"/>
-          <w:szCs w:val="24"/>
-        </w:rPr>
-      </w:pPr>
-      <w:r>
-        <w:rPr>
-          <w:rFonts w:ascii="Arial" w:hAnsi="Arial" w:cs="Arial"/>
-          <w:sz w:val="24"/>
-          <w:szCs w:val="24"/>
-        </w:rPr>
-        <w:t>Rauchen ist das größte vermeidbare Gesundheitsrisiko weltweit. In Deutschland sterben jedes Jahr 110.000 bis 140.000 Menschen an den Folgen des Rauchens. Es gibt mehr als 6 Millionen Menschen auf der Welt. Infolgedessen verursacht Tabakkonsum 15 % der Todesfälle bei Männern und 7 % der Todesfälle bei Frauen.</w:t>
-      </w:r>
-    </w:p>
-    <w:p>
-      <w:pPr>
-        <w:spacing w:line="276" w:lineRule="auto"/>
-        <w:rPr>
-          <w:rFonts w:ascii="Arial" w:hAnsi="Arial" w:cs="Arial"/>
-          <w:sz w:val="24"/>
-          <w:szCs w:val="24"/>
-          <w:u w:val="single"/>
-        </w:rPr>
-      </w:pPr>
-      <w:r>
-        <w:rPr>
-          <w:rFonts w:ascii="Arial" w:hAnsi="Arial" w:cs="Arial"/>
-          <w:sz w:val="24"/>
-          <w:szCs w:val="24"/>
-          <w:u w:val="single"/>
-        </w:rPr>
         <w:t>Wie viel Prozent der Raucher bekommen Lungenkrebs?</w:t>
       </w:r>
     </w:p>
@@ -1127,7 +1087,120 @@
       <w:pPr>
         <w:spacing w:line="276" w:lineRule="auto"/>
         <w:rPr>
-          <w:noProof/>
+          <w:rFonts w:ascii="Arial" w:hAnsi="Arial" w:cs="Arial"/>
+          <w:noProof/>
+          <w:sz w:val="24"/>
+          <w:szCs w:val="24"/>
+        </w:rPr>
+      </w:pPr>
+    </w:p>
+    <w:p>
+      <w:pPr>
+        <w:spacing w:line="276" w:lineRule="auto"/>
+        <w:rPr>
+          <w:rFonts w:ascii="Arial" w:hAnsi="Arial" w:cs="Arial"/>
+          <w:noProof/>
+          <w:sz w:val="24"/>
+          <w:szCs w:val="24"/>
+        </w:rPr>
+      </w:pPr>
+    </w:p>
+    <w:p>
+      <w:pPr>
+        <w:spacing w:line="276" w:lineRule="auto"/>
+        <w:rPr>
+          <w:rFonts w:ascii="Arial" w:hAnsi="Arial" w:cs="Arial"/>
+          <w:noProof/>
+          <w:sz w:val="24"/>
+          <w:szCs w:val="24"/>
+        </w:rPr>
+      </w:pPr>
+    </w:p>
+    <w:p>
+      <w:pPr>
+        <w:spacing w:line="276" w:lineRule="auto"/>
+        <w:rPr>
+          <w:rFonts w:ascii="Arial" w:hAnsi="Arial" w:cs="Arial"/>
+          <w:noProof/>
+          <w:sz w:val="24"/>
+          <w:szCs w:val="24"/>
+        </w:rPr>
+      </w:pPr>
+    </w:p>
+    <w:p>
+      <w:pPr>
+        <w:spacing w:line="276" w:lineRule="auto"/>
+        <w:rPr>
+          <w:rFonts w:ascii="Arial" w:hAnsi="Arial" w:cs="Arial"/>
+          <w:noProof/>
+          <w:sz w:val="24"/>
+          <w:szCs w:val="24"/>
+        </w:rPr>
+      </w:pPr>
+    </w:p>
+    <w:p>
+      <w:pPr>
+        <w:spacing w:line="276" w:lineRule="auto"/>
+        <w:rPr>
+          <w:rFonts w:ascii="Arial" w:hAnsi="Arial" w:cs="Arial"/>
+          <w:noProof/>
+          <w:sz w:val="24"/>
+          <w:szCs w:val="24"/>
+        </w:rPr>
+      </w:pPr>
+    </w:p>
+    <w:p>
+      <w:pPr>
+        <w:spacing w:line="276" w:lineRule="auto"/>
+        <w:rPr>
+          <w:rFonts w:ascii="Arial" w:hAnsi="Arial" w:cs="Arial"/>
+          <w:noProof/>
+          <w:sz w:val="24"/>
+          <w:szCs w:val="24"/>
+        </w:rPr>
+      </w:pPr>
+    </w:p>
+    <w:p>
+      <w:pPr>
+        <w:spacing w:line="276" w:lineRule="auto"/>
+        <w:rPr>
+          <w:rFonts w:ascii="Arial" w:hAnsi="Arial" w:cs="Arial"/>
+          <w:noProof/>
+          <w:sz w:val="24"/>
+          <w:szCs w:val="24"/>
+        </w:rPr>
+      </w:pPr>
+    </w:p>
+    <w:p>
+      <w:pPr>
+        <w:spacing w:line="276" w:lineRule="auto"/>
+        <w:rPr>
+          <w:rFonts w:ascii="Arial" w:hAnsi="Arial" w:cs="Arial"/>
+          <w:noProof/>
+          <w:sz w:val="24"/>
+          <w:szCs w:val="24"/>
+        </w:rPr>
+      </w:pPr>
+    </w:p>
+    <w:p>
+      <w:pPr>
+        <w:spacing w:line="276" w:lineRule="auto"/>
+        <w:rPr>
+          <w:rFonts w:ascii="Arial" w:hAnsi="Arial" w:cs="Arial"/>
+          <w:noProof/>
+          <w:sz w:val="24"/>
+          <w:szCs w:val="24"/>
+        </w:rPr>
+      </w:pPr>
+    </w:p>
+    <w:p>
+      <w:pPr>
+        <w:spacing w:line="276" w:lineRule="auto"/>
+        <w:rPr>
+          <w:rFonts w:ascii="Arial" w:hAnsi="Arial" w:cs="Arial"/>
+          <w:noProof/>
+          <w:sz w:val="24"/>
+          <w:szCs w:val="24"/>
         </w:rPr>
       </w:pPr>
     </w:p>
@@ -1143,10 +1216,7 @@
           <w:szCs w:val="24"/>
         </w:rPr>
       </w:pPr>
-    </w:p>
-    <w:p>
-      <w:pPr>
-        <w:spacing w:line="276" w:lineRule="auto"/>
+      <w:r>
         <w:rPr>
           <w:rFonts w:ascii="Arial" w:hAnsi="Arial" w:cs="Arial"/>
           <w:b/>
@@ -1155,107 +1225,7 @@
           <w:sz w:val="24"/>
           <w:szCs w:val="24"/>
         </w:rPr>
-      </w:pPr>
-    </w:p>
-    <w:p>
-      <w:pPr>
-        <w:spacing w:line="276" w:lineRule="auto"/>
-        <w:rPr>
-          <w:rFonts w:ascii="Arial" w:hAnsi="Arial" w:cs="Arial"/>
-          <w:b/>
-          <w:bCs/>
-          <w:noProof/>
-          <w:sz w:val="24"/>
-          <w:szCs w:val="24"/>
-        </w:rPr>
-      </w:pPr>
-    </w:p>
-    <w:p>
-      <w:pPr>
-        <w:spacing w:line="276" w:lineRule="auto"/>
-        <w:rPr>
-          <w:rFonts w:ascii="Arial" w:hAnsi="Arial" w:cs="Arial"/>
-          <w:b/>
-          <w:bCs/>
-          <w:noProof/>
-          <w:sz w:val="24"/>
-          <w:szCs w:val="24"/>
-        </w:rPr>
-      </w:pPr>
-    </w:p>
-    <w:p>
-      <w:pPr>
-        <w:spacing w:line="276" w:lineRule="auto"/>
-        <w:rPr>
-          <w:rFonts w:ascii="Arial" w:hAnsi="Arial" w:cs="Arial"/>
-          <w:b/>
-          <w:bCs/>
-          <w:noProof/>
-          <w:sz w:val="24"/>
-          <w:szCs w:val="24"/>
-        </w:rPr>
-      </w:pPr>
-    </w:p>
-    <w:p>
-      <w:pPr>
-        <w:spacing w:line="276" w:lineRule="auto"/>
-        <w:rPr>
-          <w:rFonts w:ascii="Arial" w:hAnsi="Arial" w:cs="Arial"/>
-          <w:b/>
-          <w:bCs/>
-          <w:noProof/>
-          <w:sz w:val="24"/>
-          <w:szCs w:val="24"/>
-        </w:rPr>
-      </w:pPr>
-    </w:p>
-    <w:p>
-      <w:pPr>
-        <w:spacing w:line="276" w:lineRule="auto"/>
-        <w:rPr>
-          <w:rFonts w:ascii="Arial" w:hAnsi="Arial" w:cs="Arial"/>
-          <w:b/>
-          <w:bCs/>
-          <w:noProof/>
-          <w:sz w:val="24"/>
-          <w:szCs w:val="24"/>
-        </w:rPr>
-      </w:pPr>
-    </w:p>
-    <w:p>
-      <w:pPr>
-        <w:spacing w:line="276" w:lineRule="auto"/>
-        <w:rPr>
-          <w:rFonts w:ascii="Arial" w:hAnsi="Arial" w:cs="Arial"/>
-          <w:b/>
-          <w:bCs/>
-          <w:noProof/>
-          <w:sz w:val="24"/>
-          <w:szCs w:val="24"/>
-        </w:rPr>
-      </w:pPr>
-    </w:p>
-    <w:p>
-      <w:pPr>
-        <w:spacing w:line="276" w:lineRule="auto"/>
-        <w:rPr>
-          <w:rFonts w:ascii="Arial" w:hAnsi="Arial" w:cs="Arial"/>
-          <w:b/>
-          <w:bCs/>
-          <w:noProof/>
-          <w:sz w:val="24"/>
-          <w:szCs w:val="24"/>
-        </w:rPr>
-      </w:pPr>
-      <w:r>
-        <w:rPr>
-          <w:rFonts w:ascii="Arial" w:hAnsi="Arial" w:cs="Arial"/>
-          <w:b/>
-          <w:bCs/>
-          <w:noProof/>
-          <w:sz w:val="24"/>
-          <w:szCs w:val="24"/>
-        </w:rPr>
+        <w:lastRenderedPageBreak/>
         <w:t>Fazit</w:t>
       </w:r>
     </w:p>

--- a/Bericht/Projektbericht.docx
+++ b/Bericht/Projektbericht.docx
@@ -1567,6 +1567,33 @@
           <w:szCs w:val="24"/>
           <w:lang w:eastAsia="de-DE"/>
         </w:rPr>
+        <w:t xml:space="preserve">, </w:t>
+      </w:r>
+      <w:r>
+        <w:rPr>
+          <w:rFonts w:ascii="Arial" w:eastAsia="Times New Roman" w:hAnsi="Arial" w:cs="Arial"/>
+          <w:sz w:val="24"/>
+          <w:szCs w:val="24"/>
+          <w:lang w:eastAsia="de-DE"/>
+        </w:rPr>
+        <w:t xml:space="preserve">wobei </w:t>
+      </w:r>
+      <w:r>
+        <w:rPr>
+          <w:rFonts w:ascii="Arial" w:eastAsia="Times New Roman" w:hAnsi="Arial" w:cs="Arial"/>
+          <w:sz w:val="24"/>
+          <w:szCs w:val="24"/>
+          <w:lang w:eastAsia="de-DE"/>
+        </w:rPr>
+        <w:t>bei</w:t>
+      </w:r>
+      <w:r>
+        <w:rPr>
+          <w:rFonts w:ascii="Arial" w:eastAsia="Times New Roman" w:hAnsi="Arial" w:cs="Arial"/>
+          <w:sz w:val="24"/>
+          <w:szCs w:val="24"/>
+          <w:lang w:eastAsia="de-DE"/>
+        </w:rPr>
         <w:t xml:space="preserve"> </w:t>
       </w:r>
       <w:r>
@@ -1576,25 +1603,16 @@
           <w:szCs w:val="24"/>
           <w:lang w:eastAsia="de-DE"/>
         </w:rPr>
-        <w:t xml:space="preserve">wobei </w:t>
-      </w:r>
-      <w:r>
-        <w:rPr>
-          <w:rFonts w:ascii="Arial" w:eastAsia="Times New Roman" w:hAnsi="Arial" w:cs="Arial"/>
-          <w:sz w:val="24"/>
-          <w:szCs w:val="24"/>
-          <w:lang w:eastAsia="de-DE"/>
-        </w:rPr>
-        <w:t>bei</w:t>
-      </w:r>
-      <w:r>
-        <w:rPr>
-          <w:rFonts w:ascii="Arial" w:eastAsia="Times New Roman" w:hAnsi="Arial" w:cs="Arial"/>
-          <w:sz w:val="24"/>
-          <w:szCs w:val="24"/>
-          <w:lang w:eastAsia="de-DE"/>
-        </w:rPr>
-        <w:t xml:space="preserve"> Problem</w:t>
+        <w:t>Problem</w:t>
+      </w:r>
+      <w:r>
+        <w:rPr>
+          <w:rFonts w:ascii="Arial" w:eastAsia="Times New Roman" w:hAnsi="Arial" w:cs="Arial"/>
+          <w:sz w:val="24"/>
+          <w:szCs w:val="24"/>
+          <w:lang w:eastAsia="de-DE"/>
+        </w:rPr>
+        <w:t>en</w:t>
       </w:r>
       <w:r>
         <w:rPr>
@@ -1612,47 +1630,25 @@
           <w:szCs w:val="24"/>
           <w:lang w:eastAsia="de-DE"/>
         </w:rPr>
-        <w:t>en andere Mitglieder mir geholfen haben. Das Gleiche gilt auch andersrum. Ich habe noch dazu beigetragen das Projekt etwas interaktiver zu gestalten (</w:t>
-      </w:r>
-      <w:proofErr w:type="spellStart"/>
-      <w:r>
-        <w:rPr>
-          <w:rFonts w:ascii="Arial" w:eastAsia="Times New Roman" w:hAnsi="Arial" w:cs="Arial"/>
-          <w:sz w:val="24"/>
-          <w:szCs w:val="24"/>
-          <w:lang w:eastAsia="de-DE"/>
-        </w:rPr>
-        <w:t>zb</w:t>
-      </w:r>
-      <w:proofErr w:type="spellEnd"/>
-      <w:r>
-        <w:rPr>
-          <w:rFonts w:ascii="Arial" w:eastAsia="Times New Roman" w:hAnsi="Arial" w:cs="Arial"/>
-          <w:sz w:val="24"/>
-          <w:szCs w:val="24"/>
-          <w:lang w:eastAsia="de-DE"/>
-        </w:rPr>
-        <w:t xml:space="preserve">. </w:t>
-      </w:r>
-      <w:proofErr w:type="spellStart"/>
-      <w:r>
-        <w:rPr>
-          <w:rFonts w:ascii="Arial" w:eastAsia="Times New Roman" w:hAnsi="Arial" w:cs="Arial"/>
-          <w:sz w:val="24"/>
-          <w:szCs w:val="24"/>
-          <w:lang w:eastAsia="de-DE"/>
-        </w:rPr>
-        <w:t>checkboxes</w:t>
-      </w:r>
-      <w:proofErr w:type="spellEnd"/>
-      <w:r>
-        <w:rPr>
-          <w:rFonts w:ascii="Arial" w:eastAsia="Times New Roman" w:hAnsi="Arial" w:cs="Arial"/>
-          <w:sz w:val="24"/>
-          <w:szCs w:val="24"/>
-          <w:lang w:eastAsia="de-DE"/>
-        </w:rPr>
-        <w:t xml:space="preserve"> usw.), und die App mit Informationen (About) ergänzt.</w:t>
+        <w:t>en</w:t>
+      </w:r>
+      <w:r>
+        <w:rPr>
+          <w:rFonts w:ascii="Arial" w:eastAsia="Times New Roman" w:hAnsi="Arial" w:cs="Arial"/>
+          <w:sz w:val="24"/>
+          <w:szCs w:val="24"/>
+          <w:lang w:eastAsia="de-DE"/>
+        </w:rPr>
+        <w:t>,</w:t>
+      </w:r>
+      <w:r>
+        <w:rPr>
+          <w:rFonts w:ascii="Arial" w:eastAsia="Times New Roman" w:hAnsi="Arial" w:cs="Arial"/>
+          <w:sz w:val="24"/>
+          <w:szCs w:val="24"/>
+          <w:lang w:eastAsia="de-DE"/>
+        </w:rPr>
+        <w:t xml:space="preserve"> andere Mitglieder mir geholfen haben. Das Gleiche gilt auch andersrum. Ich habe noch dazu beigetragen das Projekt etwas interaktiver zu gestalten (zb. checkboxes usw.), und die App mit Informationen (About) ergänzt.</w:t>
       </w:r>
     </w:p>
     <w:p>

--- a/Bericht/Projektbericht.docx
+++ b/Bericht/Projektbericht.docx
@@ -2,6 +2,30 @@
 <file path=word/document.xml><?xml version="1.0" encoding="utf-8"?>
 <w:document xmlns:wpc="http://schemas.microsoft.com/office/word/2010/wordprocessingCanvas" xmlns:cx="http://schemas.microsoft.com/office/drawing/2014/chartex" xmlns:cx1="http://schemas.microsoft.com/office/drawing/2015/9/8/chartex" xmlns:cx2="http://schemas.microsoft.com/office/drawing/2015/10/21/chartex" xmlns:cx3="http://schemas.microsoft.com/office/drawing/2016/5/9/chartex" xmlns:cx4="http://schemas.microsoft.com/office/drawing/2016/5/10/chartex" xmlns:cx5="http://schemas.microsoft.com/office/drawing/2016/5/11/chartex" xmlns:cx6="http://schemas.microsoft.com/office/drawing/2016/5/12/chartex" xmlns:cx7="http://schemas.microsoft.com/office/drawing/2016/5/13/chartex" xmlns:cx8="http://schemas.microsoft.com/office/drawing/2016/5/14/chartex" xmlns:mc="http://schemas.openxmlformats.org/markup-compatibility/2006" xmlns:aink="http://schemas.microsoft.com/office/drawing/2016/ink" xmlns:am3d="http://schemas.microsoft.com/office/drawing/2017/model3d" xmlns:o="urn:schemas-microsoft-com:office:office" xmlns:r="http://schemas.openxmlformats.org/officeDocument/2006/relationships" xmlns:m="http://schemas.openxmlformats.org/officeDocument/2006/math" xmlns:v="urn:schemas-microsoft-com:vml" xmlns:wp14="http://schemas.microsoft.com/office/word/2010/wordprocessingDrawing" xmlns:wp="http://schemas.openxmlformats.org/drawingml/2006/wordprocessingDrawing" xmlns:w10="urn:schemas-microsoft-com:office:word" xmlns:w="http://schemas.openxmlformats.org/wordprocessingml/2006/main" xmlns:w14="http://schemas.microsoft.com/office/word/2010/wordml" xmlns:w15="http://schemas.microsoft.com/office/word/2012/wordml" xmlns:w16cex="http://schemas.microsoft.com/office/word/2018/wordml/cex" xmlns:w16cid="http://schemas.microsoft.com/office/word/2016/wordml/cid" xmlns:w16="http://schemas.microsoft.com/office/word/2018/wordml" xmlns:w16sdtdh="http://schemas.microsoft.com/office/word/2020/wordml/sdtdatahash" xmlns:w16se="http://schemas.microsoft.com/office/word/2015/wordml/symex" xmlns:wpg="http://schemas.microsoft.com/office/word/2010/wordprocessingGroup" xmlns:wpi="http://schemas.microsoft.com/office/word/2010/wordprocessingInk" xmlns:wne="http://schemas.microsoft.com/office/word/2006/wordml" xmlns:wps="http://schemas.microsoft.com/office/word/2010/wordprocessingShape" mc:Ignorable="w14 w15 w16se w16cid w16 w16cex w16sdtdh wp14">
   <w:body>
+    <w:p>
+      <w:pPr>
+        <w:spacing w:line="276" w:lineRule="auto"/>
+        <w:rPr>
+          <w:rFonts w:ascii="Arial" w:hAnsi="Arial" w:cs="Arial"/>
+          <w:b/>
+          <w:bCs/>
+          <w:sz w:val="24"/>
+          <w:szCs w:val="24"/>
+          <w:u w:val="single"/>
+        </w:rPr>
+      </w:pPr>
+      <w:r>
+        <w:rPr>
+          <w:rFonts w:ascii="Arial" w:hAnsi="Arial" w:cs="Arial"/>
+          <w:b/>
+          <w:bCs/>
+          <w:sz w:val="24"/>
+          <w:szCs w:val="24"/>
+          <w:u w:val="single"/>
+        </w:rPr>
+        <w:t>Einleitung</w:t>
+      </w:r>
+    </w:p>
     <w:p>
       <w:pPr>
         <w:spacing w:line="276" w:lineRule="auto"/>
@@ -359,7 +383,7 @@
                     <pic:cNvPicPr/>
                   </pic:nvPicPr>
                   <pic:blipFill>
-                    <a:blip r:embed="rId7" cstate="print">
+                    <a:blip r:embed="rId8" cstate="print">
                       <a:extLst>
                         <a:ext uri="{28A0092B-C50C-407E-A947-70E740481C1C}">
                           <a14:useLocalDpi xmlns:a14="http://schemas.microsoft.com/office/drawing/2010/main" val="0"/>
@@ -456,11 +480,7 @@
           </mc:Choice>
           <mc:Fallback>
             <w:pict>
-              <v:shapetype w14:anchorId="20744E95" id="_x0000_t202" coordsize="21600,21600" o:spt="202" path="m,l,21600r21600,l21600,xe">
-                <v:stroke joinstyle="miter"/>
-                <v:path gradientshapeok="t" o:connecttype="rect"/>
-              </v:shapetype>
-              <v:shape id="Textfeld 5" o:spid="_x0000_s1027" type="#_x0000_t202" style="position:absolute;margin-left:-1.25pt;margin-top:172.25pt;width:293.35pt;height:.05pt;z-index:251664384;visibility:visible;mso-wrap-style:square;mso-wrap-distance-left:9pt;mso-wrap-distance-top:0;mso-wrap-distance-right:9pt;mso-wrap-distance-bottom:0;mso-position-horizontal:absolute;mso-position-horizontal-relative:text;mso-position-vertical:absolute;mso-position-vertical-relative:text;v-text-anchor:top" o:gfxdata="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" stroked="f">
+              <v:shape w14:anchorId="20744E95" id="Textfeld 5" o:spid="_x0000_s1027" type="#_x0000_t202" style="position:absolute;margin-left:-1.25pt;margin-top:172.25pt;width:293.35pt;height:.05pt;z-index:251664384;visibility:visible;mso-wrap-style:square;mso-wrap-distance-left:9pt;mso-wrap-distance-top:0;mso-wrap-distance-right:9pt;mso-wrap-distance-bottom:0;mso-position-horizontal:absolute;mso-position-horizontal-relative:text;mso-position-vertical:absolute;mso-position-vertical-relative:text;v-text-anchor:top" o:gfxdata="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" stroked="f">
                 <v:textbox style="mso-fit-shape-to-text:t" inset="0,0,0,0">
                   <w:txbxContent>
                     <w:p>
@@ -507,7 +527,7 @@
                     <pic:cNvPicPr/>
                   </pic:nvPicPr>
                   <pic:blipFill>
-                    <a:blip r:embed="rId8">
+                    <a:blip r:embed="rId9">
                       <a:extLst>
                         <a:ext uri="{28A0092B-C50C-407E-A947-70E740481C1C}">
                           <a14:useLocalDpi xmlns:a14="http://schemas.microsoft.com/office/drawing/2010/main" val="0"/>
@@ -727,7 +747,16 @@
           <w:sz w:val="24"/>
           <w:szCs w:val="24"/>
         </w:rPr>
-        <w:t>Rauchen ist das größte vermeidbare Gesundheitsrisiko weltweit. In Deutschland sterben jedes Jahr 110.000 bis 140.000 Menschen an den Folgen des Rauchens. Es gibt mehr als 6 Millionen Menschen auf der Welt. Infolgedessen verursacht Tabakkonsum 15 % der Todesfälle bei Männern und 7 % der Todesfälle bei Frauen.</w:t>
+        <w:t xml:space="preserve">Rauchen ist das größte vermeidbare Gesundheitsrisiko weltweit. In Deutschland sterben jedes Jahr 110.000 bis 140.000 Menschen an den Folgen des Rauchens. Es </w:t>
+      </w:r>
+      <w:r>
+        <w:rPr>
+          <w:rFonts w:ascii="Arial" w:hAnsi="Arial" w:cs="Arial"/>
+          <w:sz w:val="24"/>
+          <w:szCs w:val="24"/>
+        </w:rPr>
+        <w:lastRenderedPageBreak/>
+        <w:t>gibt mehr als 6 Millionen Menschen auf der Welt. Infolgedessen verursacht Tabakkonsum 15 % der Todesfälle bei Männern und 7 % der Todesfälle bei Frauen.</w:t>
       </w:r>
     </w:p>
     <w:p>
@@ -747,7 +776,6 @@
           <w:szCs w:val="24"/>
           <w:u w:val="single"/>
         </w:rPr>
-        <w:lastRenderedPageBreak/>
         <w:t>Wie viel Prozent der Raucher bekommen Lungenkrebs?</w:t>
       </w:r>
     </w:p>
@@ -808,7 +836,7 @@
                     </pic:cNvPicPr>
                   </pic:nvPicPr>
                   <pic:blipFill rotWithShape="1">
-                    <a:blip r:embed="rId9">
+                    <a:blip r:embed="rId10">
                       <a:extLst>
                         <a:ext uri="{28A0092B-C50C-407E-A947-70E740481C1C}">
                           <a14:useLocalDpi xmlns:a14="http://schemas.microsoft.com/office/drawing/2010/main" val="0"/>
@@ -886,7 +914,7 @@
                     </pic:cNvPicPr>
                   </pic:nvPicPr>
                   <pic:blipFill rotWithShape="1">
-                    <a:blip r:embed="rId9">
+                    <a:blip r:embed="rId10">
                       <a:extLst>
                         <a:ext uri="{28A0092B-C50C-407E-A947-70E740481C1C}">
                           <a14:useLocalDpi xmlns:a14="http://schemas.microsoft.com/office/drawing/2010/main" val="0"/>
@@ -1099,121 +1127,12 @@
         <w:spacing w:line="276" w:lineRule="auto"/>
         <w:rPr>
           <w:rFonts w:ascii="Arial" w:hAnsi="Arial" w:cs="Arial"/>
-          <w:noProof/>
-          <w:sz w:val="24"/>
-          <w:szCs w:val="24"/>
-        </w:rPr>
-      </w:pPr>
-    </w:p>
-    <w:p>
-      <w:pPr>
-        <w:spacing w:line="276" w:lineRule="auto"/>
-        <w:rPr>
-          <w:rFonts w:ascii="Arial" w:hAnsi="Arial" w:cs="Arial"/>
-          <w:noProof/>
-          <w:sz w:val="24"/>
-          <w:szCs w:val="24"/>
-        </w:rPr>
-      </w:pPr>
-    </w:p>
-    <w:p>
-      <w:pPr>
-        <w:spacing w:line="276" w:lineRule="auto"/>
-        <w:rPr>
-          <w:rFonts w:ascii="Arial" w:hAnsi="Arial" w:cs="Arial"/>
-          <w:noProof/>
-          <w:sz w:val="24"/>
-          <w:szCs w:val="24"/>
-        </w:rPr>
-      </w:pPr>
-    </w:p>
-    <w:p>
-      <w:pPr>
-        <w:spacing w:line="276" w:lineRule="auto"/>
-        <w:rPr>
-          <w:rFonts w:ascii="Arial" w:hAnsi="Arial" w:cs="Arial"/>
-          <w:noProof/>
-          <w:sz w:val="24"/>
-          <w:szCs w:val="24"/>
-        </w:rPr>
-      </w:pPr>
-    </w:p>
-    <w:p>
-      <w:pPr>
-        <w:spacing w:line="276" w:lineRule="auto"/>
-        <w:rPr>
-          <w:rFonts w:ascii="Arial" w:hAnsi="Arial" w:cs="Arial"/>
-          <w:noProof/>
-          <w:sz w:val="24"/>
-          <w:szCs w:val="24"/>
-        </w:rPr>
-      </w:pPr>
-    </w:p>
-    <w:p>
-      <w:pPr>
-        <w:spacing w:line="276" w:lineRule="auto"/>
-        <w:rPr>
-          <w:rFonts w:ascii="Arial" w:hAnsi="Arial" w:cs="Arial"/>
-          <w:noProof/>
-          <w:sz w:val="24"/>
-          <w:szCs w:val="24"/>
-        </w:rPr>
-      </w:pPr>
-    </w:p>
-    <w:p>
-      <w:pPr>
-        <w:spacing w:line="276" w:lineRule="auto"/>
-        <w:rPr>
-          <w:rFonts w:ascii="Arial" w:hAnsi="Arial" w:cs="Arial"/>
-          <w:noProof/>
-          <w:sz w:val="24"/>
-          <w:szCs w:val="24"/>
-        </w:rPr>
-      </w:pPr>
-    </w:p>
-    <w:p>
-      <w:pPr>
-        <w:spacing w:line="276" w:lineRule="auto"/>
-        <w:rPr>
-          <w:rFonts w:ascii="Arial" w:hAnsi="Arial" w:cs="Arial"/>
-          <w:noProof/>
-          <w:sz w:val="24"/>
-          <w:szCs w:val="24"/>
-        </w:rPr>
-      </w:pPr>
-    </w:p>
-    <w:p>
-      <w:pPr>
-        <w:spacing w:line="276" w:lineRule="auto"/>
-        <w:rPr>
-          <w:rFonts w:ascii="Arial" w:hAnsi="Arial" w:cs="Arial"/>
-          <w:noProof/>
-          <w:sz w:val="24"/>
-          <w:szCs w:val="24"/>
-        </w:rPr>
-      </w:pPr>
-    </w:p>
-    <w:p>
-      <w:pPr>
-        <w:spacing w:line="276" w:lineRule="auto"/>
-        <w:rPr>
-          <w:rFonts w:ascii="Arial" w:hAnsi="Arial" w:cs="Arial"/>
-          <w:noProof/>
-          <w:sz w:val="24"/>
-          <w:szCs w:val="24"/>
-        </w:rPr>
-      </w:pPr>
-    </w:p>
-    <w:p>
-      <w:pPr>
-        <w:spacing w:line="276" w:lineRule="auto"/>
-        <w:rPr>
-          <w:rFonts w:ascii="Arial" w:hAnsi="Arial" w:cs="Arial"/>
           <w:b/>
           <w:bCs/>
           <w:noProof/>
           <w:sz w:val="24"/>
           <w:szCs w:val="24"/>
+          <w:u w:val="single"/>
         </w:rPr>
       </w:pPr>
       <w:r>
@@ -1224,28 +1143,652 @@
           <w:noProof/>
           <w:sz w:val="24"/>
           <w:szCs w:val="24"/>
+          <w:u w:val="single"/>
+        </w:rPr>
+        <w:t>Planung des bearbeiteten Datensatzes und der App</w:t>
+      </w:r>
+    </w:p>
+    <w:p>
+      <w:pPr>
+        <w:spacing w:line="276" w:lineRule="auto"/>
+        <w:rPr>
+          <w:rFonts w:ascii="Arial" w:hAnsi="Arial" w:cs="Arial"/>
+          <w:noProof/>
+          <w:sz w:val="24"/>
+          <w:szCs w:val="24"/>
+        </w:rPr>
+      </w:pPr>
+      <w:r>
+        <w:rPr>
+          <w:rFonts w:ascii="Arial" w:hAnsi="Arial" w:cs="Arial"/>
+          <w:noProof/>
+          <w:sz w:val="24"/>
+          <w:szCs w:val="24"/>
+        </w:rPr>
+        <w:t>Als wir im Meeting den Datensatz näher betrac</w:t>
+      </w:r>
+      <w:r>
+        <w:rPr>
+          <w:rFonts w:ascii="Arial" w:hAnsi="Arial" w:cs="Arial"/>
+          <w:noProof/>
+          <w:sz w:val="24"/>
+          <w:szCs w:val="24"/>
+        </w:rPr>
+        <w:t>hten hatten, fanden wir die Variable „Rauchen“ sehr interessant. Denn das Rauchen ist, nehmen wir an, sehr bekannt als die Ursache des Lungenkarzinoms. Das Rauchen kann hier sehr gut in Tabellen und Graphen verwendet werden.</w:t>
+      </w:r>
+      <w:r>
+        <w:rPr>
+          <w:rFonts w:ascii="Arial" w:hAnsi="Arial" w:cs="Arial"/>
+          <w:noProof/>
+          <w:sz w:val="24"/>
+          <w:szCs w:val="24"/>
+        </w:rPr>
+        <w:t xml:space="preserve"> </w:t>
+      </w:r>
+      <w:r>
+        <w:rPr>
+          <w:rFonts w:ascii="Arial" w:hAnsi="Arial" w:cs="Arial"/>
+          <w:noProof/>
+          <w:sz w:val="24"/>
+          <w:szCs w:val="24"/>
+        </w:rPr>
+        <w:t>Desweiteren, fiel uns auf, dass „Geschlecht“ und „Rauchen“ indentische Werte vorweisten.</w:t>
+      </w:r>
+    </w:p>
+    <w:p>
+      <w:pPr>
+        <w:spacing w:line="276" w:lineRule="auto"/>
+        <w:rPr>
+          <w:rFonts w:ascii="Arial" w:hAnsi="Arial" w:cs="Arial"/>
+          <w:noProof/>
+          <w:sz w:val="24"/>
+          <w:szCs w:val="24"/>
+        </w:rPr>
+      </w:pPr>
+      <w:r>
+        <w:rPr>
+          <w:rFonts w:ascii="Arial" w:hAnsi="Arial" w:cs="Arial"/>
+          <w:noProof/>
+          <w:sz w:val="24"/>
+          <w:szCs w:val="24"/>
+        </w:rPr>
+        <w:t>Um  Ergebnisfehller bzw. Missverständnisse zu vermeiden und eindeutige Ergebnisse visualisieren zu können, haben wir Das Geschlecht von „0“ bzw. „1“ zu „m“ bzw „w“ verändert.</w:t>
+      </w:r>
+      <w:r>
+        <w:rPr>
+          <w:rFonts w:ascii="Arial" w:hAnsi="Arial" w:cs="Arial"/>
+          <w:noProof/>
+          <w:sz w:val="24"/>
+          <w:szCs w:val="24"/>
+        </w:rPr>
+        <w:t xml:space="preserve"> Die Liste wurde neu sortiert. Die obligatirische „ID“ haben wir selbstverständlich an erster Stelle, denn so sieht die Liste professionell und auch für </w:t>
+      </w:r>
+      <w:r>
+        <w:rPr>
+          <w:rFonts w:ascii="Arial" w:hAnsi="Arial" w:cs="Arial"/>
+          <w:noProof/>
+          <w:sz w:val="24"/>
+          <w:szCs w:val="24"/>
         </w:rPr>
         <w:lastRenderedPageBreak/>
-        <w:t>Fazit</w:t>
-      </w:r>
-    </w:p>
-    <w:p>
-      <w:pPr>
-        <w:spacing w:line="276" w:lineRule="auto"/>
-        <w:rPr>
+        <w:t xml:space="preserve">den Leser strukturiert aus. „Height und „Weight kommen nacheinander, das diese eine Gruppe </w:t>
+      </w:r>
+      <w:r>
+        <w:rPr>
+          <w:rFonts w:ascii="Arial" w:hAnsi="Arial" w:cs="Arial"/>
+          <w:noProof/>
+          <w:sz w:val="24"/>
+          <w:szCs w:val="24"/>
+        </w:rPr>
+        <w:t xml:space="preserve">aus den </w:t>
+      </w:r>
+      <w:r>
+        <w:rPr>
+          <w:rFonts w:ascii="Arial" w:hAnsi="Arial" w:cs="Arial"/>
+          <w:noProof/>
+          <w:sz w:val="24"/>
+          <w:szCs w:val="24"/>
+        </w:rPr>
+        <w:t>Körpermaßen</w:t>
+      </w:r>
+      <w:r>
+        <w:rPr>
+          <w:rFonts w:ascii="Arial" w:hAnsi="Arial" w:cs="Arial"/>
+          <w:noProof/>
+          <w:sz w:val="24"/>
+          <w:szCs w:val="24"/>
+        </w:rPr>
+        <w:t xml:space="preserve"> bilden</w:t>
+      </w:r>
+    </w:p>
+    <w:p>
+      <w:pPr>
+        <w:spacing w:line="276" w:lineRule="auto"/>
+        <w:rPr>
+          <w:rFonts w:ascii="Arial" w:hAnsi="Arial" w:cs="Arial"/>
+          <w:noProof/>
+          <w:sz w:val="24"/>
+          <w:szCs w:val="24"/>
+          <w:u w:val="single"/>
+        </w:rPr>
+      </w:pPr>
+      <w:r>
+        <w:rPr>
+          <w:rFonts w:ascii="Arial" w:hAnsi="Arial" w:cs="Arial"/>
+          <w:noProof/>
+          <w:sz w:val="24"/>
+          <w:szCs w:val="24"/>
+          <w:u w:val="single"/>
+        </w:rPr>
+        <w:t>Neu Hinzugefügte Variabeln</w:t>
+      </w:r>
+    </w:p>
+    <w:p>
+      <w:pPr>
+        <w:pStyle w:val="Listenabsatz"/>
+        <w:numPr>
+          <w:ilvl w:val="0"/>
+          <w:numId w:val="1"/>
+        </w:numPr>
+        <w:spacing w:line="276" w:lineRule="auto"/>
+        <w:rPr>
+          <w:rFonts w:ascii="Arial" w:hAnsi="Arial" w:cs="Arial"/>
+          <w:noProof/>
+          <w:sz w:val="24"/>
+          <w:szCs w:val="24"/>
+        </w:rPr>
+      </w:pPr>
+      <w:r>
+        <w:rPr>
+          <w:rFonts w:ascii="Arial" w:hAnsi="Arial" w:cs="Arial"/>
+          <w:noProof/>
+          <w:sz w:val="24"/>
+          <w:szCs w:val="24"/>
+        </w:rPr>
+        <w:t xml:space="preserve">Tumour_size-dichotom </w:t>
+      </w:r>
+    </w:p>
+    <w:p>
+      <w:pPr>
+        <w:pStyle w:val="Listenabsatz"/>
+        <w:numPr>
+          <w:ilvl w:val="1"/>
+          <w:numId w:val="1"/>
+        </w:numPr>
+        <w:spacing w:line="276" w:lineRule="auto"/>
+        <w:rPr>
+          <w:rFonts w:ascii="Arial" w:hAnsi="Arial" w:cs="Arial"/>
+          <w:noProof/>
+          <w:sz w:val="24"/>
+          <w:szCs w:val="24"/>
+        </w:rPr>
+      </w:pPr>
+      <w:r>
+        <w:rPr>
+          <w:rFonts w:ascii="Arial" w:hAnsi="Arial" w:cs="Arial"/>
+          <w:noProof/>
+          <w:sz w:val="24"/>
+          <w:szCs w:val="24"/>
+        </w:rPr>
+        <w:t xml:space="preserve">Der Tumour wurde hier </w:t>
+      </w:r>
+      <w:r>
+        <w:rPr>
+          <w:rFonts w:ascii="Arial" w:hAnsi="Arial" w:cs="Arial"/>
+          <w:noProof/>
+          <w:sz w:val="24"/>
+          <w:szCs w:val="24"/>
+        </w:rPr>
+        <w:t>mit T1 und T2 in zwei stufen eingeteilt. Ab einer Größe von 2cm hat der Betroffene die T2</w:t>
+      </w:r>
+    </w:p>
+    <w:p>
+      <w:pPr>
+        <w:pStyle w:val="Listenabsatz"/>
+        <w:numPr>
+          <w:ilvl w:val="0"/>
+          <w:numId w:val="1"/>
+        </w:numPr>
+        <w:spacing w:line="276" w:lineRule="auto"/>
+        <w:rPr>
+          <w:rFonts w:ascii="Arial" w:hAnsi="Arial" w:cs="Arial"/>
+          <w:noProof/>
+          <w:sz w:val="24"/>
+          <w:szCs w:val="24"/>
+        </w:rPr>
+      </w:pPr>
+      <w:r>
+        <w:rPr>
+          <w:rFonts w:ascii="Arial" w:hAnsi="Arial" w:cs="Arial"/>
+          <w:noProof/>
+          <w:sz w:val="24"/>
+          <w:szCs w:val="24"/>
+        </w:rPr>
+        <w:t>Altersgruppen</w:t>
+      </w:r>
+    </w:p>
+    <w:p>
+      <w:pPr>
+        <w:pStyle w:val="Listenabsatz"/>
+        <w:numPr>
+          <w:ilvl w:val="1"/>
+          <w:numId w:val="1"/>
+        </w:numPr>
+        <w:spacing w:line="276" w:lineRule="auto"/>
+        <w:rPr>
+          <w:rFonts w:ascii="Arial" w:hAnsi="Arial" w:cs="Arial"/>
+          <w:noProof/>
+          <w:sz w:val="24"/>
+          <w:szCs w:val="24"/>
+        </w:rPr>
+      </w:pPr>
+      <w:r>
+        <w:rPr>
+          <w:rFonts w:ascii="Arial" w:hAnsi="Arial" w:cs="Arial"/>
+          <w:noProof/>
+          <w:sz w:val="24"/>
+          <w:szCs w:val="24"/>
+        </w:rPr>
+        <w:t>Durch Altergruppen lassen sich zusätzlich bessere Schlussfolgerungen ziehen, wie z.B bei den Graphen ( Säulendiagramm</w:t>
+      </w:r>
+    </w:p>
+    <w:p>
+      <w:pPr>
+        <w:pStyle w:val="Listenabsatz"/>
+        <w:numPr>
+          <w:ilvl w:val="0"/>
+          <w:numId w:val="1"/>
+        </w:numPr>
+        <w:spacing w:line="276" w:lineRule="auto"/>
+        <w:rPr>
+          <w:rFonts w:ascii="Arial" w:hAnsi="Arial" w:cs="Arial"/>
+          <w:noProof/>
+          <w:sz w:val="24"/>
+          <w:szCs w:val="24"/>
+        </w:rPr>
+      </w:pPr>
+      <w:r>
+        <w:rPr>
+          <w:rFonts w:ascii="Arial" w:hAnsi="Arial" w:cs="Arial"/>
+          <w:noProof/>
+          <w:sz w:val="24"/>
+          <w:szCs w:val="24"/>
+        </w:rPr>
+        <w:t>BMI</w:t>
+      </w:r>
+    </w:p>
+    <w:p>
+      <w:pPr>
+        <w:pStyle w:val="Listenabsatz"/>
+        <w:numPr>
+          <w:ilvl w:val="1"/>
+          <w:numId w:val="1"/>
+        </w:numPr>
+        <w:spacing w:line="276" w:lineRule="auto"/>
+        <w:rPr>
+          <w:rFonts w:ascii="Arial" w:hAnsi="Arial" w:cs="Arial"/>
+          <w:noProof/>
+          <w:sz w:val="24"/>
+          <w:szCs w:val="24"/>
+        </w:rPr>
+      </w:pPr>
+      <w:r>
+        <w:rPr>
+          <w:rFonts w:ascii="Arial" w:hAnsi="Arial" w:cs="Arial"/>
+          <w:noProof/>
+          <w:sz w:val="24"/>
+          <w:szCs w:val="24"/>
+        </w:rPr>
+        <w:t>Ein erhöhter Cholesterinespiegel kann durch einer Fettreichen Ernährung hervorgerufen werden, somit ist der BMI eine wichtige und eine aussagekräftige Variable.</w:t>
+      </w:r>
+    </w:p>
+    <w:p>
+      <w:pPr>
+        <w:pStyle w:val="Listenabsatz"/>
+        <w:numPr>
+          <w:ilvl w:val="0"/>
+          <w:numId w:val="1"/>
+        </w:numPr>
+        <w:spacing w:line="276" w:lineRule="auto"/>
+        <w:rPr>
+          <w:rFonts w:ascii="Arial" w:hAnsi="Arial" w:cs="Arial"/>
+          <w:noProof/>
+          <w:sz w:val="24"/>
+          <w:szCs w:val="24"/>
+        </w:rPr>
+      </w:pPr>
+      <w:r>
+        <w:rPr>
+          <w:rFonts w:ascii="Arial" w:hAnsi="Arial" w:cs="Arial"/>
+          <w:noProof/>
+          <w:sz w:val="24"/>
+          <w:szCs w:val="24"/>
+        </w:rPr>
+        <w:t>Chol_dichotom</w:t>
+      </w:r>
+    </w:p>
+    <w:p>
+      <w:pPr>
+        <w:pStyle w:val="Listenabsatz"/>
+        <w:numPr>
+          <w:ilvl w:val="1"/>
+          <w:numId w:val="1"/>
+        </w:numPr>
+        <w:spacing w:line="276" w:lineRule="auto"/>
+        <w:rPr>
+          <w:rFonts w:ascii="Arial" w:hAnsi="Arial" w:cs="Arial"/>
+          <w:noProof/>
+          <w:sz w:val="24"/>
+          <w:szCs w:val="24"/>
+        </w:rPr>
+      </w:pPr>
+      <w:r>
+        <w:rPr>
+          <w:rFonts w:ascii="Arial" w:hAnsi="Arial" w:cs="Arial"/>
+          <w:noProof/>
+          <w:sz w:val="24"/>
+          <w:szCs w:val="24"/>
+        </w:rPr>
+        <w:t xml:space="preserve">Der Cholesterinespiegel wurde  mit niedrig, normal und hoch in drei stufen eingeteilt. </w:t>
+      </w:r>
+      <w:r>
+        <w:rPr>
+          <w:rFonts w:ascii="Arial" w:hAnsi="Arial" w:cs="Arial"/>
+          <w:noProof/>
+          <w:sz w:val="24"/>
+          <w:szCs w:val="24"/>
+        </w:rPr>
+        <w:t xml:space="preserve">Ab </w:t>
+      </w:r>
+      <w:r>
+        <w:rPr>
+          <w:rFonts w:ascii="Arial" w:hAnsi="Arial" w:cs="Arial"/>
+          <w:noProof/>
+          <w:sz w:val="24"/>
+          <w:szCs w:val="24"/>
+        </w:rPr>
+        <w:t>einem Cholwert von 28 ist dieser „Normal“ und ab einem Cholwert von 29 ist dieser “Hoch“.</w:t>
+      </w:r>
+    </w:p>
+    <w:p>
+      <w:pPr>
+        <w:pStyle w:val="Listenabsatz"/>
+        <w:numPr>
+          <w:ilvl w:val="0"/>
+          <w:numId w:val="1"/>
+        </w:numPr>
+        <w:spacing w:line="276" w:lineRule="auto"/>
+        <w:rPr>
+          <w:rFonts w:ascii="Arial" w:hAnsi="Arial" w:cs="Arial"/>
+          <w:noProof/>
+          <w:sz w:val="24"/>
+          <w:szCs w:val="24"/>
+        </w:rPr>
+      </w:pPr>
+      <w:r>
+        <w:rPr>
+          <w:rFonts w:ascii="Arial" w:hAnsi="Arial" w:cs="Arial"/>
+          <w:noProof/>
+          <w:sz w:val="24"/>
+          <w:szCs w:val="24"/>
+        </w:rPr>
+        <w:t>BMI_dichotom</w:t>
+      </w:r>
+    </w:p>
+    <w:p>
+      <w:pPr>
+        <w:pStyle w:val="Listenabsatz"/>
+        <w:numPr>
+          <w:ilvl w:val="1"/>
+          <w:numId w:val="1"/>
+        </w:numPr>
+        <w:spacing w:line="276" w:lineRule="auto"/>
+        <w:rPr>
+          <w:rFonts w:ascii="Arial" w:hAnsi="Arial" w:cs="Arial"/>
+          <w:noProof/>
+          <w:sz w:val="24"/>
+          <w:szCs w:val="24"/>
+        </w:rPr>
+      </w:pPr>
+      <w:r>
+        <w:rPr>
+          <w:rFonts w:ascii="Arial" w:hAnsi="Arial" w:cs="Arial"/>
+          <w:noProof/>
+          <w:sz w:val="24"/>
+          <w:szCs w:val="24"/>
+        </w:rPr>
+        <w:t>Der BMI wurde mit „Untegewichtig“, „Normal“ und „Übergewichtig“ in drei Stufen eingeteilt.</w:t>
+      </w:r>
+      <w:r>
+        <w:rPr>
+          <w:rFonts w:ascii="Arial" w:hAnsi="Arial" w:cs="Arial"/>
+          <w:noProof/>
+          <w:sz w:val="24"/>
+          <w:szCs w:val="24"/>
+        </w:rPr>
+        <w:t xml:space="preserve"> Unter</w:t>
+      </w:r>
+      <w:r>
+        <w:rPr>
+          <w:rFonts w:ascii="Arial" w:hAnsi="Arial" w:cs="Arial"/>
+          <w:noProof/>
+          <w:sz w:val="24"/>
+          <w:szCs w:val="24"/>
+        </w:rPr>
+        <w:t xml:space="preserve"> einer B</w:t>
+      </w:r>
+      <w:r>
+        <w:rPr>
+          <w:rFonts w:ascii="Arial" w:hAnsi="Arial" w:cs="Arial"/>
+          <w:noProof/>
+          <w:sz w:val="24"/>
+          <w:szCs w:val="24"/>
+        </w:rPr>
+        <w:t>MI ist die betroffene Person untergewichtig, zwischen 18.5 und 25 normal und ab 25 übergewichtig</w:t>
+      </w:r>
+    </w:p>
+    <w:p>
+      <w:pPr>
+        <w:spacing w:line="276" w:lineRule="auto"/>
+        <w:rPr>
+          <w:rFonts w:ascii="Arial" w:hAnsi="Arial" w:cs="Arial"/>
+          <w:noProof/>
+          <w:sz w:val="24"/>
+          <w:szCs w:val="24"/>
+          <w:u w:val="single"/>
+        </w:rPr>
+      </w:pPr>
+    </w:p>
+    <w:p>
+      <w:pPr>
+        <w:spacing w:line="276" w:lineRule="auto"/>
+        <w:rPr>
+          <w:rFonts w:ascii="Arial" w:hAnsi="Arial" w:cs="Arial"/>
+          <w:noProof/>
+          <w:sz w:val="24"/>
+          <w:szCs w:val="24"/>
+          <w:u w:val="single"/>
+        </w:rPr>
+      </w:pPr>
+    </w:p>
+    <w:p>
+      <w:pPr>
+        <w:spacing w:line="276" w:lineRule="auto"/>
+        <w:rPr>
+          <w:rFonts w:ascii="Arial" w:hAnsi="Arial" w:cs="Arial"/>
+          <w:noProof/>
+          <w:sz w:val="24"/>
+          <w:szCs w:val="24"/>
+          <w:u w:val="single"/>
+        </w:rPr>
+      </w:pPr>
+    </w:p>
+    <w:p>
+      <w:pPr>
+        <w:spacing w:line="276" w:lineRule="auto"/>
+        <w:rPr>
+          <w:rFonts w:ascii="Arial" w:hAnsi="Arial" w:cs="Arial"/>
+          <w:noProof/>
+          <w:sz w:val="24"/>
+          <w:szCs w:val="24"/>
+          <w:u w:val="single"/>
+        </w:rPr>
+      </w:pPr>
+    </w:p>
+    <w:p>
+      <w:pPr>
+        <w:spacing w:line="276" w:lineRule="auto"/>
+        <w:rPr>
+          <w:rFonts w:ascii="Arial" w:hAnsi="Arial" w:cs="Arial"/>
           <w:b/>
           <w:bCs/>
           <w:noProof/>
+          <w:sz w:val="24"/>
+          <w:szCs w:val="24"/>
           <w:u w:val="single"/>
         </w:rPr>
       </w:pPr>
-      <w:r>
-        <w:rPr>
+    </w:p>
+    <w:p>
+      <w:pPr>
+        <w:spacing w:line="276" w:lineRule="auto"/>
+        <w:rPr>
+          <w:rFonts w:ascii="Arial" w:hAnsi="Arial" w:cs="Arial"/>
+          <w:noProof/>
+          <w:sz w:val="24"/>
+          <w:szCs w:val="24"/>
+        </w:rPr>
+      </w:pPr>
+    </w:p>
+    <w:p>
+      <w:pPr>
+        <w:spacing w:line="276" w:lineRule="auto"/>
+        <w:rPr>
+          <w:rFonts w:ascii="Arial" w:hAnsi="Arial" w:cs="Arial"/>
+          <w:noProof/>
+          <w:sz w:val="24"/>
+          <w:szCs w:val="24"/>
+        </w:rPr>
+      </w:pPr>
+    </w:p>
+    <w:p>
+      <w:pPr>
+        <w:spacing w:line="276" w:lineRule="auto"/>
+        <w:rPr>
+          <w:rFonts w:ascii="Arial" w:hAnsi="Arial" w:cs="Arial"/>
+          <w:noProof/>
+          <w:sz w:val="24"/>
+          <w:szCs w:val="24"/>
+        </w:rPr>
+      </w:pPr>
+    </w:p>
+    <w:p>
+      <w:pPr>
+        <w:spacing w:line="276" w:lineRule="auto"/>
+        <w:rPr>
+          <w:rFonts w:ascii="Arial" w:hAnsi="Arial" w:cs="Arial"/>
+          <w:noProof/>
+          <w:sz w:val="24"/>
+          <w:szCs w:val="24"/>
+        </w:rPr>
+      </w:pPr>
+    </w:p>
+    <w:p>
+      <w:pPr>
+        <w:spacing w:line="276" w:lineRule="auto"/>
+        <w:rPr>
+          <w:rFonts w:ascii="Arial" w:hAnsi="Arial" w:cs="Arial"/>
+          <w:noProof/>
+          <w:sz w:val="24"/>
+          <w:szCs w:val="24"/>
+        </w:rPr>
+      </w:pPr>
+    </w:p>
+    <w:p>
+      <w:pPr>
+        <w:spacing w:line="276" w:lineRule="auto"/>
+        <w:rPr>
+          <w:rFonts w:ascii="Arial" w:hAnsi="Arial" w:cs="Arial"/>
+          <w:noProof/>
+          <w:sz w:val="24"/>
+          <w:szCs w:val="24"/>
+        </w:rPr>
+      </w:pPr>
+    </w:p>
+    <w:p>
+      <w:pPr>
+        <w:spacing w:line="276" w:lineRule="auto"/>
+        <w:rPr>
+          <w:rFonts w:ascii="Arial" w:hAnsi="Arial" w:cs="Arial"/>
+          <w:noProof/>
+          <w:sz w:val="24"/>
+          <w:szCs w:val="24"/>
+        </w:rPr>
+      </w:pPr>
+    </w:p>
+    <w:p>
+      <w:pPr>
+        <w:spacing w:line="276" w:lineRule="auto"/>
+        <w:rPr>
+          <w:rFonts w:ascii="Arial" w:hAnsi="Arial" w:cs="Arial"/>
+          <w:noProof/>
+          <w:sz w:val="24"/>
+          <w:szCs w:val="24"/>
+        </w:rPr>
+      </w:pPr>
+    </w:p>
+    <w:p>
+      <w:pPr>
+        <w:spacing w:line="276" w:lineRule="auto"/>
+        <w:rPr>
+          <w:rFonts w:ascii="Arial" w:hAnsi="Arial" w:cs="Arial"/>
           <w:b/>
           <w:bCs/>
           <w:noProof/>
+          <w:sz w:val="24"/>
+          <w:szCs w:val="24"/>
+        </w:rPr>
+      </w:pPr>
+      <w:r>
+        <w:rPr>
+          <w:rFonts w:ascii="Arial" w:hAnsi="Arial" w:cs="Arial"/>
+          <w:b/>
+          <w:bCs/>
+          <w:noProof/>
+          <w:sz w:val="24"/>
+          <w:szCs w:val="24"/>
+        </w:rPr>
+        <w:t>Übersicht über die</w:t>
+      </w:r>
+      <w:r>
+        <w:rPr>
+          <w:rFonts w:ascii="Arial" w:hAnsi="Arial" w:cs="Arial"/>
+          <w:b/>
+          <w:bCs/>
+          <w:noProof/>
+          <w:sz w:val="24"/>
+          <w:szCs w:val="24"/>
+        </w:rPr>
+        <w:t xml:space="preserve"> Eigenebeteiligung</w:t>
+      </w:r>
+    </w:p>
+    <w:p>
+      <w:pPr>
+        <w:spacing w:line="276" w:lineRule="auto"/>
+        <w:rPr>
+          <w:b/>
+          <w:bCs/>
+          <w:noProof/>
           <w:u w:val="single"/>
         </w:rPr>
+      </w:pPr>
+      <w:r>
+        <w:rPr>
+          <w:b/>
+          <w:bCs/>
+          <w:noProof/>
+          <w:u w:val="single"/>
+        </w:rPr>
         <w:t>Devrim:</w:t>
       </w:r>
     </w:p>
@@ -1266,6 +1809,7 @@
           <w:szCs w:val="24"/>
           <w:lang w:eastAsia="de-DE"/>
         </w:rPr>
+        <w:lastRenderedPageBreak/>
         <w:t xml:space="preserve">Durch das </w:t>
       </w:r>
       <w:r>
@@ -1648,7 +2192,56 @@
           <w:szCs w:val="24"/>
           <w:lang w:eastAsia="de-DE"/>
         </w:rPr>
-        <w:t xml:space="preserve"> andere Mitglieder mir geholfen haben. Das Gleiche gilt auch andersrum. Ich habe noch dazu beigetragen das Projekt etwas interaktiver zu gestalten (zb. checkboxes usw.), und die App mit Informationen (About) ergänzt.</w:t>
+        <w:t xml:space="preserve"> andere Mitglieder mir geholfen haben. Das Gleiche gilt auch andersrum. Ich habe noch dazu beigetragen das Projekt etwas interaktiver zu gestalten (</w:t>
+      </w:r>
+      <w:proofErr w:type="spellStart"/>
+      <w:r>
+        <w:rPr>
+          <w:rFonts w:ascii="Arial" w:eastAsia="Times New Roman" w:hAnsi="Arial" w:cs="Arial"/>
+          <w:sz w:val="24"/>
+          <w:szCs w:val="24"/>
+          <w:lang w:eastAsia="de-DE"/>
+        </w:rPr>
+        <w:t>zb</w:t>
+      </w:r>
+      <w:proofErr w:type="spellEnd"/>
+      <w:r>
+        <w:rPr>
+          <w:rFonts w:ascii="Arial" w:eastAsia="Times New Roman" w:hAnsi="Arial" w:cs="Arial"/>
+          <w:sz w:val="24"/>
+          <w:szCs w:val="24"/>
+          <w:lang w:eastAsia="de-DE"/>
+        </w:rPr>
+        <w:t xml:space="preserve">. </w:t>
+      </w:r>
+      <w:proofErr w:type="spellStart"/>
+      <w:r>
+        <w:rPr>
+          <w:rFonts w:ascii="Arial" w:eastAsia="Times New Roman" w:hAnsi="Arial" w:cs="Arial"/>
+          <w:sz w:val="24"/>
+          <w:szCs w:val="24"/>
+          <w:lang w:eastAsia="de-DE"/>
+        </w:rPr>
+        <w:t>html</w:t>
+      </w:r>
+      <w:proofErr w:type="spellEnd"/>
+      <w:r>
+        <w:rPr>
+          <w:rFonts w:ascii="Arial" w:eastAsia="Times New Roman" w:hAnsi="Arial" w:cs="Arial"/>
+          <w:sz w:val="24"/>
+          <w:szCs w:val="24"/>
+          <w:lang w:eastAsia="de-DE"/>
+        </w:rPr>
+        <w:t xml:space="preserve"> </w:t>
+      </w:r>
+      <w:r>
+        <w:rPr>
+          <w:rFonts w:ascii="Arial" w:eastAsia="Times New Roman" w:hAnsi="Arial" w:cs="Arial"/>
+          <w:sz w:val="24"/>
+          <w:szCs w:val="24"/>
+          <w:lang w:eastAsia="de-DE"/>
+        </w:rPr>
+        <w:t>usw.), und die App mit Informationen (About) ergänzt.</w:t>
       </w:r>
     </w:p>
     <w:p>
@@ -1707,12 +2300,12 @@
       </w:r>
     </w:p>
     <w:sectPr>
-      <w:headerReference w:type="even" r:id="rId10"/>
-      <w:headerReference w:type="default" r:id="rId11"/>
-      <w:footerReference w:type="even" r:id="rId12"/>
-      <w:footerReference w:type="default" r:id="rId13"/>
-      <w:headerReference w:type="first" r:id="rId14"/>
-      <w:footerReference w:type="first" r:id="rId15"/>
+      <w:headerReference w:type="even" r:id="rId11"/>
+      <w:headerReference w:type="default" r:id="rId12"/>
+      <w:footerReference w:type="even" r:id="rId13"/>
+      <w:footerReference w:type="default" r:id="rId14"/>
+      <w:headerReference w:type="first" r:id="rId15"/>
+      <w:footerReference w:type="first" r:id="rId16"/>
       <w:pgSz w:w="11906" w:h="16838"/>
       <w:pgMar w:top="1417" w:right="1417" w:bottom="1134" w:left="1417" w:header="708" w:footer="708" w:gutter="0"/>
       <w:cols w:space="708"/>
@@ -1830,6 +2423,127 @@
     </w:pPr>
   </w:p>
 </w:hdr>
+</file>
+
+<file path=word/numbering.xml><?xml version="1.0" encoding="utf-8"?>
+<w:numbering xmlns:wpc="http://schemas.microsoft.com/office/word/2010/wordprocessingCanvas" xmlns:cx="http://schemas.microsoft.com/office/drawing/2014/chartex" xmlns:cx1="http://schemas.microsoft.com/office/drawing/2015/9/8/chartex" xmlns:cx2="http://schemas.microsoft.com/office/drawing/2015/10/21/chartex" xmlns:cx3="http://schemas.microsoft.com/office/drawing/2016/5/9/chartex" xmlns:cx4="http://schemas.microsoft.com/office/drawing/2016/5/10/chartex" xmlns:cx5="http://schemas.microsoft.com/office/drawing/2016/5/11/chartex" xmlns:cx6="http://schemas.microsoft.com/office/drawing/2016/5/12/chartex" xmlns:cx7="http://schemas.microsoft.com/office/drawing/2016/5/13/chartex" xmlns:cx8="http://schemas.microsoft.com/office/drawing/2016/5/14/chartex" xmlns:mc="http://schemas.openxmlformats.org/markup-compatibility/2006" xmlns:aink="http://schemas.microsoft.com/office/drawing/2016/ink" xmlns:am3d="http://schemas.microsoft.com/office/drawing/2017/model3d" xmlns:o="urn:schemas-microsoft-com:office:office" xmlns:r="http://schemas.openxmlformats.org/officeDocument/2006/relationships" xmlns:m="http://schemas.openxmlformats.org/officeDocument/2006/math" xmlns:v="urn:schemas-microsoft-com:vml" xmlns:wp14="http://schemas.microsoft.com/office/word/2010/wordprocessingDrawing" xmlns:wp="http://schemas.openxmlformats.org/drawingml/2006/wordprocessingDrawing" xmlns:w10="urn:schemas-microsoft-com:office:word" xmlns:w="http://schemas.openxmlformats.org/wordprocessingml/2006/main" xmlns:w14="http://schemas.microsoft.com/office/word/2010/wordml" xmlns:w15="http://schemas.microsoft.com/office/word/2012/wordml" xmlns:w16cex="http://schemas.microsoft.com/office/word/2018/wordml/cex" xmlns:w16cid="http://schemas.microsoft.com/office/word/2016/wordml/cid" xmlns:w16="http://schemas.microsoft.com/office/word/2018/wordml" xmlns:w16sdtdh="http://schemas.microsoft.com/office/word/2020/wordml/sdtdatahash" xmlns:w16se="http://schemas.microsoft.com/office/word/2015/wordml/symex" xmlns:wpg="http://schemas.microsoft.com/office/word/2010/wordprocessingGroup" xmlns:wpi="http://schemas.microsoft.com/office/word/2010/wordprocessingInk" xmlns:wne="http://schemas.microsoft.com/office/word/2006/wordml" xmlns:wps="http://schemas.microsoft.com/office/word/2010/wordprocessingShape" mc:Ignorable="w14 w15 w16se w16cid w16 w16cex w16sdtdh wp14">
+  <w:abstractNum w:abstractNumId="0" w15:restartNumberingAfterBreak="0">
+    <w:nsid w:val="2B423623"/>
+    <w:multiLevelType w:val="hybridMultilevel"/>
+    <w:tmpl w:val="A8CC33B2"/>
+    <w:lvl w:ilvl="0" w:tplc="04070001">
+      <w:start w:val="1"/>
+      <w:numFmt w:val="bullet"/>
+      <w:lvlText w:val=""/>
+      <w:lvlJc w:val="left"/>
+      <w:pPr>
+        <w:ind w:left="720" w:hanging="360"/>
+      </w:pPr>
+      <w:rPr>
+        <w:rFonts w:ascii="Symbol" w:hAnsi="Symbol" w:hint="default"/>
+      </w:rPr>
+    </w:lvl>
+    <w:lvl w:ilvl="1" w:tplc="04070003">
+      <w:start w:val="1"/>
+      <w:numFmt w:val="bullet"/>
+      <w:lvlText w:val="o"/>
+      <w:lvlJc w:val="left"/>
+      <w:pPr>
+        <w:ind w:left="1440" w:hanging="360"/>
+      </w:pPr>
+      <w:rPr>
+        <w:rFonts w:ascii="Courier New" w:hAnsi="Courier New" w:cs="Courier New" w:hint="default"/>
+      </w:rPr>
+    </w:lvl>
+    <w:lvl w:ilvl="2" w:tplc="04070005" w:tentative="1">
+      <w:start w:val="1"/>
+      <w:numFmt w:val="bullet"/>
+      <w:lvlText w:val=""/>
+      <w:lvlJc w:val="left"/>
+      <w:pPr>
+        <w:ind w:left="2160" w:hanging="360"/>
+      </w:pPr>
+      <w:rPr>
+        <w:rFonts w:ascii="Wingdings" w:hAnsi="Wingdings" w:hint="default"/>
+      </w:rPr>
+    </w:lvl>
+    <w:lvl w:ilvl="3" w:tplc="04070001" w:tentative="1">
+      <w:start w:val="1"/>
+      <w:numFmt w:val="bullet"/>
+      <w:lvlText w:val=""/>
+      <w:lvlJc w:val="left"/>
+      <w:pPr>
+        <w:ind w:left="2880" w:hanging="360"/>
+      </w:pPr>
+      <w:rPr>
+        <w:rFonts w:ascii="Symbol" w:hAnsi="Symbol" w:hint="default"/>
+      </w:rPr>
+    </w:lvl>
+    <w:lvl w:ilvl="4" w:tplc="04070003" w:tentative="1">
+      <w:start w:val="1"/>
+      <w:numFmt w:val="bullet"/>
+      <w:lvlText w:val="o"/>
+      <w:lvlJc w:val="left"/>
+      <w:pPr>
+        <w:ind w:left="3600" w:hanging="360"/>
+      </w:pPr>
+      <w:rPr>
+        <w:rFonts w:ascii="Courier New" w:hAnsi="Courier New" w:cs="Courier New" w:hint="default"/>
+      </w:rPr>
+    </w:lvl>
+    <w:lvl w:ilvl="5" w:tplc="04070005" w:tentative="1">
+      <w:start w:val="1"/>
+      <w:numFmt w:val="bullet"/>
+      <w:lvlText w:val=""/>
+      <w:lvlJc w:val="left"/>
+      <w:pPr>
+        <w:ind w:left="4320" w:hanging="360"/>
+      </w:pPr>
+      <w:rPr>
+        <w:rFonts w:ascii="Wingdings" w:hAnsi="Wingdings" w:hint="default"/>
+      </w:rPr>
+    </w:lvl>
+    <w:lvl w:ilvl="6" w:tplc="04070001" w:tentative="1">
+      <w:start w:val="1"/>
+      <w:numFmt w:val="bullet"/>
+      <w:lvlText w:val=""/>
+      <w:lvlJc w:val="left"/>
+      <w:pPr>
+        <w:ind w:left="5040" w:hanging="360"/>
+      </w:pPr>
+      <w:rPr>
+        <w:rFonts w:ascii="Symbol" w:hAnsi="Symbol" w:hint="default"/>
+      </w:rPr>
+    </w:lvl>
+    <w:lvl w:ilvl="7" w:tplc="04070003" w:tentative="1">
+      <w:start w:val="1"/>
+      <w:numFmt w:val="bullet"/>
+      <w:lvlText w:val="o"/>
+      <w:lvlJc w:val="left"/>
+      <w:pPr>
+        <w:ind w:left="5760" w:hanging="360"/>
+      </w:pPr>
+      <w:rPr>
+        <w:rFonts w:ascii="Courier New" w:hAnsi="Courier New" w:cs="Courier New" w:hint="default"/>
+      </w:rPr>
+    </w:lvl>
+    <w:lvl w:ilvl="8" w:tplc="04070005" w:tentative="1">
+      <w:start w:val="1"/>
+      <w:numFmt w:val="bullet"/>
+      <w:lvlText w:val=""/>
+      <w:lvlJc w:val="left"/>
+      <w:pPr>
+        <w:ind w:left="6480" w:hanging="360"/>
+      </w:pPr>
+      <w:rPr>
+        <w:rFonts w:ascii="Wingdings" w:hAnsi="Wingdings" w:hint="default"/>
+      </w:rPr>
+    </w:lvl>
+  </w:abstractNum>
+  <w:num w:numId="1">
+    <w:abstractNumId w:val="0"/>
+  </w:num>
+</w:numbering>
 </file>
 
 <file path=word/styles.xml><?xml version="1.0" encoding="utf-8"?>
@@ -2234,7 +2948,6 @@
   <w:style w:type="character" w:default="1" w:styleId="Absatz-Standardschriftart">
     <w:name w:val="Default Paragraph Font"/>
     <w:uiPriority w:val="1"/>
-    <w:semiHidden/>
     <w:unhideWhenUsed/>
   </w:style>
   <w:style w:type="table" w:default="1" w:styleId="NormaleTabelle">
@@ -2337,6 +3050,17 @@
       <w:szCs w:val="24"/>
       <w:lang w:eastAsia="de-DE"/>
     </w:rPr>
+  </w:style>
+  <w:style w:type="paragraph" w:styleId="Listenabsatz">
+    <w:name w:val="List Paragraph"/>
+    <w:basedOn w:val="Standard"/>
+    <w:uiPriority w:val="34"/>
+    <w:qFormat/>
+    <w:rsid w:val="00F90469"/>
+    <w:pPr>
+      <w:ind w:left="720"/>
+      <w:contextualSpacing/>
+    </w:pPr>
   </w:style>
 </w:styles>
 </file>

--- a/Bericht/Projektbericht.docx
+++ b/Bericht/Projektbericht.docx
@@ -1610,6 +1610,16 @@
           <w:u w:val="single"/>
         </w:rPr>
       </w:pPr>
+      <w:r>
+        <w:rPr>
+          <w:rFonts w:ascii="Arial" w:hAnsi="Arial" w:cs="Arial"/>
+          <w:noProof/>
+          <w:sz w:val="24"/>
+          <w:szCs w:val="24"/>
+          <w:u w:val="single"/>
+        </w:rPr>
+        <w:t>Neuer Satz</w:t>
+      </w:r>
     </w:p>
     <w:p>
       <w:pPr>
@@ -2192,47 +2202,16 @@
           <w:szCs w:val="24"/>
           <w:lang w:eastAsia="de-DE"/>
         </w:rPr>
-        <w:t xml:space="preserve"> andere Mitglieder mir geholfen haben. Das Gleiche gilt auch andersrum. Ich habe noch dazu beigetragen das Projekt etwas interaktiver zu gestalten (</w:t>
-      </w:r>
-      <w:proofErr w:type="spellStart"/>
-      <w:r>
-        <w:rPr>
-          <w:rFonts w:ascii="Arial" w:eastAsia="Times New Roman" w:hAnsi="Arial" w:cs="Arial"/>
-          <w:sz w:val="24"/>
-          <w:szCs w:val="24"/>
-          <w:lang w:eastAsia="de-DE"/>
-        </w:rPr>
-        <w:t>zb</w:t>
-      </w:r>
-      <w:proofErr w:type="spellEnd"/>
-      <w:r>
-        <w:rPr>
-          <w:rFonts w:ascii="Arial" w:eastAsia="Times New Roman" w:hAnsi="Arial" w:cs="Arial"/>
-          <w:sz w:val="24"/>
-          <w:szCs w:val="24"/>
-          <w:lang w:eastAsia="de-DE"/>
-        </w:rPr>
-        <w:t xml:space="preserve">. </w:t>
-      </w:r>
-      <w:proofErr w:type="spellStart"/>
-      <w:r>
-        <w:rPr>
-          <w:rFonts w:ascii="Arial" w:eastAsia="Times New Roman" w:hAnsi="Arial" w:cs="Arial"/>
-          <w:sz w:val="24"/>
-          <w:szCs w:val="24"/>
-          <w:lang w:eastAsia="de-DE"/>
-        </w:rPr>
-        <w:t>html</w:t>
-      </w:r>
-      <w:proofErr w:type="spellEnd"/>
-      <w:r>
-        <w:rPr>
-          <w:rFonts w:ascii="Arial" w:eastAsia="Times New Roman" w:hAnsi="Arial" w:cs="Arial"/>
-          <w:sz w:val="24"/>
-          <w:szCs w:val="24"/>
-          <w:lang w:eastAsia="de-DE"/>
-        </w:rPr>
-        <w:t xml:space="preserve"> </w:t>
+        <w:t xml:space="preserve"> andere Mitglieder mir geholfen haben. Das Gleiche gilt auch andersrum. Ich habe noch dazu beigetragen das Projekt etwas interaktiver zu gestalten (zb. </w:t>
+      </w:r>
+      <w:r>
+        <w:rPr>
+          <w:rFonts w:ascii="Arial" w:eastAsia="Times New Roman" w:hAnsi="Arial" w:cs="Arial"/>
+          <w:sz w:val="24"/>
+          <w:szCs w:val="24"/>
+          <w:lang w:eastAsia="de-DE"/>
+        </w:rPr>
+        <w:t xml:space="preserve">html </w:t>
       </w:r>
       <w:r>
         <w:rPr>
@@ -2948,6 +2927,7 @@
   <w:style w:type="character" w:default="1" w:styleId="Absatz-Standardschriftart">
     <w:name w:val="Default Paragraph Font"/>
     <w:uiPriority w:val="1"/>
+    <w:semiHidden/>
     <w:unhideWhenUsed/>
   </w:style>
   <w:style w:type="table" w:default="1" w:styleId="NormaleTabelle">

--- a/Bericht/Projektbericht.docx
+++ b/Bericht/Projektbericht.docx
@@ -2,6 +2,30 @@
 <file path=word/document.xml><?xml version="1.0" encoding="utf-8"?>
 <w:document xmlns:wpc="http://schemas.microsoft.com/office/word/2010/wordprocessingCanvas" xmlns:cx="http://schemas.microsoft.com/office/drawing/2014/chartex" xmlns:cx1="http://schemas.microsoft.com/office/drawing/2015/9/8/chartex" xmlns:cx2="http://schemas.microsoft.com/office/drawing/2015/10/21/chartex" xmlns:cx3="http://schemas.microsoft.com/office/drawing/2016/5/9/chartex" xmlns:cx4="http://schemas.microsoft.com/office/drawing/2016/5/10/chartex" xmlns:cx5="http://schemas.microsoft.com/office/drawing/2016/5/11/chartex" xmlns:cx6="http://schemas.microsoft.com/office/drawing/2016/5/12/chartex" xmlns:cx7="http://schemas.microsoft.com/office/drawing/2016/5/13/chartex" xmlns:cx8="http://schemas.microsoft.com/office/drawing/2016/5/14/chartex" xmlns:mc="http://schemas.openxmlformats.org/markup-compatibility/2006" xmlns:aink="http://schemas.microsoft.com/office/drawing/2016/ink" xmlns:am3d="http://schemas.microsoft.com/office/drawing/2017/model3d" xmlns:o="urn:schemas-microsoft-com:office:office" xmlns:r="http://schemas.openxmlformats.org/officeDocument/2006/relationships" xmlns:m="http://schemas.openxmlformats.org/officeDocument/2006/math" xmlns:v="urn:schemas-microsoft-com:vml" xmlns:wp14="http://schemas.microsoft.com/office/word/2010/wordprocessingDrawing" xmlns:wp="http://schemas.openxmlformats.org/drawingml/2006/wordprocessingDrawing" xmlns:w10="urn:schemas-microsoft-com:office:word" xmlns:w="http://schemas.openxmlformats.org/wordprocessingml/2006/main" xmlns:w14="http://schemas.microsoft.com/office/word/2010/wordml" xmlns:w15="http://schemas.microsoft.com/office/word/2012/wordml" xmlns:w16cex="http://schemas.microsoft.com/office/word/2018/wordml/cex" xmlns:w16cid="http://schemas.microsoft.com/office/word/2016/wordml/cid" xmlns:w16="http://schemas.microsoft.com/office/word/2018/wordml" xmlns:w16sdtdh="http://schemas.microsoft.com/office/word/2020/wordml/sdtdatahash" xmlns:w16se="http://schemas.microsoft.com/office/word/2015/wordml/symex" xmlns:wpg="http://schemas.microsoft.com/office/word/2010/wordprocessingGroup" xmlns:wpi="http://schemas.microsoft.com/office/word/2010/wordprocessingInk" xmlns:wne="http://schemas.microsoft.com/office/word/2006/wordml" xmlns:wps="http://schemas.microsoft.com/office/word/2010/wordprocessingShape" mc:Ignorable="w14 w15 w16se w16cid w16 w16cex w16sdtdh wp14">
   <w:body>
+    <w:p>
+      <w:pPr>
+        <w:spacing w:line="276" w:lineRule="auto"/>
+        <w:rPr>
+          <w:rFonts w:ascii="Arial" w:hAnsi="Arial" w:cs="Arial"/>
+          <w:b/>
+          <w:bCs/>
+          <w:sz w:val="24"/>
+          <w:szCs w:val="24"/>
+          <w:u w:val="single"/>
+        </w:rPr>
+      </w:pPr>
+      <w:r>
+        <w:rPr>
+          <w:rFonts w:ascii="Arial" w:hAnsi="Arial" w:cs="Arial"/>
+          <w:b/>
+          <w:bCs/>
+          <w:sz w:val="24"/>
+          <w:szCs w:val="24"/>
+          <w:u w:val="single"/>
+        </w:rPr>
+        <w:t>Einleitung</w:t>
+      </w:r>
+    </w:p>
     <w:p>
       <w:pPr>
         <w:spacing w:line="276" w:lineRule="auto"/>
@@ -359,7 +383,7 @@
                     <pic:cNvPicPr/>
                   </pic:nvPicPr>
                   <pic:blipFill>
-                    <a:blip r:embed="rId7" cstate="print">
+                    <a:blip r:embed="rId8" cstate="print">
                       <a:extLst>
                         <a:ext uri="{28A0092B-C50C-407E-A947-70E740481C1C}">
                           <a14:useLocalDpi xmlns:a14="http://schemas.microsoft.com/office/drawing/2010/main" val="0"/>
@@ -456,11 +480,7 @@
           </mc:Choice>
           <mc:Fallback>
             <w:pict>
-              <v:shapetype w14:anchorId="20744E95" id="_x0000_t202" coordsize="21600,21600" o:spt="202" path="m,l,21600r21600,l21600,xe">
-                <v:stroke joinstyle="miter"/>
-                <v:path gradientshapeok="t" o:connecttype="rect"/>
-              </v:shapetype>
-              <v:shape id="Textfeld 5" o:spid="_x0000_s1027" type="#_x0000_t202" style="position:absolute;margin-left:-1.25pt;margin-top:172.25pt;width:293.35pt;height:.05pt;z-index:251664384;visibility:visible;mso-wrap-style:square;mso-wrap-distance-left:9pt;mso-wrap-distance-top:0;mso-wrap-distance-right:9pt;mso-wrap-distance-bottom:0;mso-position-horizontal:absolute;mso-position-horizontal-relative:text;mso-position-vertical:absolute;mso-position-vertical-relative:text;v-text-anchor:top" o:gfxdata="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" stroked="f">
+              <v:shape w14:anchorId="20744E95" id="Textfeld 5" o:spid="_x0000_s1027" type="#_x0000_t202" style="position:absolute;margin-left:-1.25pt;margin-top:172.25pt;width:293.35pt;height:.05pt;z-index:251664384;visibility:visible;mso-wrap-style:square;mso-wrap-distance-left:9pt;mso-wrap-distance-top:0;mso-wrap-distance-right:9pt;mso-wrap-distance-bottom:0;mso-position-horizontal:absolute;mso-position-horizontal-relative:text;mso-position-vertical:absolute;mso-position-vertical-relative:text;v-text-anchor:top" o:gfxdata="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" stroked="f">
                 <v:textbox style="mso-fit-shape-to-text:t" inset="0,0,0,0">
                   <w:txbxContent>
                     <w:p>
@@ -507,7 +527,7 @@
                     <pic:cNvPicPr/>
                   </pic:nvPicPr>
                   <pic:blipFill>
-                    <a:blip r:embed="rId8">
+                    <a:blip r:embed="rId9">
                       <a:extLst>
                         <a:ext uri="{28A0092B-C50C-407E-A947-70E740481C1C}">
                           <a14:useLocalDpi xmlns:a14="http://schemas.microsoft.com/office/drawing/2010/main" val="0"/>
@@ -727,7 +747,16 @@
           <w:sz w:val="24"/>
           <w:szCs w:val="24"/>
         </w:rPr>
-        <w:t>Rauchen ist das größte vermeidbare Gesundheitsrisiko weltweit. In Deutschland sterben jedes Jahr 110.000 bis 140.000 Menschen an den Folgen des Rauchens. Es gibt mehr als 6 Millionen Menschen auf der Welt. Infolgedessen verursacht Tabakkonsum 15 % der Todesfälle bei Männern und 7 % der Todesfälle bei Frauen.</w:t>
+        <w:t xml:space="preserve">Rauchen ist das größte vermeidbare Gesundheitsrisiko weltweit. In Deutschland sterben jedes Jahr 110.000 bis 140.000 Menschen an den Folgen des Rauchens. Es </w:t>
+      </w:r>
+      <w:r>
+        <w:rPr>
+          <w:rFonts w:ascii="Arial" w:hAnsi="Arial" w:cs="Arial"/>
+          <w:sz w:val="24"/>
+          <w:szCs w:val="24"/>
+        </w:rPr>
+        <w:lastRenderedPageBreak/>
+        <w:t>gibt mehr als 6 Millionen Menschen auf der Welt. Infolgedessen verursacht Tabakkonsum 15 % der Todesfälle bei Männern und 7 % der Todesfälle bei Frauen.</w:t>
       </w:r>
     </w:p>
     <w:p>
@@ -747,7 +776,6 @@
           <w:szCs w:val="24"/>
           <w:u w:val="single"/>
         </w:rPr>
-        <w:lastRenderedPageBreak/>
         <w:t>Wie viel Prozent der Raucher bekommen Lungenkrebs?</w:t>
       </w:r>
     </w:p>
@@ -808,7 +836,7 @@
                     </pic:cNvPicPr>
                   </pic:nvPicPr>
                   <pic:blipFill rotWithShape="1">
-                    <a:blip r:embed="rId9">
+                    <a:blip r:embed="rId10">
                       <a:extLst>
                         <a:ext uri="{28A0092B-C50C-407E-A947-70E740481C1C}">
                           <a14:useLocalDpi xmlns:a14="http://schemas.microsoft.com/office/drawing/2010/main" val="0"/>
@@ -886,7 +914,7 @@
                     </pic:cNvPicPr>
                   </pic:nvPicPr>
                   <pic:blipFill rotWithShape="1">
-                    <a:blip r:embed="rId9">
+                    <a:blip r:embed="rId10">
                       <a:extLst>
                         <a:ext uri="{28A0092B-C50C-407E-A947-70E740481C1C}">
                           <a14:useLocalDpi xmlns:a14="http://schemas.microsoft.com/office/drawing/2010/main" val="0"/>
@@ -1099,121 +1127,12 @@
         <w:spacing w:line="276" w:lineRule="auto"/>
         <w:rPr>
           <w:rFonts w:ascii="Arial" w:hAnsi="Arial" w:cs="Arial"/>
-          <w:noProof/>
-          <w:sz w:val="24"/>
-          <w:szCs w:val="24"/>
-        </w:rPr>
-      </w:pPr>
-    </w:p>
-    <w:p>
-      <w:pPr>
-        <w:spacing w:line="276" w:lineRule="auto"/>
-        <w:rPr>
-          <w:rFonts w:ascii="Arial" w:hAnsi="Arial" w:cs="Arial"/>
-          <w:noProof/>
-          <w:sz w:val="24"/>
-          <w:szCs w:val="24"/>
-        </w:rPr>
-      </w:pPr>
-    </w:p>
-    <w:p>
-      <w:pPr>
-        <w:spacing w:line="276" w:lineRule="auto"/>
-        <w:rPr>
-          <w:rFonts w:ascii="Arial" w:hAnsi="Arial" w:cs="Arial"/>
-          <w:noProof/>
-          <w:sz w:val="24"/>
-          <w:szCs w:val="24"/>
-        </w:rPr>
-      </w:pPr>
-    </w:p>
-    <w:p>
-      <w:pPr>
-        <w:spacing w:line="276" w:lineRule="auto"/>
-        <w:rPr>
-          <w:rFonts w:ascii="Arial" w:hAnsi="Arial" w:cs="Arial"/>
-          <w:noProof/>
-          <w:sz w:val="24"/>
-          <w:szCs w:val="24"/>
-        </w:rPr>
-      </w:pPr>
-    </w:p>
-    <w:p>
-      <w:pPr>
-        <w:spacing w:line="276" w:lineRule="auto"/>
-        <w:rPr>
-          <w:rFonts w:ascii="Arial" w:hAnsi="Arial" w:cs="Arial"/>
-          <w:noProof/>
-          <w:sz w:val="24"/>
-          <w:szCs w:val="24"/>
-        </w:rPr>
-      </w:pPr>
-    </w:p>
-    <w:p>
-      <w:pPr>
-        <w:spacing w:line="276" w:lineRule="auto"/>
-        <w:rPr>
-          <w:rFonts w:ascii="Arial" w:hAnsi="Arial" w:cs="Arial"/>
-          <w:noProof/>
-          <w:sz w:val="24"/>
-          <w:szCs w:val="24"/>
-        </w:rPr>
-      </w:pPr>
-    </w:p>
-    <w:p>
-      <w:pPr>
-        <w:spacing w:line="276" w:lineRule="auto"/>
-        <w:rPr>
-          <w:rFonts w:ascii="Arial" w:hAnsi="Arial" w:cs="Arial"/>
-          <w:noProof/>
-          <w:sz w:val="24"/>
-          <w:szCs w:val="24"/>
-        </w:rPr>
-      </w:pPr>
-    </w:p>
-    <w:p>
-      <w:pPr>
-        <w:spacing w:line="276" w:lineRule="auto"/>
-        <w:rPr>
-          <w:rFonts w:ascii="Arial" w:hAnsi="Arial" w:cs="Arial"/>
-          <w:noProof/>
-          <w:sz w:val="24"/>
-          <w:szCs w:val="24"/>
-        </w:rPr>
-      </w:pPr>
-    </w:p>
-    <w:p>
-      <w:pPr>
-        <w:spacing w:line="276" w:lineRule="auto"/>
-        <w:rPr>
-          <w:rFonts w:ascii="Arial" w:hAnsi="Arial" w:cs="Arial"/>
-          <w:noProof/>
-          <w:sz w:val="24"/>
-          <w:szCs w:val="24"/>
-        </w:rPr>
-      </w:pPr>
-    </w:p>
-    <w:p>
-      <w:pPr>
-        <w:spacing w:line="276" w:lineRule="auto"/>
-        <w:rPr>
-          <w:rFonts w:ascii="Arial" w:hAnsi="Arial" w:cs="Arial"/>
-          <w:noProof/>
-          <w:sz w:val="24"/>
-          <w:szCs w:val="24"/>
-        </w:rPr>
-      </w:pPr>
-    </w:p>
-    <w:p>
-      <w:pPr>
-        <w:spacing w:line="276" w:lineRule="auto"/>
-        <w:rPr>
-          <w:rFonts w:ascii="Arial" w:hAnsi="Arial" w:cs="Arial"/>
           <w:b/>
           <w:bCs/>
           <w:noProof/>
           <w:sz w:val="24"/>
           <w:szCs w:val="24"/>
+          <w:u w:val="single"/>
         </w:rPr>
       </w:pPr>
       <w:r>
@@ -1224,28 +1143,662 @@
           <w:noProof/>
           <w:sz w:val="24"/>
           <w:szCs w:val="24"/>
+          <w:u w:val="single"/>
+        </w:rPr>
+        <w:t>Planung des bearbeiteten Datensatzes und der App</w:t>
+      </w:r>
+    </w:p>
+    <w:p>
+      <w:pPr>
+        <w:spacing w:line="276" w:lineRule="auto"/>
+        <w:rPr>
+          <w:rFonts w:ascii="Arial" w:hAnsi="Arial" w:cs="Arial"/>
+          <w:noProof/>
+          <w:sz w:val="24"/>
+          <w:szCs w:val="24"/>
+        </w:rPr>
+      </w:pPr>
+      <w:r>
+        <w:rPr>
+          <w:rFonts w:ascii="Arial" w:hAnsi="Arial" w:cs="Arial"/>
+          <w:noProof/>
+          <w:sz w:val="24"/>
+          <w:szCs w:val="24"/>
+        </w:rPr>
+        <w:t>Als wir im Meeting den Datensatz näher betrac</w:t>
+      </w:r>
+      <w:r>
+        <w:rPr>
+          <w:rFonts w:ascii="Arial" w:hAnsi="Arial" w:cs="Arial"/>
+          <w:noProof/>
+          <w:sz w:val="24"/>
+          <w:szCs w:val="24"/>
+        </w:rPr>
+        <w:t>hten hatten, fanden wir die Variable „Rauchen“ sehr interessant. Denn das Rauchen ist, nehmen wir an, sehr bekannt als die Ursache des Lungenkarzinoms. Das Rauchen kann hier sehr gut in Tabellen und Graphen verwendet werden.</w:t>
+      </w:r>
+      <w:r>
+        <w:rPr>
+          <w:rFonts w:ascii="Arial" w:hAnsi="Arial" w:cs="Arial"/>
+          <w:noProof/>
+          <w:sz w:val="24"/>
+          <w:szCs w:val="24"/>
+        </w:rPr>
+        <w:t xml:space="preserve"> </w:t>
+      </w:r>
+      <w:r>
+        <w:rPr>
+          <w:rFonts w:ascii="Arial" w:hAnsi="Arial" w:cs="Arial"/>
+          <w:noProof/>
+          <w:sz w:val="24"/>
+          <w:szCs w:val="24"/>
+        </w:rPr>
+        <w:t>Desweiteren, fiel uns auf, dass „Geschlecht“ und „Rauchen“ indentische Werte vorweisten.</w:t>
+      </w:r>
+    </w:p>
+    <w:p>
+      <w:pPr>
+        <w:spacing w:line="276" w:lineRule="auto"/>
+        <w:rPr>
+          <w:rFonts w:ascii="Arial" w:hAnsi="Arial" w:cs="Arial"/>
+          <w:noProof/>
+          <w:sz w:val="24"/>
+          <w:szCs w:val="24"/>
+        </w:rPr>
+      </w:pPr>
+      <w:r>
+        <w:rPr>
+          <w:rFonts w:ascii="Arial" w:hAnsi="Arial" w:cs="Arial"/>
+          <w:noProof/>
+          <w:sz w:val="24"/>
+          <w:szCs w:val="24"/>
+        </w:rPr>
+        <w:t>Um  Ergebnisfehller bzw. Missverständnisse zu vermeiden und eindeutige Ergebnisse visualisieren zu können, haben wir Das Geschlecht von „0“ bzw. „1“ zu „m“ bzw „w“ verändert.</w:t>
+      </w:r>
+      <w:r>
+        <w:rPr>
+          <w:rFonts w:ascii="Arial" w:hAnsi="Arial" w:cs="Arial"/>
+          <w:noProof/>
+          <w:sz w:val="24"/>
+          <w:szCs w:val="24"/>
+        </w:rPr>
+        <w:t xml:space="preserve"> Die Liste wurde neu sortiert. Die obligatirische „ID“ haben wir selbstverständlich an erster Stelle, denn so sieht die Liste professionell und auch für </w:t>
+      </w:r>
+      <w:r>
+        <w:rPr>
+          <w:rFonts w:ascii="Arial" w:hAnsi="Arial" w:cs="Arial"/>
+          <w:noProof/>
+          <w:sz w:val="24"/>
+          <w:szCs w:val="24"/>
         </w:rPr>
         <w:lastRenderedPageBreak/>
-        <w:t>Fazit</w:t>
-      </w:r>
-    </w:p>
-    <w:p>
-      <w:pPr>
-        <w:spacing w:line="276" w:lineRule="auto"/>
-        <w:rPr>
+        <w:t xml:space="preserve">den Leser strukturiert aus. „Height und „Weight kommen nacheinander, das diese eine Gruppe </w:t>
+      </w:r>
+      <w:r>
+        <w:rPr>
+          <w:rFonts w:ascii="Arial" w:hAnsi="Arial" w:cs="Arial"/>
+          <w:noProof/>
+          <w:sz w:val="24"/>
+          <w:szCs w:val="24"/>
+        </w:rPr>
+        <w:t xml:space="preserve">aus den </w:t>
+      </w:r>
+      <w:r>
+        <w:rPr>
+          <w:rFonts w:ascii="Arial" w:hAnsi="Arial" w:cs="Arial"/>
+          <w:noProof/>
+          <w:sz w:val="24"/>
+          <w:szCs w:val="24"/>
+        </w:rPr>
+        <w:t>Körpermaßen</w:t>
+      </w:r>
+      <w:r>
+        <w:rPr>
+          <w:rFonts w:ascii="Arial" w:hAnsi="Arial" w:cs="Arial"/>
+          <w:noProof/>
+          <w:sz w:val="24"/>
+          <w:szCs w:val="24"/>
+        </w:rPr>
+        <w:t xml:space="preserve"> bilden</w:t>
+      </w:r>
+    </w:p>
+    <w:p>
+      <w:pPr>
+        <w:spacing w:line="276" w:lineRule="auto"/>
+        <w:rPr>
+          <w:rFonts w:ascii="Arial" w:hAnsi="Arial" w:cs="Arial"/>
+          <w:noProof/>
+          <w:sz w:val="24"/>
+          <w:szCs w:val="24"/>
+          <w:u w:val="single"/>
+        </w:rPr>
+      </w:pPr>
+      <w:r>
+        <w:rPr>
+          <w:rFonts w:ascii="Arial" w:hAnsi="Arial" w:cs="Arial"/>
+          <w:noProof/>
+          <w:sz w:val="24"/>
+          <w:szCs w:val="24"/>
+          <w:u w:val="single"/>
+        </w:rPr>
+        <w:t>Neu Hinzugefügte Variabeln</w:t>
+      </w:r>
+    </w:p>
+    <w:p>
+      <w:pPr>
+        <w:pStyle w:val="Listenabsatz"/>
+        <w:numPr>
+          <w:ilvl w:val="0"/>
+          <w:numId w:val="1"/>
+        </w:numPr>
+        <w:spacing w:line="276" w:lineRule="auto"/>
+        <w:rPr>
+          <w:rFonts w:ascii="Arial" w:hAnsi="Arial" w:cs="Arial"/>
+          <w:noProof/>
+          <w:sz w:val="24"/>
+          <w:szCs w:val="24"/>
+        </w:rPr>
+      </w:pPr>
+      <w:r>
+        <w:rPr>
+          <w:rFonts w:ascii="Arial" w:hAnsi="Arial" w:cs="Arial"/>
+          <w:noProof/>
+          <w:sz w:val="24"/>
+          <w:szCs w:val="24"/>
+        </w:rPr>
+        <w:t xml:space="preserve">Tumour_size-dichotom </w:t>
+      </w:r>
+    </w:p>
+    <w:p>
+      <w:pPr>
+        <w:pStyle w:val="Listenabsatz"/>
+        <w:numPr>
+          <w:ilvl w:val="1"/>
+          <w:numId w:val="1"/>
+        </w:numPr>
+        <w:spacing w:line="276" w:lineRule="auto"/>
+        <w:rPr>
+          <w:rFonts w:ascii="Arial" w:hAnsi="Arial" w:cs="Arial"/>
+          <w:noProof/>
+          <w:sz w:val="24"/>
+          <w:szCs w:val="24"/>
+        </w:rPr>
+      </w:pPr>
+      <w:r>
+        <w:rPr>
+          <w:rFonts w:ascii="Arial" w:hAnsi="Arial" w:cs="Arial"/>
+          <w:noProof/>
+          <w:sz w:val="24"/>
+          <w:szCs w:val="24"/>
+        </w:rPr>
+        <w:t xml:space="preserve">Der Tumour wurde hier </w:t>
+      </w:r>
+      <w:r>
+        <w:rPr>
+          <w:rFonts w:ascii="Arial" w:hAnsi="Arial" w:cs="Arial"/>
+          <w:noProof/>
+          <w:sz w:val="24"/>
+          <w:szCs w:val="24"/>
+        </w:rPr>
+        <w:t>mit T1 und T2 in zwei stufen eingeteilt. Ab einer Größe von 2cm hat der Betroffene die T2</w:t>
+      </w:r>
+    </w:p>
+    <w:p>
+      <w:pPr>
+        <w:pStyle w:val="Listenabsatz"/>
+        <w:numPr>
+          <w:ilvl w:val="0"/>
+          <w:numId w:val="1"/>
+        </w:numPr>
+        <w:spacing w:line="276" w:lineRule="auto"/>
+        <w:rPr>
+          <w:rFonts w:ascii="Arial" w:hAnsi="Arial" w:cs="Arial"/>
+          <w:noProof/>
+          <w:sz w:val="24"/>
+          <w:szCs w:val="24"/>
+        </w:rPr>
+      </w:pPr>
+      <w:r>
+        <w:rPr>
+          <w:rFonts w:ascii="Arial" w:hAnsi="Arial" w:cs="Arial"/>
+          <w:noProof/>
+          <w:sz w:val="24"/>
+          <w:szCs w:val="24"/>
+        </w:rPr>
+        <w:t>Altersgruppen</w:t>
+      </w:r>
+    </w:p>
+    <w:p>
+      <w:pPr>
+        <w:pStyle w:val="Listenabsatz"/>
+        <w:numPr>
+          <w:ilvl w:val="1"/>
+          <w:numId w:val="1"/>
+        </w:numPr>
+        <w:spacing w:line="276" w:lineRule="auto"/>
+        <w:rPr>
+          <w:rFonts w:ascii="Arial" w:hAnsi="Arial" w:cs="Arial"/>
+          <w:noProof/>
+          <w:sz w:val="24"/>
+          <w:szCs w:val="24"/>
+        </w:rPr>
+      </w:pPr>
+      <w:r>
+        <w:rPr>
+          <w:rFonts w:ascii="Arial" w:hAnsi="Arial" w:cs="Arial"/>
+          <w:noProof/>
+          <w:sz w:val="24"/>
+          <w:szCs w:val="24"/>
+        </w:rPr>
+        <w:t>Durch Altergruppen lassen sich zusätzlich bessere Schlussfolgerungen ziehen, wie z.B bei den Graphen ( Säulendiagramm</w:t>
+      </w:r>
+    </w:p>
+    <w:p>
+      <w:pPr>
+        <w:pStyle w:val="Listenabsatz"/>
+        <w:numPr>
+          <w:ilvl w:val="0"/>
+          <w:numId w:val="1"/>
+        </w:numPr>
+        <w:spacing w:line="276" w:lineRule="auto"/>
+        <w:rPr>
+          <w:rFonts w:ascii="Arial" w:hAnsi="Arial" w:cs="Arial"/>
+          <w:noProof/>
+          <w:sz w:val="24"/>
+          <w:szCs w:val="24"/>
+        </w:rPr>
+      </w:pPr>
+      <w:r>
+        <w:rPr>
+          <w:rFonts w:ascii="Arial" w:hAnsi="Arial" w:cs="Arial"/>
+          <w:noProof/>
+          <w:sz w:val="24"/>
+          <w:szCs w:val="24"/>
+        </w:rPr>
+        <w:t>BMI</w:t>
+      </w:r>
+    </w:p>
+    <w:p>
+      <w:pPr>
+        <w:pStyle w:val="Listenabsatz"/>
+        <w:numPr>
+          <w:ilvl w:val="1"/>
+          <w:numId w:val="1"/>
+        </w:numPr>
+        <w:spacing w:line="276" w:lineRule="auto"/>
+        <w:rPr>
+          <w:rFonts w:ascii="Arial" w:hAnsi="Arial" w:cs="Arial"/>
+          <w:noProof/>
+          <w:sz w:val="24"/>
+          <w:szCs w:val="24"/>
+        </w:rPr>
+      </w:pPr>
+      <w:r>
+        <w:rPr>
+          <w:rFonts w:ascii="Arial" w:hAnsi="Arial" w:cs="Arial"/>
+          <w:noProof/>
+          <w:sz w:val="24"/>
+          <w:szCs w:val="24"/>
+        </w:rPr>
+        <w:t>Ein erhöhter Cholesterinespiegel kann durch einer Fettreichen Ernährung hervorgerufen werden, somit ist der BMI eine wichtige und eine aussagekräftige Variable.</w:t>
+      </w:r>
+    </w:p>
+    <w:p>
+      <w:pPr>
+        <w:pStyle w:val="Listenabsatz"/>
+        <w:numPr>
+          <w:ilvl w:val="0"/>
+          <w:numId w:val="1"/>
+        </w:numPr>
+        <w:spacing w:line="276" w:lineRule="auto"/>
+        <w:rPr>
+          <w:rFonts w:ascii="Arial" w:hAnsi="Arial" w:cs="Arial"/>
+          <w:noProof/>
+          <w:sz w:val="24"/>
+          <w:szCs w:val="24"/>
+        </w:rPr>
+      </w:pPr>
+      <w:r>
+        <w:rPr>
+          <w:rFonts w:ascii="Arial" w:hAnsi="Arial" w:cs="Arial"/>
+          <w:noProof/>
+          <w:sz w:val="24"/>
+          <w:szCs w:val="24"/>
+        </w:rPr>
+        <w:t>Chol_dichotom</w:t>
+      </w:r>
+    </w:p>
+    <w:p>
+      <w:pPr>
+        <w:pStyle w:val="Listenabsatz"/>
+        <w:numPr>
+          <w:ilvl w:val="1"/>
+          <w:numId w:val="1"/>
+        </w:numPr>
+        <w:spacing w:line="276" w:lineRule="auto"/>
+        <w:rPr>
+          <w:rFonts w:ascii="Arial" w:hAnsi="Arial" w:cs="Arial"/>
+          <w:noProof/>
+          <w:sz w:val="24"/>
+          <w:szCs w:val="24"/>
+        </w:rPr>
+      </w:pPr>
+      <w:r>
+        <w:rPr>
+          <w:rFonts w:ascii="Arial" w:hAnsi="Arial" w:cs="Arial"/>
+          <w:noProof/>
+          <w:sz w:val="24"/>
+          <w:szCs w:val="24"/>
+        </w:rPr>
+        <w:t xml:space="preserve">Der Cholesterinespiegel wurde  mit niedrig, normal und hoch in drei stufen eingeteilt. </w:t>
+      </w:r>
+      <w:r>
+        <w:rPr>
+          <w:rFonts w:ascii="Arial" w:hAnsi="Arial" w:cs="Arial"/>
+          <w:noProof/>
+          <w:sz w:val="24"/>
+          <w:szCs w:val="24"/>
+        </w:rPr>
+        <w:t xml:space="preserve">Ab </w:t>
+      </w:r>
+      <w:r>
+        <w:rPr>
+          <w:rFonts w:ascii="Arial" w:hAnsi="Arial" w:cs="Arial"/>
+          <w:noProof/>
+          <w:sz w:val="24"/>
+          <w:szCs w:val="24"/>
+        </w:rPr>
+        <w:t>einem Cholwert von 28 ist dieser „Normal“ und ab einem Cholwert von 29 ist dieser “Hoch“.</w:t>
+      </w:r>
+    </w:p>
+    <w:p>
+      <w:pPr>
+        <w:pStyle w:val="Listenabsatz"/>
+        <w:numPr>
+          <w:ilvl w:val="0"/>
+          <w:numId w:val="1"/>
+        </w:numPr>
+        <w:spacing w:line="276" w:lineRule="auto"/>
+        <w:rPr>
+          <w:rFonts w:ascii="Arial" w:hAnsi="Arial" w:cs="Arial"/>
+          <w:noProof/>
+          <w:sz w:val="24"/>
+          <w:szCs w:val="24"/>
+        </w:rPr>
+      </w:pPr>
+      <w:r>
+        <w:rPr>
+          <w:rFonts w:ascii="Arial" w:hAnsi="Arial" w:cs="Arial"/>
+          <w:noProof/>
+          <w:sz w:val="24"/>
+          <w:szCs w:val="24"/>
+        </w:rPr>
+        <w:t>BMI_dichotom</w:t>
+      </w:r>
+    </w:p>
+    <w:p>
+      <w:pPr>
+        <w:pStyle w:val="Listenabsatz"/>
+        <w:numPr>
+          <w:ilvl w:val="1"/>
+          <w:numId w:val="1"/>
+        </w:numPr>
+        <w:spacing w:line="276" w:lineRule="auto"/>
+        <w:rPr>
+          <w:rFonts w:ascii="Arial" w:hAnsi="Arial" w:cs="Arial"/>
+          <w:noProof/>
+          <w:sz w:val="24"/>
+          <w:szCs w:val="24"/>
+        </w:rPr>
+      </w:pPr>
+      <w:r>
+        <w:rPr>
+          <w:rFonts w:ascii="Arial" w:hAnsi="Arial" w:cs="Arial"/>
+          <w:noProof/>
+          <w:sz w:val="24"/>
+          <w:szCs w:val="24"/>
+        </w:rPr>
+        <w:t>Der BMI wurde mit „Untegewichtig“, „Normal“ und „Übergewichtig“ in drei Stufen eingeteilt.</w:t>
+      </w:r>
+      <w:r>
+        <w:rPr>
+          <w:rFonts w:ascii="Arial" w:hAnsi="Arial" w:cs="Arial"/>
+          <w:noProof/>
+          <w:sz w:val="24"/>
+          <w:szCs w:val="24"/>
+        </w:rPr>
+        <w:t xml:space="preserve"> Unter</w:t>
+      </w:r>
+      <w:r>
+        <w:rPr>
+          <w:rFonts w:ascii="Arial" w:hAnsi="Arial" w:cs="Arial"/>
+          <w:noProof/>
+          <w:sz w:val="24"/>
+          <w:szCs w:val="24"/>
+        </w:rPr>
+        <w:t xml:space="preserve"> einer B</w:t>
+      </w:r>
+      <w:r>
+        <w:rPr>
+          <w:rFonts w:ascii="Arial" w:hAnsi="Arial" w:cs="Arial"/>
+          <w:noProof/>
+          <w:sz w:val="24"/>
+          <w:szCs w:val="24"/>
+        </w:rPr>
+        <w:t>MI ist die betroffene Person untergewichtig, zwischen 18.5 und 25 normal und ab 25 übergewichtig</w:t>
+      </w:r>
+    </w:p>
+    <w:p>
+      <w:pPr>
+        <w:spacing w:line="276" w:lineRule="auto"/>
+        <w:rPr>
+          <w:rFonts w:ascii="Arial" w:hAnsi="Arial" w:cs="Arial"/>
+          <w:noProof/>
+          <w:sz w:val="24"/>
+          <w:szCs w:val="24"/>
+          <w:u w:val="single"/>
+        </w:rPr>
+      </w:pPr>
+    </w:p>
+    <w:p>
+      <w:pPr>
+        <w:spacing w:line="276" w:lineRule="auto"/>
+        <w:rPr>
+          <w:rFonts w:ascii="Arial" w:hAnsi="Arial" w:cs="Arial"/>
+          <w:noProof/>
+          <w:sz w:val="24"/>
+          <w:szCs w:val="24"/>
+          <w:u w:val="single"/>
+        </w:rPr>
+      </w:pPr>
+      <w:r>
+        <w:rPr>
+          <w:rFonts w:ascii="Arial" w:hAnsi="Arial" w:cs="Arial"/>
+          <w:noProof/>
+          <w:sz w:val="24"/>
+          <w:szCs w:val="24"/>
+          <w:u w:val="single"/>
+        </w:rPr>
+        <w:t>Neuer Satz</w:t>
+      </w:r>
+    </w:p>
+    <w:p>
+      <w:pPr>
+        <w:spacing w:line="276" w:lineRule="auto"/>
+        <w:rPr>
+          <w:rFonts w:ascii="Arial" w:hAnsi="Arial" w:cs="Arial"/>
+          <w:noProof/>
+          <w:sz w:val="24"/>
+          <w:szCs w:val="24"/>
+          <w:u w:val="single"/>
+        </w:rPr>
+      </w:pPr>
+    </w:p>
+    <w:p>
+      <w:pPr>
+        <w:spacing w:line="276" w:lineRule="auto"/>
+        <w:rPr>
+          <w:rFonts w:ascii="Arial" w:hAnsi="Arial" w:cs="Arial"/>
+          <w:noProof/>
+          <w:sz w:val="24"/>
+          <w:szCs w:val="24"/>
+          <w:u w:val="single"/>
+        </w:rPr>
+      </w:pPr>
+    </w:p>
+    <w:p>
+      <w:pPr>
+        <w:spacing w:line="276" w:lineRule="auto"/>
+        <w:rPr>
+          <w:rFonts w:ascii="Arial" w:hAnsi="Arial" w:cs="Arial"/>
           <w:b/>
           <w:bCs/>
           <w:noProof/>
+          <w:sz w:val="24"/>
+          <w:szCs w:val="24"/>
           <w:u w:val="single"/>
         </w:rPr>
       </w:pPr>
-      <w:r>
-        <w:rPr>
+    </w:p>
+    <w:p>
+      <w:pPr>
+        <w:spacing w:line="276" w:lineRule="auto"/>
+        <w:rPr>
+          <w:rFonts w:ascii="Arial" w:hAnsi="Arial" w:cs="Arial"/>
+          <w:noProof/>
+          <w:sz w:val="24"/>
+          <w:szCs w:val="24"/>
+        </w:rPr>
+      </w:pPr>
+    </w:p>
+    <w:p>
+      <w:pPr>
+        <w:spacing w:line="276" w:lineRule="auto"/>
+        <w:rPr>
+          <w:rFonts w:ascii="Arial" w:hAnsi="Arial" w:cs="Arial"/>
+          <w:noProof/>
+          <w:sz w:val="24"/>
+          <w:szCs w:val="24"/>
+        </w:rPr>
+      </w:pPr>
+    </w:p>
+    <w:p>
+      <w:pPr>
+        <w:spacing w:line="276" w:lineRule="auto"/>
+        <w:rPr>
+          <w:rFonts w:ascii="Arial" w:hAnsi="Arial" w:cs="Arial"/>
+          <w:noProof/>
+          <w:sz w:val="24"/>
+          <w:szCs w:val="24"/>
+        </w:rPr>
+      </w:pPr>
+    </w:p>
+    <w:p>
+      <w:pPr>
+        <w:spacing w:line="276" w:lineRule="auto"/>
+        <w:rPr>
+          <w:rFonts w:ascii="Arial" w:hAnsi="Arial" w:cs="Arial"/>
+          <w:noProof/>
+          <w:sz w:val="24"/>
+          <w:szCs w:val="24"/>
+        </w:rPr>
+      </w:pPr>
+    </w:p>
+    <w:p>
+      <w:pPr>
+        <w:spacing w:line="276" w:lineRule="auto"/>
+        <w:rPr>
+          <w:rFonts w:ascii="Arial" w:hAnsi="Arial" w:cs="Arial"/>
+          <w:noProof/>
+          <w:sz w:val="24"/>
+          <w:szCs w:val="24"/>
+        </w:rPr>
+      </w:pPr>
+    </w:p>
+    <w:p>
+      <w:pPr>
+        <w:spacing w:line="276" w:lineRule="auto"/>
+        <w:rPr>
+          <w:rFonts w:ascii="Arial" w:hAnsi="Arial" w:cs="Arial"/>
+          <w:noProof/>
+          <w:sz w:val="24"/>
+          <w:szCs w:val="24"/>
+        </w:rPr>
+      </w:pPr>
+    </w:p>
+    <w:p>
+      <w:pPr>
+        <w:spacing w:line="276" w:lineRule="auto"/>
+        <w:rPr>
+          <w:rFonts w:ascii="Arial" w:hAnsi="Arial" w:cs="Arial"/>
+          <w:noProof/>
+          <w:sz w:val="24"/>
+          <w:szCs w:val="24"/>
+        </w:rPr>
+      </w:pPr>
+    </w:p>
+    <w:p>
+      <w:pPr>
+        <w:spacing w:line="276" w:lineRule="auto"/>
+        <w:rPr>
+          <w:rFonts w:ascii="Arial" w:hAnsi="Arial" w:cs="Arial"/>
+          <w:noProof/>
+          <w:sz w:val="24"/>
+          <w:szCs w:val="24"/>
+        </w:rPr>
+      </w:pPr>
+    </w:p>
+    <w:p>
+      <w:pPr>
+        <w:spacing w:line="276" w:lineRule="auto"/>
+        <w:rPr>
+          <w:rFonts w:ascii="Arial" w:hAnsi="Arial" w:cs="Arial"/>
           <w:b/>
           <w:bCs/>
           <w:noProof/>
+          <w:sz w:val="24"/>
+          <w:szCs w:val="24"/>
+        </w:rPr>
+      </w:pPr>
+      <w:r>
+        <w:rPr>
+          <w:rFonts w:ascii="Arial" w:hAnsi="Arial" w:cs="Arial"/>
+          <w:b/>
+          <w:bCs/>
+          <w:noProof/>
+          <w:sz w:val="24"/>
+          <w:szCs w:val="24"/>
+        </w:rPr>
+        <w:t>Übersicht über die</w:t>
+      </w:r>
+      <w:r>
+        <w:rPr>
+          <w:rFonts w:ascii="Arial" w:hAnsi="Arial" w:cs="Arial"/>
+          <w:b/>
+          <w:bCs/>
+          <w:noProof/>
+          <w:sz w:val="24"/>
+          <w:szCs w:val="24"/>
+        </w:rPr>
+        <w:t xml:space="preserve"> Eigenebeteiligung</w:t>
+      </w:r>
+    </w:p>
+    <w:p>
+      <w:pPr>
+        <w:spacing w:line="276" w:lineRule="auto"/>
+        <w:rPr>
+          <w:b/>
+          <w:bCs/>
+          <w:noProof/>
           <w:u w:val="single"/>
         </w:rPr>
+      </w:pPr>
+      <w:r>
+        <w:rPr>
+          <w:b/>
+          <w:bCs/>
+          <w:noProof/>
+          <w:u w:val="single"/>
+        </w:rPr>
         <w:t>Devrim:</w:t>
       </w:r>
     </w:p>
@@ -1266,6 +1819,7 @@
           <w:szCs w:val="24"/>
           <w:lang w:eastAsia="de-DE"/>
         </w:rPr>
+        <w:lastRenderedPageBreak/>
         <w:t xml:space="preserve">Durch das </w:t>
       </w:r>
       <w:r>
@@ -1648,7 +2202,25 @@
           <w:szCs w:val="24"/>
           <w:lang w:eastAsia="de-DE"/>
         </w:rPr>
-        <w:t xml:space="preserve"> andere Mitglieder mir geholfen haben. Das Gleiche gilt auch andersrum. Ich habe noch dazu beigetragen das Projekt etwas interaktiver zu gestalten (zb. checkboxes usw.), und die App mit Informationen (About) ergänzt.</w:t>
+        <w:t xml:space="preserve"> andere Mitglieder mir geholfen haben. Das Gleiche gilt auch andersrum. Ich habe noch dazu beigetragen das Projekt etwas interaktiver zu gestalten (zb. </w:t>
+      </w:r>
+      <w:r>
+        <w:rPr>
+          <w:rFonts w:ascii="Arial" w:eastAsia="Times New Roman" w:hAnsi="Arial" w:cs="Arial"/>
+          <w:sz w:val="24"/>
+          <w:szCs w:val="24"/>
+          <w:lang w:eastAsia="de-DE"/>
+        </w:rPr>
+        <w:t xml:space="preserve">html </w:t>
+      </w:r>
+      <w:r>
+        <w:rPr>
+          <w:rFonts w:ascii="Arial" w:eastAsia="Times New Roman" w:hAnsi="Arial" w:cs="Arial"/>
+          <w:sz w:val="24"/>
+          <w:szCs w:val="24"/>
+          <w:lang w:eastAsia="de-DE"/>
+        </w:rPr>
+        <w:t>usw.), und die App mit Informationen (About) ergänzt.</w:t>
       </w:r>
     </w:p>
     <w:p>
@@ -1707,12 +2279,12 @@
       </w:r>
     </w:p>
     <w:sectPr>
-      <w:headerReference w:type="even" r:id="rId10"/>
-      <w:headerReference w:type="default" r:id="rId11"/>
-      <w:footerReference w:type="even" r:id="rId12"/>
-      <w:footerReference w:type="default" r:id="rId13"/>
-      <w:headerReference w:type="first" r:id="rId14"/>
-      <w:footerReference w:type="first" r:id="rId15"/>
+      <w:headerReference w:type="even" r:id="rId11"/>
+      <w:headerReference w:type="default" r:id="rId12"/>
+      <w:footerReference w:type="even" r:id="rId13"/>
+      <w:footerReference w:type="default" r:id="rId14"/>
+      <w:headerReference w:type="first" r:id="rId15"/>
+      <w:footerReference w:type="first" r:id="rId16"/>
       <w:pgSz w:w="11906" w:h="16838"/>
       <w:pgMar w:top="1417" w:right="1417" w:bottom="1134" w:left="1417" w:header="708" w:footer="708" w:gutter="0"/>
       <w:cols w:space="708"/>
@@ -1830,6 +2402,127 @@
     </w:pPr>
   </w:p>
 </w:hdr>
+</file>
+
+<file path=word/numbering.xml><?xml version="1.0" encoding="utf-8"?>
+<w:numbering xmlns:wpc="http://schemas.microsoft.com/office/word/2010/wordprocessingCanvas" xmlns:cx="http://schemas.microsoft.com/office/drawing/2014/chartex" xmlns:cx1="http://schemas.microsoft.com/office/drawing/2015/9/8/chartex" xmlns:cx2="http://schemas.microsoft.com/office/drawing/2015/10/21/chartex" xmlns:cx3="http://schemas.microsoft.com/office/drawing/2016/5/9/chartex" xmlns:cx4="http://schemas.microsoft.com/office/drawing/2016/5/10/chartex" xmlns:cx5="http://schemas.microsoft.com/office/drawing/2016/5/11/chartex" xmlns:cx6="http://schemas.microsoft.com/office/drawing/2016/5/12/chartex" xmlns:cx7="http://schemas.microsoft.com/office/drawing/2016/5/13/chartex" xmlns:cx8="http://schemas.microsoft.com/office/drawing/2016/5/14/chartex" xmlns:mc="http://schemas.openxmlformats.org/markup-compatibility/2006" xmlns:aink="http://schemas.microsoft.com/office/drawing/2016/ink" xmlns:am3d="http://schemas.microsoft.com/office/drawing/2017/model3d" xmlns:o="urn:schemas-microsoft-com:office:office" xmlns:r="http://schemas.openxmlformats.org/officeDocument/2006/relationships" xmlns:m="http://schemas.openxmlformats.org/officeDocument/2006/math" xmlns:v="urn:schemas-microsoft-com:vml" xmlns:wp14="http://schemas.microsoft.com/office/word/2010/wordprocessingDrawing" xmlns:wp="http://schemas.openxmlformats.org/drawingml/2006/wordprocessingDrawing" xmlns:w10="urn:schemas-microsoft-com:office:word" xmlns:w="http://schemas.openxmlformats.org/wordprocessingml/2006/main" xmlns:w14="http://schemas.microsoft.com/office/word/2010/wordml" xmlns:w15="http://schemas.microsoft.com/office/word/2012/wordml" xmlns:w16cex="http://schemas.microsoft.com/office/word/2018/wordml/cex" xmlns:w16cid="http://schemas.microsoft.com/office/word/2016/wordml/cid" xmlns:w16="http://schemas.microsoft.com/office/word/2018/wordml" xmlns:w16sdtdh="http://schemas.microsoft.com/office/word/2020/wordml/sdtdatahash" xmlns:w16se="http://schemas.microsoft.com/office/word/2015/wordml/symex" xmlns:wpg="http://schemas.microsoft.com/office/word/2010/wordprocessingGroup" xmlns:wpi="http://schemas.microsoft.com/office/word/2010/wordprocessingInk" xmlns:wne="http://schemas.microsoft.com/office/word/2006/wordml" xmlns:wps="http://schemas.microsoft.com/office/word/2010/wordprocessingShape" mc:Ignorable="w14 w15 w16se w16cid w16 w16cex w16sdtdh wp14">
+  <w:abstractNum w:abstractNumId="0" w15:restartNumberingAfterBreak="0">
+    <w:nsid w:val="2B423623"/>
+    <w:multiLevelType w:val="hybridMultilevel"/>
+    <w:tmpl w:val="A8CC33B2"/>
+    <w:lvl w:ilvl="0" w:tplc="04070001">
+      <w:start w:val="1"/>
+      <w:numFmt w:val="bullet"/>
+      <w:lvlText w:val=""/>
+      <w:lvlJc w:val="left"/>
+      <w:pPr>
+        <w:ind w:left="720" w:hanging="360"/>
+      </w:pPr>
+      <w:rPr>
+        <w:rFonts w:ascii="Symbol" w:hAnsi="Symbol" w:hint="default"/>
+      </w:rPr>
+    </w:lvl>
+    <w:lvl w:ilvl="1" w:tplc="04070003">
+      <w:start w:val="1"/>
+      <w:numFmt w:val="bullet"/>
+      <w:lvlText w:val="o"/>
+      <w:lvlJc w:val="left"/>
+      <w:pPr>
+        <w:ind w:left="1440" w:hanging="360"/>
+      </w:pPr>
+      <w:rPr>
+        <w:rFonts w:ascii="Courier New" w:hAnsi="Courier New" w:cs="Courier New" w:hint="default"/>
+      </w:rPr>
+    </w:lvl>
+    <w:lvl w:ilvl="2" w:tplc="04070005" w:tentative="1">
+      <w:start w:val="1"/>
+      <w:numFmt w:val="bullet"/>
+      <w:lvlText w:val=""/>
+      <w:lvlJc w:val="left"/>
+      <w:pPr>
+        <w:ind w:left="2160" w:hanging="360"/>
+      </w:pPr>
+      <w:rPr>
+        <w:rFonts w:ascii="Wingdings" w:hAnsi="Wingdings" w:hint="default"/>
+      </w:rPr>
+    </w:lvl>
+    <w:lvl w:ilvl="3" w:tplc="04070001" w:tentative="1">
+      <w:start w:val="1"/>
+      <w:numFmt w:val="bullet"/>
+      <w:lvlText w:val=""/>
+      <w:lvlJc w:val="left"/>
+      <w:pPr>
+        <w:ind w:left="2880" w:hanging="360"/>
+      </w:pPr>
+      <w:rPr>
+        <w:rFonts w:ascii="Symbol" w:hAnsi="Symbol" w:hint="default"/>
+      </w:rPr>
+    </w:lvl>
+    <w:lvl w:ilvl="4" w:tplc="04070003" w:tentative="1">
+      <w:start w:val="1"/>
+      <w:numFmt w:val="bullet"/>
+      <w:lvlText w:val="o"/>
+      <w:lvlJc w:val="left"/>
+      <w:pPr>
+        <w:ind w:left="3600" w:hanging="360"/>
+      </w:pPr>
+      <w:rPr>
+        <w:rFonts w:ascii="Courier New" w:hAnsi="Courier New" w:cs="Courier New" w:hint="default"/>
+      </w:rPr>
+    </w:lvl>
+    <w:lvl w:ilvl="5" w:tplc="04070005" w:tentative="1">
+      <w:start w:val="1"/>
+      <w:numFmt w:val="bullet"/>
+      <w:lvlText w:val=""/>
+      <w:lvlJc w:val="left"/>
+      <w:pPr>
+        <w:ind w:left="4320" w:hanging="360"/>
+      </w:pPr>
+      <w:rPr>
+        <w:rFonts w:ascii="Wingdings" w:hAnsi="Wingdings" w:hint="default"/>
+      </w:rPr>
+    </w:lvl>
+    <w:lvl w:ilvl="6" w:tplc="04070001" w:tentative="1">
+      <w:start w:val="1"/>
+      <w:numFmt w:val="bullet"/>
+      <w:lvlText w:val=""/>
+      <w:lvlJc w:val="left"/>
+      <w:pPr>
+        <w:ind w:left="5040" w:hanging="360"/>
+      </w:pPr>
+      <w:rPr>
+        <w:rFonts w:ascii="Symbol" w:hAnsi="Symbol" w:hint="default"/>
+      </w:rPr>
+    </w:lvl>
+    <w:lvl w:ilvl="7" w:tplc="04070003" w:tentative="1">
+      <w:start w:val="1"/>
+      <w:numFmt w:val="bullet"/>
+      <w:lvlText w:val="o"/>
+      <w:lvlJc w:val="left"/>
+      <w:pPr>
+        <w:ind w:left="5760" w:hanging="360"/>
+      </w:pPr>
+      <w:rPr>
+        <w:rFonts w:ascii="Courier New" w:hAnsi="Courier New" w:cs="Courier New" w:hint="default"/>
+      </w:rPr>
+    </w:lvl>
+    <w:lvl w:ilvl="8" w:tplc="04070005" w:tentative="1">
+      <w:start w:val="1"/>
+      <w:numFmt w:val="bullet"/>
+      <w:lvlText w:val=""/>
+      <w:lvlJc w:val="left"/>
+      <w:pPr>
+        <w:ind w:left="6480" w:hanging="360"/>
+      </w:pPr>
+      <w:rPr>
+        <w:rFonts w:ascii="Wingdings" w:hAnsi="Wingdings" w:hint="default"/>
+      </w:rPr>
+    </w:lvl>
+  </w:abstractNum>
+  <w:num w:numId="1">
+    <w:abstractNumId w:val="0"/>
+  </w:num>
+</w:numbering>
 </file>
 
 <file path=word/styles.xml><?xml version="1.0" encoding="utf-8"?>
@@ -2338,6 +3031,17 @@
       <w:lang w:eastAsia="de-DE"/>
     </w:rPr>
   </w:style>
+  <w:style w:type="paragraph" w:styleId="Listenabsatz">
+    <w:name w:val="List Paragraph"/>
+    <w:basedOn w:val="Standard"/>
+    <w:uiPriority w:val="34"/>
+    <w:qFormat/>
+    <w:rsid w:val="00F90469"/>
+    <w:pPr>
+      <w:ind w:left="720"/>
+      <w:contextualSpacing/>
+    </w:pPr>
+  </w:style>
 </w:styles>
 </file>
 

--- a/Bericht/Projektbericht.docx
+++ b/Bericht/Projektbericht.docx
@@ -1293,14 +1293,18 @@
         <w:spacing w:line="276" w:lineRule="auto"/>
         <w:rPr>
           <w:rFonts w:ascii="Arial" w:hAnsi="Arial" w:cs="Arial"/>
-          <w:noProof/>
-          <w:sz w:val="24"/>
-          <w:szCs w:val="24"/>
-        </w:rPr>
-      </w:pPr>
-      <w:r>
-        <w:rPr>
-          <w:rFonts w:ascii="Arial" w:hAnsi="Arial" w:cs="Arial"/>
+          <w:i/>
+          <w:iCs/>
+          <w:noProof/>
+          <w:sz w:val="24"/>
+          <w:szCs w:val="24"/>
+        </w:rPr>
+      </w:pPr>
+      <w:r>
+        <w:rPr>
+          <w:rFonts w:ascii="Arial" w:hAnsi="Arial" w:cs="Arial"/>
+          <w:i/>
+          <w:iCs/>
           <w:noProof/>
           <w:sz w:val="24"/>
           <w:szCs w:val="24"/>
@@ -1352,14 +1356,18 @@
         <w:spacing w:line="276" w:lineRule="auto"/>
         <w:rPr>
           <w:rFonts w:ascii="Arial" w:hAnsi="Arial" w:cs="Arial"/>
-          <w:noProof/>
-          <w:sz w:val="24"/>
-          <w:szCs w:val="24"/>
-        </w:rPr>
-      </w:pPr>
-      <w:r>
-        <w:rPr>
-          <w:rFonts w:ascii="Arial" w:hAnsi="Arial" w:cs="Arial"/>
+          <w:i/>
+          <w:iCs/>
+          <w:noProof/>
+          <w:sz w:val="24"/>
+          <w:szCs w:val="24"/>
+        </w:rPr>
+      </w:pPr>
+      <w:r>
+        <w:rPr>
+          <w:rFonts w:ascii="Arial" w:hAnsi="Arial" w:cs="Arial"/>
+          <w:i/>
+          <w:iCs/>
           <w:noProof/>
           <w:sz w:val="24"/>
           <w:szCs w:val="24"/>
@@ -1402,14 +1410,18 @@
         <w:spacing w:line="276" w:lineRule="auto"/>
         <w:rPr>
           <w:rFonts w:ascii="Arial" w:hAnsi="Arial" w:cs="Arial"/>
-          <w:noProof/>
-          <w:sz w:val="24"/>
-          <w:szCs w:val="24"/>
-        </w:rPr>
-      </w:pPr>
-      <w:r>
-        <w:rPr>
-          <w:rFonts w:ascii="Arial" w:hAnsi="Arial" w:cs="Arial"/>
+          <w:i/>
+          <w:iCs/>
+          <w:noProof/>
+          <w:sz w:val="24"/>
+          <w:szCs w:val="24"/>
+        </w:rPr>
+      </w:pPr>
+      <w:r>
+        <w:rPr>
+          <w:rFonts w:ascii="Arial" w:hAnsi="Arial" w:cs="Arial"/>
+          <w:i/>
+          <w:iCs/>
           <w:noProof/>
           <w:sz w:val="24"/>
           <w:szCs w:val="24"/>
@@ -1439,7 +1451,25 @@
           <w:sz w:val="24"/>
           <w:szCs w:val="24"/>
         </w:rPr>
-        <w:t>Ein erhöhter Cholesterinespiegel kann durch einer Fettreichen Ernährung hervorgerufen werden, somit ist der BMI eine wichtige und eine aussagekräftige Variable.</w:t>
+        <w:t xml:space="preserve">Ein erhöhter Cholesterinespiegel kann durch einer </w:t>
+      </w:r>
+      <w:r>
+        <w:rPr>
+          <w:rFonts w:ascii="Arial" w:hAnsi="Arial" w:cs="Arial"/>
+          <w:noProof/>
+          <w:sz w:val="24"/>
+          <w:szCs w:val="24"/>
+        </w:rPr>
+        <w:t>f</w:t>
+      </w:r>
+      <w:r>
+        <w:rPr>
+          <w:rFonts w:ascii="Arial" w:hAnsi="Arial" w:cs="Arial"/>
+          <w:noProof/>
+          <w:sz w:val="24"/>
+          <w:szCs w:val="24"/>
+        </w:rPr>
+        <w:t>ettreichen Ernährung hervorgerufen werden, somit ist der BMI eine wichtige und eine aussagekräftige Variable.</w:t>
       </w:r>
     </w:p>
     <w:p>
@@ -1452,14 +1482,18 @@
         <w:spacing w:line="276" w:lineRule="auto"/>
         <w:rPr>
           <w:rFonts w:ascii="Arial" w:hAnsi="Arial" w:cs="Arial"/>
-          <w:noProof/>
-          <w:sz w:val="24"/>
-          <w:szCs w:val="24"/>
-        </w:rPr>
-      </w:pPr>
-      <w:r>
-        <w:rPr>
-          <w:rFonts w:ascii="Arial" w:hAnsi="Arial" w:cs="Arial"/>
+          <w:i/>
+          <w:iCs/>
+          <w:noProof/>
+          <w:sz w:val="24"/>
+          <w:szCs w:val="24"/>
+        </w:rPr>
+      </w:pPr>
+      <w:r>
+        <w:rPr>
+          <w:rFonts w:ascii="Arial" w:hAnsi="Arial" w:cs="Arial"/>
+          <w:i/>
+          <w:iCs/>
           <w:noProof/>
           <w:sz w:val="24"/>
           <w:szCs w:val="24"/>
@@ -1489,7 +1523,25 @@
           <w:sz w:val="24"/>
           <w:szCs w:val="24"/>
         </w:rPr>
-        <w:t xml:space="preserve">Der Cholesterinespiegel wurde  mit niedrig, normal und hoch in drei stufen eingeteilt. </w:t>
+        <w:t xml:space="preserve">Der Cholesterinespiegel wurde  mit niedrig, normal und hoch in drei </w:t>
+      </w:r>
+      <w:r>
+        <w:rPr>
+          <w:rFonts w:ascii="Arial" w:hAnsi="Arial" w:cs="Arial"/>
+          <w:noProof/>
+          <w:sz w:val="24"/>
+          <w:szCs w:val="24"/>
+        </w:rPr>
+        <w:t>S</w:t>
+      </w:r>
+      <w:r>
+        <w:rPr>
+          <w:rFonts w:ascii="Arial" w:hAnsi="Arial" w:cs="Arial"/>
+          <w:noProof/>
+          <w:sz w:val="24"/>
+          <w:szCs w:val="24"/>
+        </w:rPr>
+        <w:t xml:space="preserve">tufen eingeteilt. </w:t>
       </w:r>
       <w:r>
         <w:rPr>
@@ -1520,14 +1572,18 @@
         <w:spacing w:line="276" w:lineRule="auto"/>
         <w:rPr>
           <w:rFonts w:ascii="Arial" w:hAnsi="Arial" w:cs="Arial"/>
-          <w:noProof/>
-          <w:sz w:val="24"/>
-          <w:szCs w:val="24"/>
-        </w:rPr>
-      </w:pPr>
-      <w:r>
-        <w:rPr>
-          <w:rFonts w:ascii="Arial" w:hAnsi="Arial" w:cs="Arial"/>
+          <w:i/>
+          <w:iCs/>
+          <w:noProof/>
+          <w:sz w:val="24"/>
+          <w:szCs w:val="24"/>
+        </w:rPr>
+      </w:pPr>
+      <w:r>
+        <w:rPr>
+          <w:rFonts w:ascii="Arial" w:hAnsi="Arial" w:cs="Arial"/>
+          <w:i/>
+          <w:iCs/>
           <w:noProof/>
           <w:sz w:val="24"/>
           <w:szCs w:val="24"/>
@@ -1618,30 +1674,553 @@
           <w:szCs w:val="24"/>
           <w:u w:val="single"/>
         </w:rPr>
-        <w:t>Neuer Satz</w:t>
-      </w:r>
-    </w:p>
-    <w:p>
-      <w:pPr>
-        <w:spacing w:line="276" w:lineRule="auto"/>
-        <w:rPr>
-          <w:rFonts w:ascii="Arial" w:hAnsi="Arial" w:cs="Arial"/>
-          <w:noProof/>
-          <w:sz w:val="24"/>
-          <w:szCs w:val="24"/>
-          <w:u w:val="single"/>
-        </w:rPr>
-      </w:pPr>
-    </w:p>
-    <w:p>
-      <w:pPr>
-        <w:spacing w:line="276" w:lineRule="auto"/>
-        <w:rPr>
-          <w:rFonts w:ascii="Arial" w:hAnsi="Arial" w:cs="Arial"/>
-          <w:noProof/>
-          <w:sz w:val="24"/>
-          <w:szCs w:val="24"/>
-          <w:u w:val="single"/>
+        <w:t>Planung von Grafiken und Tabellen</w:t>
+      </w:r>
+    </w:p>
+    <w:p>
+      <w:pPr>
+        <w:pStyle w:val="Listenabsatz"/>
+        <w:numPr>
+          <w:ilvl w:val="0"/>
+          <w:numId w:val="2"/>
+        </w:numPr>
+        <w:spacing w:line="276" w:lineRule="auto"/>
+        <w:rPr>
+          <w:rFonts w:ascii="Arial" w:hAnsi="Arial" w:cs="Arial"/>
+          <w:noProof/>
+          <w:sz w:val="24"/>
+          <w:szCs w:val="24"/>
+        </w:rPr>
+      </w:pPr>
+      <w:r>
+        <w:rPr>
+          <w:rFonts w:ascii="Arial" w:hAnsi="Arial" w:cs="Arial"/>
+          <w:noProof/>
+          <w:sz w:val="24"/>
+          <w:szCs w:val="24"/>
+        </w:rPr>
+        <w:t>Grafiken</w:t>
+      </w:r>
+    </w:p>
+    <w:p>
+      <w:pPr>
+        <w:pStyle w:val="Listenabsatz"/>
+        <w:numPr>
+          <w:ilvl w:val="1"/>
+          <w:numId w:val="2"/>
+        </w:numPr>
+        <w:spacing w:line="276" w:lineRule="auto"/>
+        <w:rPr>
+          <w:rFonts w:ascii="Arial" w:hAnsi="Arial" w:cs="Arial"/>
+          <w:i/>
+          <w:iCs/>
+          <w:noProof/>
+          <w:sz w:val="24"/>
+          <w:szCs w:val="24"/>
+        </w:rPr>
+      </w:pPr>
+      <w:r>
+        <w:rPr>
+          <w:rFonts w:ascii="Arial" w:hAnsi="Arial" w:cs="Arial"/>
+          <w:i/>
+          <w:iCs/>
+          <w:noProof/>
+          <w:sz w:val="24"/>
+          <w:szCs w:val="24"/>
+        </w:rPr>
+        <w:t>Scatterplot</w:t>
+      </w:r>
+    </w:p>
+    <w:p>
+      <w:pPr>
+        <w:pStyle w:val="Listenabsatz"/>
+        <w:spacing w:line="276" w:lineRule="auto"/>
+        <w:ind w:left="1440"/>
+        <w:rPr>
+          <w:rFonts w:ascii="Arial" w:hAnsi="Arial" w:cs="Arial"/>
+          <w:noProof/>
+          <w:sz w:val="24"/>
+          <w:szCs w:val="24"/>
+        </w:rPr>
+      </w:pPr>
+      <w:r>
+        <w:rPr>
+          <w:rFonts w:ascii="Arial" w:hAnsi="Arial" w:cs="Arial"/>
+          <w:noProof/>
+          <w:sz w:val="24"/>
+          <w:szCs w:val="24"/>
+        </w:rPr>
+        <w:t xml:space="preserve">Streudiagramme oder </w:t>
+      </w:r>
+      <w:r>
+        <w:rPr>
+          <w:rFonts w:ascii="Arial" w:hAnsi="Arial" w:cs="Arial"/>
+          <w:noProof/>
+          <w:sz w:val="24"/>
+          <w:szCs w:val="24"/>
+        </w:rPr>
+        <w:t>Punktwolken</w:t>
+      </w:r>
+      <w:r>
+        <w:rPr>
+          <w:rFonts w:ascii="Arial" w:hAnsi="Arial" w:cs="Arial"/>
+          <w:noProof/>
+          <w:sz w:val="24"/>
+          <w:szCs w:val="24"/>
+        </w:rPr>
+        <w:t xml:space="preserve"> können verwendet werden, um mögliche Beziehungen zwischen zwei </w:t>
+      </w:r>
+      <w:r>
+        <w:rPr>
+          <w:rFonts w:ascii="Arial" w:hAnsi="Arial" w:cs="Arial"/>
+          <w:noProof/>
+          <w:sz w:val="24"/>
+          <w:szCs w:val="24"/>
+        </w:rPr>
+        <w:t>Variabeln</w:t>
+      </w:r>
+      <w:r>
+        <w:rPr>
+          <w:rFonts w:ascii="Arial" w:hAnsi="Arial" w:cs="Arial"/>
+          <w:noProof/>
+          <w:sz w:val="24"/>
+          <w:szCs w:val="24"/>
+        </w:rPr>
+        <w:t xml:space="preserve"> grafisch darzustellen. Dies ist </w:t>
+      </w:r>
+      <w:r>
+        <w:rPr>
+          <w:rFonts w:ascii="Arial" w:hAnsi="Arial" w:cs="Arial"/>
+          <w:noProof/>
+          <w:sz w:val="24"/>
+          <w:szCs w:val="24"/>
+        </w:rPr>
+        <w:t xml:space="preserve">oft </w:t>
+      </w:r>
+      <w:r>
+        <w:rPr>
+          <w:rFonts w:ascii="Arial" w:hAnsi="Arial" w:cs="Arial"/>
+          <w:noProof/>
+          <w:sz w:val="24"/>
+          <w:szCs w:val="24"/>
+        </w:rPr>
+        <w:t>hilfreich, wenn Sie diese Beziehung als Funktion beschreiben möchten</w:t>
+      </w:r>
+      <w:r>
+        <w:rPr>
+          <w:rFonts w:ascii="Arial" w:hAnsi="Arial" w:cs="Arial"/>
+          <w:noProof/>
+          <w:sz w:val="24"/>
+          <w:szCs w:val="24"/>
+        </w:rPr>
+        <w:t>.</w:t>
+      </w:r>
+      <w:r>
+        <w:rPr>
+          <w:rFonts w:ascii="Arial" w:hAnsi="Arial" w:cs="Arial"/>
+          <w:noProof/>
+          <w:sz w:val="24"/>
+          <w:szCs w:val="24"/>
+        </w:rPr>
+        <w:t xml:space="preserve"> Geplant sind interaktive Scatterplots, in denen man die Variabeln beliebig ändern kann.</w:t>
+      </w:r>
+    </w:p>
+    <w:p>
+      <w:pPr>
+        <w:pStyle w:val="Listenabsatz"/>
+        <w:spacing w:line="276" w:lineRule="auto"/>
+        <w:ind w:left="1440"/>
+        <w:rPr>
+          <w:rFonts w:ascii="Arial" w:hAnsi="Arial" w:cs="Arial"/>
+          <w:noProof/>
+          <w:sz w:val="24"/>
+          <w:szCs w:val="24"/>
+        </w:rPr>
+      </w:pPr>
+    </w:p>
+    <w:p>
+      <w:pPr>
+        <w:pStyle w:val="Listenabsatz"/>
+        <w:numPr>
+          <w:ilvl w:val="1"/>
+          <w:numId w:val="2"/>
+        </w:numPr>
+        <w:spacing w:line="276" w:lineRule="auto"/>
+        <w:rPr>
+          <w:rFonts w:ascii="Arial" w:hAnsi="Arial" w:cs="Arial"/>
+          <w:i/>
+          <w:iCs/>
+          <w:noProof/>
+          <w:sz w:val="24"/>
+          <w:szCs w:val="24"/>
+        </w:rPr>
+      </w:pPr>
+      <w:r>
+        <w:rPr>
+          <w:rFonts w:ascii="Arial" w:hAnsi="Arial" w:cs="Arial"/>
+          <w:i/>
+          <w:iCs/>
+          <w:noProof/>
+          <w:sz w:val="24"/>
+          <w:szCs w:val="24"/>
+        </w:rPr>
+        <w:t>Boxplot</w:t>
+      </w:r>
+    </w:p>
+    <w:p>
+      <w:pPr>
+        <w:pStyle w:val="Listenabsatz"/>
+        <w:spacing w:line="276" w:lineRule="auto"/>
+        <w:ind w:left="1440"/>
+        <w:rPr>
+          <w:rFonts w:ascii="Arial" w:hAnsi="Arial" w:cs="Arial"/>
+          <w:noProof/>
+          <w:sz w:val="24"/>
+          <w:szCs w:val="24"/>
+        </w:rPr>
+      </w:pPr>
+      <w:r>
+        <w:rPr>
+          <w:rFonts w:ascii="Arial" w:hAnsi="Arial" w:cs="Arial"/>
+          <w:noProof/>
+          <w:sz w:val="24"/>
+          <w:szCs w:val="24"/>
+        </w:rPr>
+        <w:t xml:space="preserve">Boxplots, auch </w:t>
+      </w:r>
+      <w:r>
+        <w:rPr>
+          <w:rFonts w:ascii="Arial" w:hAnsi="Arial" w:cs="Arial"/>
+          <w:noProof/>
+          <w:sz w:val="24"/>
+          <w:szCs w:val="24"/>
+        </w:rPr>
+        <w:t>Box-Whisker-Plots</w:t>
+      </w:r>
+      <w:r>
+        <w:rPr>
+          <w:rFonts w:ascii="Arial" w:hAnsi="Arial" w:cs="Arial"/>
+          <w:noProof/>
+          <w:sz w:val="24"/>
+          <w:szCs w:val="24"/>
+        </w:rPr>
+        <w:t xml:space="preserve"> oder deutsche </w:t>
+      </w:r>
+      <w:r>
+        <w:rPr>
+          <w:rFonts w:ascii="Arial" w:hAnsi="Arial" w:cs="Arial"/>
+          <w:noProof/>
+          <w:sz w:val="24"/>
+          <w:szCs w:val="24"/>
+        </w:rPr>
+        <w:t>Kastengrafik</w:t>
+      </w:r>
+      <w:r>
+        <w:rPr>
+          <w:rFonts w:ascii="Arial" w:hAnsi="Arial" w:cs="Arial"/>
+          <w:noProof/>
+          <w:sz w:val="24"/>
+          <w:szCs w:val="24"/>
+        </w:rPr>
+        <w:t xml:space="preserve"> genannt, sind Diagramm</w:t>
+      </w:r>
+      <w:r>
+        <w:rPr>
+          <w:rFonts w:ascii="Arial" w:hAnsi="Arial" w:cs="Arial"/>
+          <w:noProof/>
+          <w:sz w:val="24"/>
+          <w:szCs w:val="24"/>
+        </w:rPr>
+        <w:t>e</w:t>
+      </w:r>
+      <w:r>
+        <w:rPr>
+          <w:rFonts w:ascii="Arial" w:hAnsi="Arial" w:cs="Arial"/>
+          <w:noProof/>
+          <w:sz w:val="24"/>
+          <w:szCs w:val="24"/>
+        </w:rPr>
+        <w:t xml:space="preserve">, das die wichtigsten und zuverlässigsten Positionen und Streuungsmessungen übersichtlich darstellen kann. </w:t>
+      </w:r>
+      <w:r>
+        <w:rPr>
+          <w:rFonts w:ascii="Arial" w:hAnsi="Arial" w:cs="Arial"/>
+          <w:noProof/>
+          <w:sz w:val="24"/>
+          <w:szCs w:val="24"/>
+        </w:rPr>
+        <w:t xml:space="preserve">Dabei werden </w:t>
+      </w:r>
+      <w:r>
+        <w:rPr>
+          <w:rFonts w:ascii="Arial" w:hAnsi="Arial" w:cs="Arial"/>
+          <w:noProof/>
+          <w:sz w:val="24"/>
+          <w:szCs w:val="24"/>
+        </w:rPr>
+        <w:t xml:space="preserve">Minimum, unteres Quartil, Median, oberes Quartil und Maximum </w:t>
+      </w:r>
+      <w:r>
+        <w:rPr>
+          <w:rFonts w:ascii="Arial" w:hAnsi="Arial" w:cs="Arial"/>
+          <w:noProof/>
+          <w:sz w:val="24"/>
+          <w:szCs w:val="24"/>
+        </w:rPr>
+        <w:t>dargestellt. Geplant sind hier ebenfalls eine verstellbare bzw interaktive Darstellung mit Boxplots</w:t>
+      </w:r>
+    </w:p>
+    <w:p>
+      <w:pPr>
+        <w:pStyle w:val="Listenabsatz"/>
+        <w:spacing w:line="276" w:lineRule="auto"/>
+        <w:ind w:left="1440"/>
+        <w:rPr>
+          <w:rFonts w:ascii="Arial" w:hAnsi="Arial" w:cs="Arial"/>
+          <w:noProof/>
+          <w:sz w:val="24"/>
+          <w:szCs w:val="24"/>
+        </w:rPr>
+      </w:pPr>
+    </w:p>
+    <w:p>
+      <w:pPr>
+        <w:pStyle w:val="Listenabsatz"/>
+        <w:numPr>
+          <w:ilvl w:val="1"/>
+          <w:numId w:val="2"/>
+        </w:numPr>
+        <w:spacing w:line="276" w:lineRule="auto"/>
+        <w:rPr>
+          <w:rFonts w:ascii="Arial" w:hAnsi="Arial" w:cs="Arial"/>
+          <w:i/>
+          <w:iCs/>
+          <w:noProof/>
+          <w:sz w:val="24"/>
+          <w:szCs w:val="24"/>
+        </w:rPr>
+      </w:pPr>
+      <w:r>
+        <w:rPr>
+          <w:rFonts w:ascii="Arial" w:hAnsi="Arial" w:cs="Arial"/>
+          <w:i/>
+          <w:iCs/>
+          <w:noProof/>
+          <w:sz w:val="24"/>
+          <w:szCs w:val="24"/>
+        </w:rPr>
+        <w:t>Säulendiagramm</w:t>
+      </w:r>
+    </w:p>
+    <w:p>
+      <w:pPr>
+        <w:pStyle w:val="Listenabsatz"/>
+        <w:spacing w:line="276" w:lineRule="auto"/>
+        <w:ind w:left="1440"/>
+        <w:rPr>
+          <w:rFonts w:ascii="Arial" w:hAnsi="Arial" w:cs="Arial"/>
+          <w:noProof/>
+          <w:sz w:val="24"/>
+          <w:szCs w:val="24"/>
+        </w:rPr>
+      </w:pPr>
+      <w:r>
+        <w:rPr>
+          <w:rFonts w:ascii="Arial" w:hAnsi="Arial" w:cs="Arial"/>
+          <w:noProof/>
+          <w:sz w:val="24"/>
+          <w:szCs w:val="24"/>
+        </w:rPr>
+        <w:t xml:space="preserve">Mit </w:t>
+      </w:r>
+      <w:r>
+        <w:rPr>
+          <w:rFonts w:ascii="Arial" w:hAnsi="Arial" w:cs="Arial"/>
+          <w:noProof/>
+          <w:sz w:val="24"/>
+          <w:szCs w:val="24"/>
+        </w:rPr>
+        <w:t>Säulendiagrammen werden</w:t>
+      </w:r>
+      <w:r>
+        <w:rPr>
+          <w:rFonts w:ascii="Arial" w:hAnsi="Arial" w:cs="Arial"/>
+          <w:noProof/>
+          <w:sz w:val="24"/>
+          <w:szCs w:val="24"/>
+        </w:rPr>
+        <w:t xml:space="preserve"> Datenreihen mittels </w:t>
+      </w:r>
+      <w:r>
+        <w:rPr>
+          <w:rFonts w:ascii="Arial" w:hAnsi="Arial" w:cs="Arial"/>
+          <w:noProof/>
+          <w:sz w:val="24"/>
+          <w:szCs w:val="24"/>
+        </w:rPr>
+        <w:t>Säulen</w:t>
+      </w:r>
+      <w:r>
+        <w:rPr>
+          <w:rFonts w:ascii="Arial" w:hAnsi="Arial" w:cs="Arial"/>
+          <w:noProof/>
+          <w:sz w:val="24"/>
+          <w:szCs w:val="24"/>
+        </w:rPr>
+        <w:t xml:space="preserve"> grafisch darstellen. Dies ist sowohl mit absoluten als auch mit relativen </w:t>
+      </w:r>
+      <w:r>
+        <w:rPr>
+          <w:rFonts w:ascii="Arial" w:hAnsi="Arial" w:cs="Arial"/>
+          <w:noProof/>
+          <w:sz w:val="24"/>
+          <w:szCs w:val="24"/>
+        </w:rPr>
+        <w:lastRenderedPageBreak/>
+        <w:t>Häufigkeiten möglich.</w:t>
+      </w:r>
+      <w:r>
+        <w:rPr>
+          <w:rFonts w:ascii="Arial" w:hAnsi="Arial" w:cs="Arial"/>
+          <w:noProof/>
+          <w:sz w:val="24"/>
+          <w:szCs w:val="24"/>
+        </w:rPr>
+        <w:t xml:space="preserve">  Verstellbare bzw Interaktive Darstellung ist geplant.</w:t>
+      </w:r>
+    </w:p>
+    <w:p>
+      <w:pPr>
+        <w:spacing w:line="276" w:lineRule="auto"/>
+        <w:rPr>
+          <w:rFonts w:ascii="Arial" w:hAnsi="Arial" w:cs="Arial"/>
+          <w:noProof/>
+          <w:sz w:val="24"/>
+          <w:szCs w:val="24"/>
+        </w:rPr>
+      </w:pPr>
+    </w:p>
+    <w:p>
+      <w:pPr>
+        <w:pStyle w:val="Listenabsatz"/>
+        <w:numPr>
+          <w:ilvl w:val="0"/>
+          <w:numId w:val="2"/>
+        </w:numPr>
+        <w:spacing w:line="276" w:lineRule="auto"/>
+        <w:rPr>
+          <w:rFonts w:ascii="Arial" w:hAnsi="Arial" w:cs="Arial"/>
+          <w:noProof/>
+          <w:sz w:val="24"/>
+          <w:szCs w:val="24"/>
+        </w:rPr>
+      </w:pPr>
+      <w:r>
+        <w:rPr>
+          <w:rFonts w:ascii="Arial" w:hAnsi="Arial" w:cs="Arial"/>
+          <w:noProof/>
+          <w:sz w:val="24"/>
+          <w:szCs w:val="24"/>
+        </w:rPr>
+        <w:t>Tabellen</w:t>
+      </w:r>
+    </w:p>
+    <w:p>
+      <w:pPr>
+        <w:pStyle w:val="Listenabsatz"/>
+        <w:numPr>
+          <w:ilvl w:val="1"/>
+          <w:numId w:val="2"/>
+        </w:numPr>
+        <w:spacing w:line="276" w:lineRule="auto"/>
+        <w:rPr>
+          <w:rFonts w:ascii="Arial" w:hAnsi="Arial" w:cs="Arial"/>
+          <w:i/>
+          <w:iCs/>
+          <w:noProof/>
+          <w:sz w:val="24"/>
+          <w:szCs w:val="24"/>
+        </w:rPr>
+      </w:pPr>
+      <w:r>
+        <w:rPr>
+          <w:rFonts w:ascii="Arial" w:hAnsi="Arial" w:cs="Arial"/>
+          <w:i/>
+          <w:iCs/>
+          <w:noProof/>
+          <w:sz w:val="24"/>
+          <w:szCs w:val="24"/>
+        </w:rPr>
+        <w:t>Kreuztabellen</w:t>
+      </w:r>
+    </w:p>
+    <w:p>
+      <w:pPr>
+        <w:pStyle w:val="Listenabsatz"/>
+        <w:spacing w:line="276" w:lineRule="auto"/>
+        <w:ind w:left="1440"/>
+        <w:rPr>
+          <w:rFonts w:ascii="Arial" w:hAnsi="Arial" w:cs="Arial"/>
+          <w:noProof/>
+          <w:sz w:val="24"/>
+          <w:szCs w:val="24"/>
+        </w:rPr>
+      </w:pPr>
+      <w:r>
+        <w:rPr>
+          <w:rFonts w:ascii="Arial" w:hAnsi="Arial" w:cs="Arial"/>
+          <w:noProof/>
+          <w:sz w:val="24"/>
+          <w:szCs w:val="24"/>
+        </w:rPr>
+        <w:t>In einer Kreuztabelle oder Kontingenztabelle können Sie ihre jeweiligen absoluten Häufigkeiten verwenden, um statistische Merkmale oder Variablen anzuzeigen (normalerweise nominale oder geordnete Skalenmerkmale, da es normalerweise zu viele Werte gibt, um Merkmale zu messen).Dies ermöglicht die Anzeige und Auswertung von gemeinsamen Verteilungen oder gemeinsamen Häufigkeiten, Randverteilungen oder Randhäufigkeiten und bedingten Verteilungen.</w:t>
+      </w:r>
+    </w:p>
+    <w:p>
+      <w:pPr>
+        <w:pStyle w:val="Listenabsatz"/>
+        <w:spacing w:line="276" w:lineRule="auto"/>
+        <w:ind w:left="1440"/>
+        <w:rPr>
+          <w:rFonts w:ascii="Arial" w:hAnsi="Arial" w:cs="Arial"/>
+          <w:noProof/>
+          <w:sz w:val="24"/>
+          <w:szCs w:val="24"/>
+        </w:rPr>
+      </w:pPr>
+      <w:r>
+        <w:rPr>
+          <w:rFonts w:ascii="Arial" w:hAnsi="Arial" w:cs="Arial"/>
+          <w:noProof/>
+          <w:sz w:val="24"/>
+          <w:szCs w:val="24"/>
+        </w:rPr>
+        <w:t>Anschließend ist geplant, mittels Kreuztaballen, Abhängigkeitstest oder Homogenitätstest durchzuführen.</w:t>
+      </w:r>
+    </w:p>
+    <w:p>
+      <w:pPr>
+        <w:pStyle w:val="Listenabsatz"/>
+        <w:spacing w:line="276" w:lineRule="auto"/>
+        <w:ind w:left="1440"/>
+        <w:rPr>
+          <w:rFonts w:ascii="Arial" w:hAnsi="Arial" w:cs="Arial"/>
+          <w:noProof/>
+          <w:sz w:val="24"/>
+          <w:szCs w:val="24"/>
+        </w:rPr>
+      </w:pPr>
+    </w:p>
+    <w:p>
+      <w:pPr>
+        <w:pStyle w:val="Listenabsatz"/>
+        <w:spacing w:line="276" w:lineRule="auto"/>
+        <w:ind w:left="1440"/>
+        <w:rPr>
+          <w:rFonts w:ascii="Arial" w:hAnsi="Arial" w:cs="Arial"/>
+          <w:noProof/>
+          <w:sz w:val="24"/>
+          <w:szCs w:val="24"/>
         </w:rPr>
       </w:pPr>
     </w:p>
@@ -1655,101 +2234,9 @@
           <w:noProof/>
           <w:sz w:val="24"/>
           <w:szCs w:val="24"/>
-          <w:u w:val="single"/>
-        </w:rPr>
-      </w:pPr>
-    </w:p>
-    <w:p>
-      <w:pPr>
-        <w:spacing w:line="276" w:lineRule="auto"/>
-        <w:rPr>
-          <w:rFonts w:ascii="Arial" w:hAnsi="Arial" w:cs="Arial"/>
-          <w:noProof/>
-          <w:sz w:val="24"/>
-          <w:szCs w:val="24"/>
-        </w:rPr>
-      </w:pPr>
-    </w:p>
-    <w:p>
-      <w:pPr>
-        <w:spacing w:line="276" w:lineRule="auto"/>
-        <w:rPr>
-          <w:rFonts w:ascii="Arial" w:hAnsi="Arial" w:cs="Arial"/>
-          <w:noProof/>
-          <w:sz w:val="24"/>
-          <w:szCs w:val="24"/>
-        </w:rPr>
-      </w:pPr>
-    </w:p>
-    <w:p>
-      <w:pPr>
-        <w:spacing w:line="276" w:lineRule="auto"/>
-        <w:rPr>
-          <w:rFonts w:ascii="Arial" w:hAnsi="Arial" w:cs="Arial"/>
-          <w:noProof/>
-          <w:sz w:val="24"/>
-          <w:szCs w:val="24"/>
-        </w:rPr>
-      </w:pPr>
-    </w:p>
-    <w:p>
-      <w:pPr>
-        <w:spacing w:line="276" w:lineRule="auto"/>
-        <w:rPr>
-          <w:rFonts w:ascii="Arial" w:hAnsi="Arial" w:cs="Arial"/>
-          <w:noProof/>
-          <w:sz w:val="24"/>
-          <w:szCs w:val="24"/>
-        </w:rPr>
-      </w:pPr>
-    </w:p>
-    <w:p>
-      <w:pPr>
-        <w:spacing w:line="276" w:lineRule="auto"/>
-        <w:rPr>
-          <w:rFonts w:ascii="Arial" w:hAnsi="Arial" w:cs="Arial"/>
-          <w:noProof/>
-          <w:sz w:val="24"/>
-          <w:szCs w:val="24"/>
-        </w:rPr>
-      </w:pPr>
-    </w:p>
-    <w:p>
-      <w:pPr>
-        <w:spacing w:line="276" w:lineRule="auto"/>
-        <w:rPr>
-          <w:rFonts w:ascii="Arial" w:hAnsi="Arial" w:cs="Arial"/>
-          <w:noProof/>
-          <w:sz w:val="24"/>
-          <w:szCs w:val="24"/>
-        </w:rPr>
-      </w:pPr>
-    </w:p>
-    <w:p>
-      <w:pPr>
-        <w:spacing w:line="276" w:lineRule="auto"/>
-        <w:rPr>
-          <w:rFonts w:ascii="Arial" w:hAnsi="Arial" w:cs="Arial"/>
-          <w:noProof/>
-          <w:sz w:val="24"/>
-          <w:szCs w:val="24"/>
-        </w:rPr>
-      </w:pPr>
-    </w:p>
-    <w:p>
-      <w:pPr>
-        <w:spacing w:line="276" w:lineRule="auto"/>
-        <w:rPr>
-          <w:rFonts w:ascii="Arial" w:hAnsi="Arial" w:cs="Arial"/>
-          <w:noProof/>
-          <w:sz w:val="24"/>
-          <w:szCs w:val="24"/>
-        </w:rPr>
-      </w:pPr>
-    </w:p>
-    <w:p>
-      <w:pPr>
-        <w:spacing w:line="276" w:lineRule="auto"/>
+        </w:rPr>
+      </w:pPr>
+      <w:r>
         <w:rPr>
           <w:rFonts w:ascii="Arial" w:hAnsi="Arial" w:cs="Arial"/>
           <w:b/>
@@ -1758,7 +2245,8 @@
           <w:sz w:val="24"/>
           <w:szCs w:val="24"/>
         </w:rPr>
-      </w:pPr>
+        <w:t>Übersicht über die</w:t>
+      </w:r>
       <w:r>
         <w:rPr>
           <w:rFonts w:ascii="Arial" w:hAnsi="Arial" w:cs="Arial"/>
@@ -1768,37 +2256,26 @@
           <w:sz w:val="24"/>
           <w:szCs w:val="24"/>
         </w:rPr>
-        <w:t>Übersicht über die</w:t>
-      </w:r>
-      <w:r>
-        <w:rPr>
-          <w:rFonts w:ascii="Arial" w:hAnsi="Arial" w:cs="Arial"/>
+        <w:t xml:space="preserve"> Eigenebeteiligung</w:t>
+      </w:r>
+    </w:p>
+    <w:p>
+      <w:pPr>
+        <w:spacing w:line="276" w:lineRule="auto"/>
+        <w:rPr>
           <w:b/>
           <w:bCs/>
           <w:noProof/>
-          <w:sz w:val="24"/>
-          <w:szCs w:val="24"/>
-        </w:rPr>
-        <w:t xml:space="preserve"> Eigenebeteiligung</w:t>
-      </w:r>
-    </w:p>
-    <w:p>
-      <w:pPr>
-        <w:spacing w:line="276" w:lineRule="auto"/>
+          <w:u w:val="single"/>
+        </w:rPr>
+      </w:pPr>
+      <w:r>
         <w:rPr>
           <w:b/>
           <w:bCs/>
           <w:noProof/>
           <w:u w:val="single"/>
         </w:rPr>
-      </w:pPr>
-      <w:r>
-        <w:rPr>
-          <w:b/>
-          <w:bCs/>
-          <w:noProof/>
-          <w:u w:val="single"/>
-        </w:rPr>
         <w:t>Devrim:</w:t>
       </w:r>
     </w:p>
@@ -1819,7 +2296,6 @@
           <w:szCs w:val="24"/>
           <w:lang w:eastAsia="de-DE"/>
         </w:rPr>
-        <w:lastRenderedPageBreak/>
         <w:t xml:space="preserve">Durch das </w:t>
       </w:r>
       <w:r>
@@ -2202,16 +2678,47 @@
           <w:szCs w:val="24"/>
           <w:lang w:eastAsia="de-DE"/>
         </w:rPr>
-        <w:t xml:space="preserve"> andere Mitglieder mir geholfen haben. Das Gleiche gilt auch andersrum. Ich habe noch dazu beigetragen das Projekt etwas interaktiver zu gestalten (zb. </w:t>
-      </w:r>
-      <w:r>
-        <w:rPr>
-          <w:rFonts w:ascii="Arial" w:eastAsia="Times New Roman" w:hAnsi="Arial" w:cs="Arial"/>
-          <w:sz w:val="24"/>
-          <w:szCs w:val="24"/>
-          <w:lang w:eastAsia="de-DE"/>
-        </w:rPr>
-        <w:t xml:space="preserve">html </w:t>
+        <w:t xml:space="preserve"> andere Mitglieder mir geholfen haben. Das Gleiche gilt auch andersrum. Ich habe noch dazu beigetragen das Projekt etwas interaktiver zu gestalten (</w:t>
+      </w:r>
+      <w:proofErr w:type="spellStart"/>
+      <w:r>
+        <w:rPr>
+          <w:rFonts w:ascii="Arial" w:eastAsia="Times New Roman" w:hAnsi="Arial" w:cs="Arial"/>
+          <w:sz w:val="24"/>
+          <w:szCs w:val="24"/>
+          <w:lang w:eastAsia="de-DE"/>
+        </w:rPr>
+        <w:t>zb</w:t>
+      </w:r>
+      <w:proofErr w:type="spellEnd"/>
+      <w:r>
+        <w:rPr>
+          <w:rFonts w:ascii="Arial" w:eastAsia="Times New Roman" w:hAnsi="Arial" w:cs="Arial"/>
+          <w:sz w:val="24"/>
+          <w:szCs w:val="24"/>
+          <w:lang w:eastAsia="de-DE"/>
+        </w:rPr>
+        <w:t xml:space="preserve">. </w:t>
+      </w:r>
+      <w:proofErr w:type="spellStart"/>
+      <w:r>
+        <w:rPr>
+          <w:rFonts w:ascii="Arial" w:eastAsia="Times New Roman" w:hAnsi="Arial" w:cs="Arial"/>
+          <w:sz w:val="24"/>
+          <w:szCs w:val="24"/>
+          <w:lang w:eastAsia="de-DE"/>
+        </w:rPr>
+        <w:t>html</w:t>
+      </w:r>
+      <w:proofErr w:type="spellEnd"/>
+      <w:r>
+        <w:rPr>
+          <w:rFonts w:ascii="Arial" w:eastAsia="Times New Roman" w:hAnsi="Arial" w:cs="Arial"/>
+          <w:sz w:val="24"/>
+          <w:szCs w:val="24"/>
+          <w:lang w:eastAsia="de-DE"/>
+        </w:rPr>
+        <w:t xml:space="preserve"> </w:t>
       </w:r>
       <w:r>
         <w:rPr>
@@ -2227,9 +2734,10 @@
       <w:pPr>
         <w:spacing w:line="276" w:lineRule="auto"/>
         <w:rPr>
-          <w:noProof/>
-          <w:sz w:val="24"/>
-          <w:szCs w:val="24"/>
+          <w:rFonts w:ascii="Arial" w:eastAsia="Times New Roman" w:hAnsi="Arial" w:cs="Arial"/>
+          <w:sz w:val="24"/>
+          <w:szCs w:val="24"/>
+          <w:lang w:eastAsia="de-DE"/>
         </w:rPr>
       </w:pPr>
       <w:r>
@@ -2278,13 +2786,90 @@
         <w:t>erlernt werden.</w:t>
       </w:r>
     </w:p>
+    <w:p>
+      <w:pPr>
+        <w:spacing w:line="276" w:lineRule="auto"/>
+        <w:rPr>
+          <w:rFonts w:ascii="Arial" w:eastAsia="Times New Roman" w:hAnsi="Arial" w:cs="Arial"/>
+          <w:sz w:val="24"/>
+          <w:szCs w:val="24"/>
+          <w:lang w:eastAsia="de-DE"/>
+        </w:rPr>
+      </w:pPr>
+    </w:p>
+    <w:p>
+      <w:pPr>
+        <w:spacing w:line="276" w:lineRule="auto"/>
+        <w:rPr>
+          <w:rFonts w:ascii="Arial" w:eastAsia="Times New Roman" w:hAnsi="Arial" w:cs="Arial"/>
+          <w:sz w:val="24"/>
+          <w:szCs w:val="24"/>
+          <w:lang w:eastAsia="de-DE"/>
+        </w:rPr>
+      </w:pPr>
+      <w:hyperlink r:id="rId11" w:history="1">
+        <w:r>
+          <w:rPr>
+            <w:rStyle w:val="Hyperlink"/>
+            <w:rFonts w:ascii="Arial" w:eastAsia="Times New Roman" w:hAnsi="Arial" w:cs="Arial"/>
+            <w:sz w:val="24"/>
+            <w:szCs w:val="24"/>
+            <w:lang w:eastAsia="de-DE"/>
+          </w:rPr>
+          <w:t>https://www.massmatics.de/merkzettel/#!963:Scatterplot</w:t>
+        </w:r>
+      </w:hyperlink>
+    </w:p>
+    <w:p>
+      <w:pPr>
+        <w:spacing w:line="276" w:lineRule="auto"/>
+        <w:rPr>
+          <w:rFonts w:ascii="Arial" w:eastAsia="Times New Roman" w:hAnsi="Arial" w:cs="Arial"/>
+          <w:sz w:val="24"/>
+          <w:szCs w:val="24"/>
+          <w:lang w:eastAsia="de-DE"/>
+        </w:rPr>
+      </w:pPr>
+      <w:hyperlink r:id="rId12" w:history="1">
+        <w:r>
+          <w:rPr>
+            <w:rStyle w:val="Hyperlink"/>
+            <w:rFonts w:ascii="Arial" w:eastAsia="Times New Roman" w:hAnsi="Arial" w:cs="Arial"/>
+            <w:sz w:val="24"/>
+            <w:szCs w:val="24"/>
+            <w:lang w:eastAsia="de-DE"/>
+          </w:rPr>
+          <w:t>https://studyflix.de/statistik/boxplot-1044</w:t>
+        </w:r>
+      </w:hyperlink>
+    </w:p>
+    <w:p>
+      <w:pPr>
+        <w:spacing w:line="276" w:lineRule="auto"/>
+        <w:rPr>
+          <w:rFonts w:ascii="Arial" w:eastAsia="Times New Roman" w:hAnsi="Arial" w:cs="Arial"/>
+          <w:sz w:val="24"/>
+          <w:szCs w:val="24"/>
+          <w:lang w:eastAsia="de-DE"/>
+        </w:rPr>
+      </w:pPr>
+      <w:r>
+        <w:rPr>
+          <w:rFonts w:ascii="Arial" w:eastAsia="Times New Roman" w:hAnsi="Arial" w:cs="Arial"/>
+          <w:sz w:val="24"/>
+          <w:szCs w:val="24"/>
+          <w:lang w:eastAsia="de-DE"/>
+        </w:rPr>
+        <w:t>https://studyflix.de/statistik/histogramm-1711</w:t>
+      </w:r>
+    </w:p>
     <w:sectPr>
-      <w:headerReference w:type="even" r:id="rId11"/>
-      <w:headerReference w:type="default" r:id="rId12"/>
-      <w:footerReference w:type="even" r:id="rId13"/>
-      <w:footerReference w:type="default" r:id="rId14"/>
-      <w:headerReference w:type="first" r:id="rId15"/>
-      <w:footerReference w:type="first" r:id="rId16"/>
+      <w:headerReference w:type="even" r:id="rId13"/>
+      <w:headerReference w:type="default" r:id="rId14"/>
+      <w:footerReference w:type="even" r:id="rId15"/>
+      <w:footerReference w:type="default" r:id="rId16"/>
+      <w:headerReference w:type="first" r:id="rId17"/>
+      <w:footerReference w:type="first" r:id="rId18"/>
       <w:pgSz w:w="11906" w:h="16838"/>
       <w:pgMar w:top="1417" w:right="1417" w:bottom="1134" w:left="1417" w:header="708" w:footer="708" w:gutter="0"/>
       <w:cols w:space="708"/>
@@ -2519,8 +3104,124 @@
       </w:rPr>
     </w:lvl>
   </w:abstractNum>
+  <w:abstractNum w:abstractNumId="1" w15:restartNumberingAfterBreak="0">
+    <w:nsid w:val="70B802B6"/>
+    <w:multiLevelType w:val="hybridMultilevel"/>
+    <w:tmpl w:val="CE88D1C8"/>
+    <w:lvl w:ilvl="0" w:tplc="04070001">
+      <w:start w:val="1"/>
+      <w:numFmt w:val="bullet"/>
+      <w:lvlText w:val=""/>
+      <w:lvlJc w:val="left"/>
+      <w:pPr>
+        <w:ind w:left="720" w:hanging="360"/>
+      </w:pPr>
+      <w:rPr>
+        <w:rFonts w:ascii="Symbol" w:hAnsi="Symbol" w:hint="default"/>
+      </w:rPr>
+    </w:lvl>
+    <w:lvl w:ilvl="1" w:tplc="04070003">
+      <w:start w:val="1"/>
+      <w:numFmt w:val="bullet"/>
+      <w:lvlText w:val="o"/>
+      <w:lvlJc w:val="left"/>
+      <w:pPr>
+        <w:ind w:left="1440" w:hanging="360"/>
+      </w:pPr>
+      <w:rPr>
+        <w:rFonts w:ascii="Courier New" w:hAnsi="Courier New" w:cs="Courier New" w:hint="default"/>
+      </w:rPr>
+    </w:lvl>
+    <w:lvl w:ilvl="2" w:tplc="04070005">
+      <w:start w:val="1"/>
+      <w:numFmt w:val="bullet"/>
+      <w:lvlText w:val=""/>
+      <w:lvlJc w:val="left"/>
+      <w:pPr>
+        <w:ind w:left="2160" w:hanging="360"/>
+      </w:pPr>
+      <w:rPr>
+        <w:rFonts w:ascii="Wingdings" w:hAnsi="Wingdings" w:hint="default"/>
+      </w:rPr>
+    </w:lvl>
+    <w:lvl w:ilvl="3" w:tplc="04070001" w:tentative="1">
+      <w:start w:val="1"/>
+      <w:numFmt w:val="bullet"/>
+      <w:lvlText w:val=""/>
+      <w:lvlJc w:val="left"/>
+      <w:pPr>
+        <w:ind w:left="2880" w:hanging="360"/>
+      </w:pPr>
+      <w:rPr>
+        <w:rFonts w:ascii="Symbol" w:hAnsi="Symbol" w:hint="default"/>
+      </w:rPr>
+    </w:lvl>
+    <w:lvl w:ilvl="4" w:tplc="04070003" w:tentative="1">
+      <w:start w:val="1"/>
+      <w:numFmt w:val="bullet"/>
+      <w:lvlText w:val="o"/>
+      <w:lvlJc w:val="left"/>
+      <w:pPr>
+        <w:ind w:left="3600" w:hanging="360"/>
+      </w:pPr>
+      <w:rPr>
+        <w:rFonts w:ascii="Courier New" w:hAnsi="Courier New" w:cs="Courier New" w:hint="default"/>
+      </w:rPr>
+    </w:lvl>
+    <w:lvl w:ilvl="5" w:tplc="04070005" w:tentative="1">
+      <w:start w:val="1"/>
+      <w:numFmt w:val="bullet"/>
+      <w:lvlText w:val=""/>
+      <w:lvlJc w:val="left"/>
+      <w:pPr>
+        <w:ind w:left="4320" w:hanging="360"/>
+      </w:pPr>
+      <w:rPr>
+        <w:rFonts w:ascii="Wingdings" w:hAnsi="Wingdings" w:hint="default"/>
+      </w:rPr>
+    </w:lvl>
+    <w:lvl w:ilvl="6" w:tplc="04070001" w:tentative="1">
+      <w:start w:val="1"/>
+      <w:numFmt w:val="bullet"/>
+      <w:lvlText w:val=""/>
+      <w:lvlJc w:val="left"/>
+      <w:pPr>
+        <w:ind w:left="5040" w:hanging="360"/>
+      </w:pPr>
+      <w:rPr>
+        <w:rFonts w:ascii="Symbol" w:hAnsi="Symbol" w:hint="default"/>
+      </w:rPr>
+    </w:lvl>
+    <w:lvl w:ilvl="7" w:tplc="04070003" w:tentative="1">
+      <w:start w:val="1"/>
+      <w:numFmt w:val="bullet"/>
+      <w:lvlText w:val="o"/>
+      <w:lvlJc w:val="left"/>
+      <w:pPr>
+        <w:ind w:left="5760" w:hanging="360"/>
+      </w:pPr>
+      <w:rPr>
+        <w:rFonts w:ascii="Courier New" w:hAnsi="Courier New" w:cs="Courier New" w:hint="default"/>
+      </w:rPr>
+    </w:lvl>
+    <w:lvl w:ilvl="8" w:tplc="04070005" w:tentative="1">
+      <w:start w:val="1"/>
+      <w:numFmt w:val="bullet"/>
+      <w:lvlText w:val=""/>
+      <w:lvlJc w:val="left"/>
+      <w:pPr>
+        <w:ind w:left="6480" w:hanging="360"/>
+      </w:pPr>
+      <w:rPr>
+        <w:rFonts w:ascii="Wingdings" w:hAnsi="Wingdings" w:hint="default"/>
+      </w:rPr>
+    </w:lvl>
+  </w:abstractNum>
   <w:num w:numId="1">
     <w:abstractNumId w:val="0"/>
+  </w:num>
+  <w:num w:numId="2">
+    <w:abstractNumId w:val="1"/>
   </w:num>
 </w:numbering>
 </file>
@@ -3042,6 +3743,29 @@
       <w:contextualSpacing/>
     </w:pPr>
   </w:style>
+  <w:style w:type="character" w:styleId="Hyperlink">
+    <w:name w:val="Hyperlink"/>
+    <w:basedOn w:val="Absatz-Standardschriftart"/>
+    <w:uiPriority w:val="99"/>
+    <w:unhideWhenUsed/>
+    <w:rsid w:val="007A1087"/>
+    <w:rPr>
+      <w:color w:val="0563C1" w:themeColor="hyperlink"/>
+      <w:u w:val="single"/>
+    </w:rPr>
+  </w:style>
+  <w:style w:type="character" w:styleId="NichtaufgelsteErwhnung">
+    <w:name w:val="Unresolved Mention"/>
+    <w:basedOn w:val="Absatz-Standardschriftart"/>
+    <w:uiPriority w:val="99"/>
+    <w:semiHidden/>
+    <w:unhideWhenUsed/>
+    <w:rsid w:val="007A1087"/>
+    <w:rPr>
+      <w:color w:val="605E5C"/>
+      <w:shd w:val="clear" w:color="auto" w:fill="E1DFDD"/>
+    </w:rPr>
+  </w:style>
 </w:styles>
 </file>
 

--- a/Bericht/Projektbericht.docx
+++ b/Bericht/Projektbericht.docx
@@ -2173,7 +2173,34 @@
           <w:sz w:val="24"/>
           <w:szCs w:val="24"/>
         </w:rPr>
-        <w:t>In einer Kreuztabelle oder Kontingenztabelle können Sie ihre jeweiligen absoluten Häufigkeiten verwenden, um statistische Merkmale oder Variablen anzuzeigen (normalerweise nominale oder geordnete Skalenmerkmale, da es normalerweise zu viele Werte gibt, um Merkmale zu messen).Dies ermöglicht die Anzeige und Auswertung von gemeinsamen Verteilungen oder gemeinsamen Häufigkeiten, Randverteilungen oder Randhäufigkeiten und bedingten Verteilungen.</w:t>
+        <w:t>In einer Kreuztabelle oder Kontingenztabelle können jeweilige absoluten Häufigkeiten verwende</w:t>
+      </w:r>
+      <w:r>
+        <w:rPr>
+          <w:rFonts w:ascii="Arial" w:hAnsi="Arial" w:cs="Arial"/>
+          <w:noProof/>
+          <w:sz w:val="24"/>
+          <w:szCs w:val="24"/>
+        </w:rPr>
+        <w:t>t werden</w:t>
+      </w:r>
+      <w:r>
+        <w:rPr>
+          <w:rFonts w:ascii="Arial" w:hAnsi="Arial" w:cs="Arial"/>
+          <w:noProof/>
+          <w:sz w:val="24"/>
+          <w:szCs w:val="24"/>
+        </w:rPr>
+        <w:t>, um statistische Merkmale oder Variablen anzuzeigen (normalerweise nominale oder geordnete Skalenmerkmale, da es normalerweise zu viele Werte gibt, um Merkmale zu messen).</w:t>
+      </w:r>
+      <w:r>
+        <w:rPr>
+          <w:rFonts w:ascii="Arial" w:hAnsi="Arial" w:cs="Arial"/>
+          <w:noProof/>
+          <w:sz w:val="24"/>
+          <w:szCs w:val="24"/>
+        </w:rPr>
+        <w:t>Dies ermöglicht die Anzeige und Auswertung von gemeinsamen Verteilungen oder gemeinsamen Häufigkeiten, Randverteilungen oder Randhäufigkeiten und bedingten Verteilungen.</w:t>
       </w:r>
     </w:p>
     <w:p>
@@ -2678,47 +2705,16 @@
           <w:szCs w:val="24"/>
           <w:lang w:eastAsia="de-DE"/>
         </w:rPr>
-        <w:t xml:space="preserve"> andere Mitglieder mir geholfen haben. Das Gleiche gilt auch andersrum. Ich habe noch dazu beigetragen das Projekt etwas interaktiver zu gestalten (</w:t>
-      </w:r>
-      <w:proofErr w:type="spellStart"/>
-      <w:r>
-        <w:rPr>
-          <w:rFonts w:ascii="Arial" w:eastAsia="Times New Roman" w:hAnsi="Arial" w:cs="Arial"/>
-          <w:sz w:val="24"/>
-          <w:szCs w:val="24"/>
-          <w:lang w:eastAsia="de-DE"/>
-        </w:rPr>
-        <w:t>zb</w:t>
-      </w:r>
-      <w:proofErr w:type="spellEnd"/>
-      <w:r>
-        <w:rPr>
-          <w:rFonts w:ascii="Arial" w:eastAsia="Times New Roman" w:hAnsi="Arial" w:cs="Arial"/>
-          <w:sz w:val="24"/>
-          <w:szCs w:val="24"/>
-          <w:lang w:eastAsia="de-DE"/>
-        </w:rPr>
-        <w:t xml:space="preserve">. </w:t>
-      </w:r>
-      <w:proofErr w:type="spellStart"/>
-      <w:r>
-        <w:rPr>
-          <w:rFonts w:ascii="Arial" w:eastAsia="Times New Roman" w:hAnsi="Arial" w:cs="Arial"/>
-          <w:sz w:val="24"/>
-          <w:szCs w:val="24"/>
-          <w:lang w:eastAsia="de-DE"/>
-        </w:rPr>
-        <w:t>html</w:t>
-      </w:r>
-      <w:proofErr w:type="spellEnd"/>
-      <w:r>
-        <w:rPr>
-          <w:rFonts w:ascii="Arial" w:eastAsia="Times New Roman" w:hAnsi="Arial" w:cs="Arial"/>
-          <w:sz w:val="24"/>
-          <w:szCs w:val="24"/>
-          <w:lang w:eastAsia="de-DE"/>
-        </w:rPr>
-        <w:t xml:space="preserve"> </w:t>
+        <w:t xml:space="preserve"> andere Mitglieder mir geholfen haben. Das Gleiche gilt auch andersrum. Ich habe noch dazu beigetragen das Projekt etwas interaktiver zu gestalten (zb. </w:t>
+      </w:r>
+      <w:r>
+        <w:rPr>
+          <w:rFonts w:ascii="Arial" w:eastAsia="Times New Roman" w:hAnsi="Arial" w:cs="Arial"/>
+          <w:sz w:val="24"/>
+          <w:szCs w:val="24"/>
+          <w:lang w:eastAsia="de-DE"/>
+        </w:rPr>
+        <w:t xml:space="preserve">html </w:t>
       </w:r>
       <w:r>
         <w:rPr>
